--- a/Semester 3/Networking Fundamentals/Labs/Lab 1 TCP_IP Settings and Peer to Peer.docx
+++ b/Semester 3/Networking Fundamentals/Labs/Lab 1 TCP_IP Settings and Peer to Peer.docx
@@ -5,63 +5,37 @@
     <w:p>
       <w:pPr>
         <w:rPr>
-          <w:b/>
-          <w:sz w:val="28"/>
-        </w:rPr>
-      </w:pPr>
-      <w:smartTag w:uri="urn:schemas-microsoft-com:office:smarttags" w:element="PlaceType">
-        <w:r>
-          <w:rPr>
-            <w:b/>
-            <w:sz w:val="28"/>
-          </w:rPr>
-          <w:t>Institute</w:t>
-        </w:r>
-      </w:smartTag>
-      <w:r>
-        <w:rPr>
-          <w:b/>
-          <w:sz w:val="28"/>
-        </w:rPr>
-        <w:t xml:space="preserve"> of </w:t>
-      </w:r>
-      <w:smartTag w:uri="urn:schemas-microsoft-com:office:smarttags" w:element="PlaceName">
-        <w:r>
-          <w:rPr>
-            <w:b/>
-            <w:sz w:val="28"/>
-          </w:rPr>
-          <w:t>Technology</w:t>
-        </w:r>
-      </w:smartTag>
-      <w:r>
-        <w:rPr>
-          <w:b/>
-          <w:sz w:val="28"/>
-        </w:rPr>
-        <w:t xml:space="preserve"> </w:t>
-      </w:r>
-      <w:smartTag w:uri="urn:schemas-microsoft-com:office:smarttags" w:element="place">
-        <w:r>
-          <w:rPr>
-            <w:b/>
-            <w:sz w:val="28"/>
-          </w:rPr>
-          <w:t>Tralee</w:t>
-        </w:r>
-      </w:smartTag>
-    </w:p>
-    <w:p>
-      <w:pPr>
-        <w:rPr>
-          <w:b/>
-          <w:sz w:val="24"/>
-        </w:rPr>
-      </w:pPr>
-      <w:r>
-        <w:rPr>
-          <w:b/>
-          <w:sz w:val="28"/>
+          <w:rFonts w:asciiTheme="minorHAnsi" w:hAnsiTheme="minorHAnsi"/>
+          <w:b/>
+          <w:sz w:val="24"/>
+          <w:szCs w:val="24"/>
+        </w:rPr>
+      </w:pPr>
+      <w:r>
+        <w:rPr>
+          <w:rFonts w:asciiTheme="minorHAnsi" w:hAnsiTheme="minorHAnsi"/>
+          <w:b/>
+          <w:sz w:val="24"/>
+          <w:szCs w:val="24"/>
+        </w:rPr>
+        <w:t>Institute of Technology Tralee</w:t>
+      </w:r>
+    </w:p>
+    <w:p>
+      <w:pPr>
+        <w:rPr>
+          <w:rFonts w:asciiTheme="minorHAnsi" w:hAnsiTheme="minorHAnsi"/>
+          <w:b/>
+          <w:sz w:val="24"/>
+          <w:szCs w:val="24"/>
+        </w:rPr>
+      </w:pPr>
+      <w:r>
+        <w:rPr>
+          <w:rFonts w:asciiTheme="minorHAnsi" w:hAnsiTheme="minorHAnsi"/>
+          <w:b/>
+          <w:sz w:val="24"/>
+          <w:szCs w:val="24"/>
         </w:rPr>
         <w:t>Computing Department</w:t>
       </w:r>
@@ -71,54 +45,65 @@
         <w:pBdr>
           <w:bottom w:val="single" w:sz="18" w:space="1" w:color="auto"/>
         </w:pBdr>
-      </w:pPr>
-    </w:p>
-    <w:p>
-      <w:pPr>
-        <w:rPr>
-          <w:rFonts w:ascii="Courier New" w:hAnsi="Courier New"/>
-          <w:b/>
-          <w:sz w:val="40"/>
-        </w:rPr>
-      </w:pPr>
-    </w:p>
-    <w:p>
-      <w:pPr>
-        <w:rPr>
-          <w:rFonts w:ascii="Courier New" w:hAnsi="Courier New"/>
-          <w:b/>
-          <w:sz w:val="40"/>
-        </w:rPr>
-      </w:pPr>
-      <w:r>
-        <w:rPr>
-          <w:rFonts w:ascii="Courier New" w:hAnsi="Courier New"/>
-          <w:b/>
-          <w:sz w:val="40"/>
+        <w:rPr>
+          <w:rFonts w:asciiTheme="minorHAnsi" w:hAnsiTheme="minorHAnsi"/>
+          <w:sz w:val="24"/>
+          <w:szCs w:val="24"/>
+        </w:rPr>
+      </w:pPr>
+    </w:p>
+    <w:p>
+      <w:pPr>
+        <w:rPr>
+          <w:rFonts w:asciiTheme="minorHAnsi" w:hAnsiTheme="minorHAnsi"/>
+          <w:b/>
+          <w:sz w:val="24"/>
+          <w:szCs w:val="24"/>
+        </w:rPr>
+      </w:pPr>
+    </w:p>
+    <w:p>
+      <w:pPr>
+        <w:rPr>
+          <w:rFonts w:asciiTheme="minorHAnsi" w:hAnsiTheme="minorHAnsi"/>
+          <w:b/>
+          <w:sz w:val="24"/>
+          <w:szCs w:val="24"/>
+        </w:rPr>
+      </w:pPr>
+      <w:r>
+        <w:rPr>
+          <w:rFonts w:asciiTheme="minorHAnsi" w:hAnsiTheme="minorHAnsi"/>
+          <w:b/>
+          <w:sz w:val="24"/>
+          <w:szCs w:val="24"/>
         </w:rPr>
         <w:t xml:space="preserve">  </w:t>
       </w:r>
       <w:r>
         <w:rPr>
-          <w:rFonts w:ascii="Courier New" w:hAnsi="Courier New"/>
-          <w:b/>
-          <w:sz w:val="40"/>
+          <w:rFonts w:asciiTheme="minorHAnsi" w:hAnsiTheme="minorHAnsi"/>
+          <w:b/>
+          <w:sz w:val="24"/>
+          <w:szCs w:val="24"/>
         </w:rPr>
         <w:t>TCP/IP S</w:t>
       </w:r>
       <w:r>
         <w:rPr>
-          <w:rFonts w:ascii="Courier New" w:hAnsi="Courier New"/>
-          <w:b/>
-          <w:sz w:val="40"/>
+          <w:rFonts w:asciiTheme="minorHAnsi" w:hAnsiTheme="minorHAnsi"/>
+          <w:b/>
+          <w:sz w:val="24"/>
+          <w:szCs w:val="24"/>
         </w:rPr>
         <w:t>etting</w:t>
       </w:r>
       <w:r>
         <w:rPr>
-          <w:rFonts w:ascii="Courier New" w:hAnsi="Courier New"/>
-          <w:b/>
-          <w:sz w:val="40"/>
+          <w:rFonts w:asciiTheme="minorHAnsi" w:hAnsiTheme="minorHAnsi"/>
+          <w:b/>
+          <w:sz w:val="24"/>
+          <w:szCs w:val="24"/>
         </w:rPr>
         <w:t xml:space="preserve">s and a </w:t>
       </w:r>
@@ -127,16 +112,18 @@
       <w:pPr>
         <w:ind w:firstLine="567"/>
         <w:rPr>
-          <w:rFonts w:ascii="Courier New" w:hAnsi="Courier New"/>
-          <w:b/>
-          <w:sz w:val="40"/>
-        </w:rPr>
-      </w:pPr>
-      <w:r>
-        <w:rPr>
-          <w:rFonts w:ascii="Courier New" w:hAnsi="Courier New"/>
-          <w:b/>
-          <w:sz w:val="40"/>
+          <w:rFonts w:asciiTheme="minorHAnsi" w:hAnsiTheme="minorHAnsi"/>
+          <w:b/>
+          <w:sz w:val="24"/>
+          <w:szCs w:val="24"/>
+        </w:rPr>
+      </w:pPr>
+      <w:r>
+        <w:rPr>
+          <w:rFonts w:asciiTheme="minorHAnsi" w:hAnsiTheme="minorHAnsi"/>
+          <w:b/>
+          <w:sz w:val="24"/>
+          <w:szCs w:val="24"/>
         </w:rPr>
         <w:t>Peer-to-Peer Connection</w:t>
       </w:r>
@@ -144,74 +131,75 @@
     <w:p>
       <w:pPr>
         <w:rPr>
-          <w:rFonts w:ascii="Courier New" w:hAnsi="Courier New"/>
-          <w:b/>
-          <w:sz w:val="24"/>
-        </w:rPr>
-      </w:pPr>
-      <w:r>
-        <w:rPr>
-          <w:rFonts w:ascii="Courier New" w:hAnsi="Courier New"/>
-          <w:b/>
-          <w:sz w:val="40"/>
-        </w:rPr>
-        <w:t xml:space="preserve">  </w:t>
-      </w:r>
-      <w:r>
-        <w:rPr>
-          <w:rFonts w:ascii="Courier New" w:hAnsi="Courier New"/>
-          <w:b/>
-          <w:sz w:val="24"/>
-        </w:rPr>
-        <w:t>__________________________________________________</w:t>
-      </w:r>
-    </w:p>
-    <w:p>
-      <w:pPr>
-        <w:rPr>
-          <w:rFonts w:ascii="Courier New" w:hAnsi="Courier New"/>
-          <w:b/>
-          <w:sz w:val="24"/>
-        </w:rPr>
-      </w:pPr>
-    </w:p>
-    <w:p>
-      <w:pPr>
-        <w:rPr>
-          <w:b/>
-          <w:sz w:val="28"/>
+          <w:rFonts w:asciiTheme="minorHAnsi" w:hAnsiTheme="minorHAnsi"/>
+          <w:b/>
+          <w:sz w:val="24"/>
+          <w:szCs w:val="24"/>
+        </w:rPr>
+      </w:pPr>
+      <w:r>
+        <w:rPr>
+          <w:rFonts w:asciiTheme="minorHAnsi" w:hAnsiTheme="minorHAnsi"/>
+          <w:b/>
+          <w:sz w:val="24"/>
+          <w:szCs w:val="24"/>
+        </w:rPr>
+        <w:t xml:space="preserve">  __________________________________________________</w:t>
+      </w:r>
+    </w:p>
+    <w:p>
+      <w:pPr>
+        <w:rPr>
+          <w:rFonts w:asciiTheme="minorHAnsi" w:hAnsiTheme="minorHAnsi"/>
+          <w:b/>
+          <w:sz w:val="24"/>
+          <w:szCs w:val="24"/>
+        </w:rPr>
+      </w:pPr>
+    </w:p>
+    <w:p>
+      <w:pPr>
+        <w:rPr>
+          <w:rFonts w:asciiTheme="minorHAnsi" w:hAnsiTheme="minorHAnsi"/>
+          <w:b/>
+          <w:sz w:val="24"/>
+          <w:szCs w:val="24"/>
           <w:u w:val="single"/>
         </w:rPr>
       </w:pPr>
       <w:r>
         <w:rPr>
-          <w:rFonts w:ascii="Courier New" w:hAnsi="Courier New"/>
-          <w:b/>
-          <w:sz w:val="32"/>
+          <w:rFonts w:asciiTheme="minorHAnsi" w:hAnsiTheme="minorHAnsi"/>
+          <w:b/>
+          <w:sz w:val="24"/>
+          <w:szCs w:val="24"/>
         </w:rPr>
         <w:t xml:space="preserve">   </w:t>
       </w:r>
       <w:r>
         <w:rPr>
-          <w:rFonts w:ascii="Courier New" w:hAnsi="Courier New"/>
-          <w:b/>
-          <w:sz w:val="32"/>
+          <w:rFonts w:asciiTheme="minorHAnsi" w:hAnsiTheme="minorHAnsi"/>
+          <w:b/>
+          <w:sz w:val="24"/>
+          <w:szCs w:val="24"/>
         </w:rPr>
         <w:t>Lab</w:t>
       </w:r>
       <w:r>
         <w:rPr>
-          <w:rFonts w:ascii="Courier New" w:hAnsi="Courier New"/>
-          <w:b/>
-          <w:sz w:val="32"/>
+          <w:rFonts w:asciiTheme="minorHAnsi" w:hAnsiTheme="minorHAnsi"/>
+          <w:b/>
+          <w:sz w:val="24"/>
+          <w:szCs w:val="24"/>
         </w:rPr>
         <w:t xml:space="preserve"> 1</w:t>
       </w:r>
       <w:r>
         <w:rPr>
-          <w:rFonts w:ascii="Courier New" w:hAnsi="Courier New"/>
-          <w:b/>
-          <w:sz w:val="32"/>
+          <w:rFonts w:asciiTheme="minorHAnsi" w:hAnsiTheme="minorHAnsi"/>
+          <w:b/>
+          <w:sz w:val="24"/>
+          <w:szCs w:val="24"/>
         </w:rPr>
         <w:t xml:space="preserve"> </w:t>
       </w:r>
@@ -219,8 +207,10 @@
     <w:p>
       <w:pPr>
         <w:rPr>
-          <w:b/>
-          <w:sz w:val="28"/>
+          <w:rFonts w:asciiTheme="minorHAnsi" w:hAnsiTheme="minorHAnsi"/>
+          <w:b/>
+          <w:sz w:val="24"/>
+          <w:szCs w:val="24"/>
           <w:u w:val="single"/>
         </w:rPr>
       </w:pPr>
@@ -229,28 +219,36 @@
       <w:pPr>
         <w:jc w:val="both"/>
         <w:rPr>
-          <w:b/>
-          <w:sz w:val="24"/>
-        </w:rPr>
-      </w:pPr>
-      <w:r>
-        <w:rPr>
-          <w:b/>
-          <w:sz w:val="24"/>
+          <w:rFonts w:asciiTheme="minorHAnsi" w:hAnsiTheme="minorHAnsi"/>
+          <w:b/>
+          <w:sz w:val="24"/>
+          <w:szCs w:val="24"/>
+        </w:rPr>
+      </w:pPr>
+      <w:r>
+        <w:rPr>
+          <w:rFonts w:asciiTheme="minorHAnsi" w:hAnsiTheme="minorHAnsi"/>
+          <w:b/>
+          <w:sz w:val="24"/>
+          <w:szCs w:val="24"/>
         </w:rPr>
         <w:t>What is a Network Interface Card</w:t>
       </w:r>
       <w:r>
         <w:rPr>
-          <w:b/>
-          <w:sz w:val="24"/>
+          <w:rFonts w:asciiTheme="minorHAnsi" w:hAnsiTheme="minorHAnsi"/>
+          <w:b/>
+          <w:sz w:val="24"/>
+          <w:szCs w:val="24"/>
         </w:rPr>
         <w:t xml:space="preserve"> (NIC)</w:t>
       </w:r>
       <w:r>
         <w:rPr>
-          <w:b/>
-          <w:sz w:val="24"/>
+          <w:rFonts w:asciiTheme="minorHAnsi" w:hAnsiTheme="minorHAnsi"/>
+          <w:b/>
+          <w:sz w:val="24"/>
+          <w:szCs w:val="24"/>
         </w:rPr>
         <w:t>?</w:t>
       </w:r>
@@ -259,7 +257,9 @@
       <w:pPr>
         <w:jc w:val="both"/>
         <w:rPr>
-          <w:sz w:val="24"/>
+          <w:rFonts w:asciiTheme="minorHAnsi" w:hAnsiTheme="minorHAnsi"/>
+          <w:sz w:val="24"/>
+          <w:szCs w:val="24"/>
         </w:rPr>
       </w:pPr>
     </w:p>
@@ -267,50 +267,66 @@
       <w:pPr>
         <w:jc w:val="both"/>
         <w:rPr>
-          <w:sz w:val="24"/>
-        </w:rPr>
-      </w:pPr>
-      <w:r>
-        <w:rPr>
-          <w:sz w:val="24"/>
+          <w:rFonts w:asciiTheme="minorHAnsi" w:hAnsiTheme="minorHAnsi"/>
+          <w:sz w:val="24"/>
+          <w:szCs w:val="24"/>
+        </w:rPr>
+      </w:pPr>
+      <w:r>
+        <w:rPr>
+          <w:rFonts w:asciiTheme="minorHAnsi" w:hAnsiTheme="minorHAnsi"/>
+          <w:sz w:val="24"/>
+          <w:szCs w:val="24"/>
         </w:rPr>
         <w:t xml:space="preserve">A NIC is a fairly complex networking hardware device containing the necessary circuitry to enable a PC to </w:t>
       </w:r>
       <w:r>
         <w:rPr>
-          <w:b/>
-          <w:sz w:val="24"/>
+          <w:rFonts w:asciiTheme="minorHAnsi" w:hAnsiTheme="minorHAnsi"/>
+          <w:b/>
+          <w:sz w:val="24"/>
+          <w:szCs w:val="24"/>
         </w:rPr>
         <w:t>interface</w:t>
       </w:r>
       <w:r>
         <w:rPr>
-          <w:sz w:val="24"/>
+          <w:rFonts w:asciiTheme="minorHAnsi" w:hAnsiTheme="minorHAnsi"/>
+          <w:sz w:val="24"/>
+          <w:szCs w:val="24"/>
         </w:rPr>
         <w:t xml:space="preserve"> with a network. The NIC hardware on its own is not enough to </w:t>
       </w:r>
       <w:r>
         <w:rPr>
-          <w:sz w:val="24"/>
+          <w:rFonts w:asciiTheme="minorHAnsi" w:hAnsiTheme="minorHAnsi"/>
+          <w:sz w:val="24"/>
+          <w:szCs w:val="24"/>
         </w:rPr>
         <w:t>allow</w:t>
       </w:r>
       <w:r>
         <w:rPr>
-          <w:sz w:val="24"/>
+          <w:rFonts w:asciiTheme="minorHAnsi" w:hAnsiTheme="minorHAnsi"/>
+          <w:sz w:val="24"/>
+          <w:szCs w:val="24"/>
         </w:rPr>
         <w:t xml:space="preserve"> network connection – this is also dependent on NIC software (drivers and configuration files) and the installation of appropriate network </w:t>
       </w:r>
       <w:r>
         <w:rPr>
-          <w:b/>
-          <w:sz w:val="24"/>
+          <w:rFonts w:asciiTheme="minorHAnsi" w:hAnsiTheme="minorHAnsi"/>
+          <w:b/>
+          <w:sz w:val="24"/>
+          <w:szCs w:val="24"/>
         </w:rPr>
         <w:t>protocol</w:t>
       </w:r>
       <w:r>
         <w:rPr>
-          <w:sz w:val="24"/>
+          <w:rFonts w:asciiTheme="minorHAnsi" w:hAnsiTheme="minorHAnsi"/>
+          <w:sz w:val="24"/>
+          <w:szCs w:val="24"/>
         </w:rPr>
         <w:t>(s).</w:t>
       </w:r>
@@ -319,7 +335,9 @@
       <w:pPr>
         <w:jc w:val="both"/>
         <w:rPr>
-          <w:sz w:val="24"/>
+          <w:rFonts w:asciiTheme="minorHAnsi" w:hAnsiTheme="minorHAnsi"/>
+          <w:sz w:val="24"/>
+          <w:szCs w:val="24"/>
         </w:rPr>
       </w:pPr>
     </w:p>
@@ -327,7 +345,9 @@
       <w:pPr>
         <w:jc w:val="both"/>
         <w:rPr>
-          <w:sz w:val="24"/>
+          <w:rFonts w:asciiTheme="minorHAnsi" w:hAnsiTheme="minorHAnsi"/>
+          <w:sz w:val="24"/>
+          <w:szCs w:val="24"/>
         </w:rPr>
       </w:pPr>
     </w:p>
@@ -335,19 +355,23 @@
       <w:pPr>
         <w:jc w:val="center"/>
         <w:rPr>
-          <w:sz w:val="24"/>
-        </w:rPr>
-      </w:pPr>
-      <w:r>
-        <w:rPr>
+          <w:rFonts w:asciiTheme="minorHAnsi" w:hAnsiTheme="minorHAnsi"/>
+          <w:sz w:val="24"/>
+          <w:szCs w:val="24"/>
+        </w:rPr>
+      </w:pPr>
+      <w:r>
+        <w:rPr>
+          <w:rFonts w:asciiTheme="minorHAnsi" w:hAnsiTheme="minorHAnsi"/>
           <w:noProof/>
           <w:sz w:val="24"/>
+          <w:szCs w:val="24"/>
           <w:lang w:val="en-IE" w:eastAsia="en-IE"/>
         </w:rPr>
         <mc:AlternateContent>
           <mc:Choice Requires="wps">
             <w:drawing>
-              <wp:anchor distT="0" distB="0" distL="114300" distR="114300" simplePos="0" relativeHeight="251658240" behindDoc="0" locked="0" layoutInCell="1" allowOverlap="1">
+              <wp:anchor distT="0" distB="0" distL="114300" distR="114300" simplePos="0" relativeHeight="251658240" behindDoc="0" locked="0" layoutInCell="1" allowOverlap="1" wp14:anchorId="12212C2B" wp14:editId="12212C2C">
                 <wp:simplePos x="0" y="0"/>
                 <wp:positionH relativeFrom="column">
                   <wp:posOffset>3975735</wp:posOffset>
@@ -438,7 +462,7 @@
           </mc:Choice>
           <mc:Fallback>
             <w:pict>
-              <v:shapetype id="_x0000_t202" coordsize="21600,21600" o:spt="202" path="m,l,21600r21600,l21600,xe">
+              <v:shapetype w14:anchorId="12212C2B" id="_x0000_t202" coordsize="21600,21600" o:spt="202" path="m,l,21600r21600,l21600,xe">
                 <v:stroke joinstyle="miter"/>
                 <v:path gradientshapeok="t" o:connecttype="rect"/>
               </v:shapetype>
@@ -476,14 +500,16 @@
       </w:r>
       <w:r>
         <w:rPr>
+          <w:rFonts w:asciiTheme="minorHAnsi" w:hAnsiTheme="minorHAnsi"/>
           <w:noProof/>
           <w:sz w:val="24"/>
+          <w:szCs w:val="24"/>
           <w:lang w:val="en-IE" w:eastAsia="en-IE"/>
         </w:rPr>
         <mc:AlternateContent>
           <mc:Choice Requires="wps">
             <w:drawing>
-              <wp:anchor distT="0" distB="0" distL="114300" distR="114300" simplePos="0" relativeHeight="251659264" behindDoc="0" locked="0" layoutInCell="1" allowOverlap="1">
+              <wp:anchor distT="0" distB="0" distL="114300" distR="114300" simplePos="0" relativeHeight="251659264" behindDoc="0" locked="0" layoutInCell="1" allowOverlap="1" wp14:anchorId="12212C2D" wp14:editId="12212C2E">
                 <wp:simplePos x="0" y="0"/>
                 <wp:positionH relativeFrom="column">
                   <wp:posOffset>4356735</wp:posOffset>
@@ -553,14 +579,16 @@
       </w:r>
       <w:r>
         <w:rPr>
+          <w:rFonts w:asciiTheme="minorHAnsi" w:hAnsiTheme="minorHAnsi"/>
           <w:noProof/>
           <w:sz w:val="24"/>
+          <w:szCs w:val="24"/>
           <w:lang w:val="en-IE" w:eastAsia="en-IE"/>
         </w:rPr>
         <mc:AlternateContent>
           <mc:Choice Requires="wps">
             <w:drawing>
-              <wp:anchor distT="0" distB="0" distL="114300" distR="114300" simplePos="0" relativeHeight="251657216" behindDoc="0" locked="0" layoutInCell="1" allowOverlap="1">
+              <wp:anchor distT="0" distB="0" distL="114300" distR="114300" simplePos="0" relativeHeight="251657216" behindDoc="0" locked="0" layoutInCell="1" allowOverlap="1" wp14:anchorId="12212C2F" wp14:editId="12212C30">
                 <wp:simplePos x="0" y="0"/>
                 <wp:positionH relativeFrom="column">
                   <wp:posOffset>1245235</wp:posOffset>
@@ -630,14 +658,16 @@
       </w:r>
       <w:r>
         <w:rPr>
+          <w:rFonts w:asciiTheme="minorHAnsi" w:hAnsiTheme="minorHAnsi"/>
           <w:noProof/>
           <w:sz w:val="24"/>
+          <w:szCs w:val="24"/>
           <w:lang w:val="en-IE" w:eastAsia="en-IE"/>
         </w:rPr>
         <mc:AlternateContent>
           <mc:Choice Requires="wps">
             <w:drawing>
-              <wp:anchor distT="0" distB="0" distL="114300" distR="114300" simplePos="0" relativeHeight="251656192" behindDoc="0" locked="0" layoutInCell="1" allowOverlap="1">
+              <wp:anchor distT="0" distB="0" distL="114300" distR="114300" simplePos="0" relativeHeight="251656192" behindDoc="0" locked="0" layoutInCell="1" allowOverlap="1" wp14:anchorId="12212C31" wp14:editId="12212C32">
                 <wp:simplePos x="0" y="0"/>
                 <wp:positionH relativeFrom="column">
                   <wp:posOffset>318135</wp:posOffset>
@@ -721,7 +751,7 @@
           </mc:Choice>
           <mc:Fallback>
             <w:pict>
-              <v:shape id="Text Box 35" o:spid="_x0000_s1027" type="#_x0000_t202" style="position:absolute;left:0;text-align:left;margin-left:25.05pt;margin-top:162.3pt;width:78pt;height:18pt;z-index:251656192;visibility:visible;mso-wrap-style:square;mso-width-percent:0;mso-height-percent:0;mso-wrap-distance-left:9pt;mso-wrap-distance-top:0;mso-wrap-distance-right:9pt;mso-wrap-distance-bottom:0;mso-position-horizontal:absolute;mso-position-horizontal-relative:text;mso-position-vertical:absolute;mso-position-vertical-relative:text;mso-width-percent:0;mso-height-percent:0;mso-width-relative:page;mso-height-relative:page;v-text-anchor:top" o:gfxdata="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" stroked="f">
+              <v:shape w14:anchorId="12212C31" id="Text Box 35" o:spid="_x0000_s1027" type="#_x0000_t202" style="position:absolute;left:0;text-align:left;margin-left:25.05pt;margin-top:162.3pt;width:78pt;height:18pt;z-index:251656192;visibility:visible;mso-wrap-style:square;mso-width-percent:0;mso-height-percent:0;mso-wrap-distance-left:9pt;mso-wrap-distance-top:0;mso-wrap-distance-right:9pt;mso-wrap-distance-bottom:0;mso-position-horizontal:absolute;mso-position-horizontal-relative:text;mso-position-vertical:absolute;mso-position-vertical-relative:text;mso-width-percent:0;mso-height-percent:0;mso-width-relative:page;mso-height-relative:page;v-text-anchor:top" o:gfxdata="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" stroked="f">
                 <v:textbox>
                   <w:txbxContent>
                     <w:p>
@@ -748,12 +778,14 @@
       </w:r>
       <w:r>
         <w:rPr>
+          <w:rFonts w:asciiTheme="minorHAnsi" w:hAnsiTheme="minorHAnsi"/>
           <w:noProof/>
           <w:sz w:val="24"/>
+          <w:szCs w:val="24"/>
           <w:lang w:val="en-IE" w:eastAsia="en-IE"/>
         </w:rPr>
         <w:drawing>
-          <wp:inline distT="0" distB="0" distL="0" distR="0">
+          <wp:inline distT="0" distB="0" distL="0" distR="0" wp14:anchorId="12212C33" wp14:editId="12212C34">
             <wp:extent cx="4812030" cy="2719705"/>
             <wp:effectExtent l="19050" t="0" r="7620" b="0"/>
             <wp:docPr id="1" name="Picture 1" descr="NIC"/>
@@ -803,7 +835,9 @@
       <w:pPr>
         <w:jc w:val="both"/>
         <w:rPr>
-          <w:sz w:val="24"/>
+          <w:rFonts w:asciiTheme="minorHAnsi" w:hAnsiTheme="minorHAnsi"/>
+          <w:sz w:val="24"/>
+          <w:szCs w:val="24"/>
         </w:rPr>
       </w:pPr>
     </w:p>
@@ -811,12 +845,18 @@
       <w:pPr>
         <w:jc w:val="center"/>
         <w:rPr>
-          <w:b/>
-        </w:rPr>
-      </w:pPr>
-      <w:r>
-        <w:rPr>
-          <w:b/>
+          <w:rFonts w:asciiTheme="minorHAnsi" w:hAnsiTheme="minorHAnsi"/>
+          <w:b/>
+          <w:sz w:val="24"/>
+          <w:szCs w:val="24"/>
+        </w:rPr>
+      </w:pPr>
+      <w:r>
+        <w:rPr>
+          <w:rFonts w:asciiTheme="minorHAnsi" w:hAnsiTheme="minorHAnsi"/>
+          <w:b/>
+          <w:sz w:val="24"/>
+          <w:szCs w:val="24"/>
         </w:rPr>
         <w:t>Modern PCI Bus NIC card with RJ-45 8-pin connector.</w:t>
       </w:r>
@@ -825,7 +865,9 @@
       <w:pPr>
         <w:jc w:val="both"/>
         <w:rPr>
-          <w:sz w:val="24"/>
+          <w:rFonts w:asciiTheme="minorHAnsi" w:hAnsiTheme="minorHAnsi"/>
+          <w:sz w:val="24"/>
+          <w:szCs w:val="24"/>
         </w:rPr>
       </w:pPr>
     </w:p>
@@ -833,36 +875,48 @@
       <w:pPr>
         <w:jc w:val="both"/>
         <w:rPr>
-          <w:sz w:val="24"/>
-        </w:rPr>
-      </w:pPr>
-      <w:r>
-        <w:rPr>
-          <w:sz w:val="24"/>
+          <w:rFonts w:asciiTheme="minorHAnsi" w:hAnsiTheme="minorHAnsi"/>
+          <w:sz w:val="24"/>
+          <w:szCs w:val="24"/>
+        </w:rPr>
+      </w:pPr>
+      <w:r>
+        <w:rPr>
+          <w:rFonts w:asciiTheme="minorHAnsi" w:hAnsiTheme="minorHAnsi"/>
+          <w:sz w:val="24"/>
+          <w:szCs w:val="24"/>
         </w:rPr>
         <w:t>Today, a</w:t>
       </w:r>
       <w:r>
         <w:rPr>
-          <w:sz w:val="24"/>
+          <w:rFonts w:asciiTheme="minorHAnsi" w:hAnsiTheme="minorHAnsi"/>
+          <w:sz w:val="24"/>
+          <w:szCs w:val="24"/>
         </w:rPr>
         <w:t xml:space="preserve"> network card </w:t>
       </w:r>
       <w:r>
         <w:rPr>
-          <w:sz w:val="24"/>
+          <w:rFonts w:asciiTheme="minorHAnsi" w:hAnsiTheme="minorHAnsi"/>
+          <w:sz w:val="24"/>
+          <w:szCs w:val="24"/>
         </w:rPr>
         <w:t xml:space="preserve">is </w:t>
       </w:r>
       <w:r>
         <w:rPr>
-          <w:sz w:val="24"/>
+          <w:rFonts w:asciiTheme="minorHAnsi" w:hAnsiTheme="minorHAnsi"/>
+          <w:sz w:val="24"/>
+          <w:szCs w:val="24"/>
         </w:rPr>
         <w:t xml:space="preserve">often </w:t>
       </w:r>
       <w:r>
         <w:rPr>
-          <w:sz w:val="24"/>
+          <w:rFonts w:asciiTheme="minorHAnsi" w:hAnsiTheme="minorHAnsi"/>
+          <w:sz w:val="24"/>
+          <w:szCs w:val="24"/>
         </w:rPr>
         <w:t>integrated into the main mother board of the PC.</w:t>
       </w:r>
@@ -871,7 +925,9 @@
       <w:pPr>
         <w:jc w:val="both"/>
         <w:rPr>
-          <w:sz w:val="24"/>
+          <w:rFonts w:asciiTheme="minorHAnsi" w:hAnsiTheme="minorHAnsi"/>
+          <w:sz w:val="24"/>
+          <w:szCs w:val="24"/>
         </w:rPr>
       </w:pPr>
     </w:p>
@@ -879,21 +935,27 @@
       <w:pPr>
         <w:jc w:val="both"/>
         <w:rPr>
-          <w:b/>
-          <w:sz w:val="24"/>
-        </w:rPr>
-      </w:pPr>
-      <w:r>
-        <w:rPr>
-          <w:b/>
-          <w:sz w:val="24"/>
+          <w:rFonts w:asciiTheme="minorHAnsi" w:hAnsiTheme="minorHAnsi"/>
+          <w:b/>
+          <w:sz w:val="24"/>
+          <w:szCs w:val="24"/>
+        </w:rPr>
+      </w:pPr>
+      <w:r>
+        <w:rPr>
+          <w:rFonts w:asciiTheme="minorHAnsi" w:hAnsiTheme="minorHAnsi"/>
+          <w:b/>
+          <w:sz w:val="24"/>
+          <w:szCs w:val="24"/>
         </w:rPr>
         <w:br w:type="page"/>
       </w:r>
       <w:r>
         <w:rPr>
-          <w:b/>
-          <w:sz w:val="24"/>
+          <w:rFonts w:asciiTheme="minorHAnsi" w:hAnsiTheme="minorHAnsi"/>
+          <w:b/>
+          <w:sz w:val="24"/>
+          <w:szCs w:val="24"/>
         </w:rPr>
         <w:lastRenderedPageBreak/>
         <w:t>NIC Functions</w:t>
@@ -903,7 +965,9 @@
       <w:pPr>
         <w:jc w:val="both"/>
         <w:rPr>
-          <w:sz w:val="24"/>
+          <w:rFonts w:asciiTheme="minorHAnsi" w:hAnsiTheme="minorHAnsi"/>
+          <w:sz w:val="24"/>
+          <w:szCs w:val="24"/>
         </w:rPr>
       </w:pPr>
     </w:p>
@@ -911,68 +975,90 @@
       <w:pPr>
         <w:jc w:val="both"/>
         <w:rPr>
-          <w:sz w:val="24"/>
-        </w:rPr>
-      </w:pPr>
-      <w:r>
-        <w:rPr>
-          <w:sz w:val="24"/>
+          <w:rFonts w:asciiTheme="minorHAnsi" w:hAnsiTheme="minorHAnsi"/>
+          <w:sz w:val="24"/>
+          <w:szCs w:val="24"/>
+        </w:rPr>
+      </w:pPr>
+      <w:r>
+        <w:rPr>
+          <w:rFonts w:asciiTheme="minorHAnsi" w:hAnsiTheme="minorHAnsi"/>
+          <w:sz w:val="24"/>
+          <w:szCs w:val="24"/>
         </w:rPr>
         <w:t>The e</w:t>
       </w:r>
       <w:r>
         <w:rPr>
-          <w:sz w:val="24"/>
+          <w:rFonts w:asciiTheme="minorHAnsi" w:hAnsiTheme="minorHAnsi"/>
+          <w:sz w:val="24"/>
+          <w:szCs w:val="24"/>
         </w:rPr>
         <w:t xml:space="preserve">lectronic signals </w:t>
       </w:r>
       <w:r>
         <w:rPr>
-          <w:sz w:val="24"/>
+          <w:rFonts w:asciiTheme="minorHAnsi" w:hAnsiTheme="minorHAnsi"/>
+          <w:sz w:val="24"/>
+          <w:szCs w:val="24"/>
         </w:rPr>
         <w:t xml:space="preserve">that represent bits on the network and the </w:t>
       </w:r>
       <w:r>
         <w:rPr>
-          <w:sz w:val="24"/>
+          <w:rFonts w:asciiTheme="minorHAnsi" w:hAnsiTheme="minorHAnsi"/>
+          <w:sz w:val="24"/>
+          <w:szCs w:val="24"/>
         </w:rPr>
         <w:t>media</w:t>
       </w:r>
       <w:r>
         <w:rPr>
-          <w:sz w:val="24"/>
+          <w:rFonts w:asciiTheme="minorHAnsi" w:hAnsiTheme="minorHAnsi"/>
+          <w:sz w:val="24"/>
+          <w:szCs w:val="24"/>
         </w:rPr>
         <w:t xml:space="preserve"> used </w:t>
       </w:r>
       <w:r>
         <w:rPr>
-          <w:sz w:val="24"/>
+          <w:rFonts w:asciiTheme="minorHAnsi" w:hAnsiTheme="minorHAnsi"/>
+          <w:sz w:val="24"/>
+          <w:szCs w:val="24"/>
         </w:rPr>
         <w:t xml:space="preserve">are commonly referred to as </w:t>
       </w:r>
       <w:r>
         <w:rPr>
-          <w:b/>
-          <w:sz w:val="24"/>
+          <w:rFonts w:asciiTheme="minorHAnsi" w:hAnsiTheme="minorHAnsi"/>
+          <w:b/>
+          <w:sz w:val="24"/>
+          <w:szCs w:val="24"/>
         </w:rPr>
         <w:t>physical layer</w:t>
       </w:r>
       <w:r>
         <w:rPr>
-          <w:sz w:val="24"/>
+          <w:rFonts w:asciiTheme="minorHAnsi" w:hAnsiTheme="minorHAnsi"/>
+          <w:sz w:val="24"/>
+          <w:szCs w:val="24"/>
         </w:rPr>
         <w:t xml:space="preserve"> (</w:t>
       </w:r>
       <w:r>
         <w:rPr>
-          <w:b/>
-          <w:sz w:val="24"/>
+          <w:rFonts w:asciiTheme="minorHAnsi" w:hAnsiTheme="minorHAnsi"/>
+          <w:b/>
+          <w:sz w:val="24"/>
+          <w:szCs w:val="24"/>
         </w:rPr>
         <w:t>layer 1</w:t>
       </w:r>
       <w:r>
         <w:rPr>
-          <w:sz w:val="24"/>
+          <w:rFonts w:asciiTheme="minorHAnsi" w:hAnsiTheme="minorHAnsi"/>
+          <w:sz w:val="24"/>
+          <w:szCs w:val="24"/>
         </w:rPr>
         <w:t xml:space="preserve">) entities. </w:t>
       </w:r>
@@ -981,7 +1067,9 @@
       <w:pPr>
         <w:jc w:val="both"/>
         <w:rPr>
-          <w:sz w:val="24"/>
+          <w:rFonts w:asciiTheme="minorHAnsi" w:hAnsiTheme="minorHAnsi"/>
+          <w:sz w:val="24"/>
+          <w:szCs w:val="24"/>
         </w:rPr>
       </w:pPr>
     </w:p>
@@ -989,45 +1077,43 @@
       <w:pPr>
         <w:jc w:val="both"/>
         <w:rPr>
-          <w:sz w:val="24"/>
-        </w:rPr>
-      </w:pPr>
-      <w:r>
-        <w:rPr>
-          <w:sz w:val="24"/>
-        </w:rPr>
-        <w:t xml:space="preserve">With just signals and media, there </w:t>
-      </w:r>
-      <w:r>
-        <w:rPr>
-          <w:sz w:val="24"/>
-        </w:rPr>
-        <w:t xml:space="preserve">is no particular structure to how data is transferred from place to place. The data is sent as a sequence of bits along the cable but what happens if there is some noise that disrupts some of the bits, or what if some of the bits get lost or what if the intended destination for the bits cannot been located? How can the machines actually find each other on the network? The NIC has a </w:t>
-      </w:r>
-      <w:r>
-        <w:rPr>
-          <w:sz w:val="24"/>
+          <w:rFonts w:asciiTheme="minorHAnsi" w:hAnsiTheme="minorHAnsi"/>
+          <w:sz w:val="24"/>
+          <w:szCs w:val="24"/>
+        </w:rPr>
+      </w:pPr>
+      <w:r>
+        <w:rPr>
+          <w:rFonts w:asciiTheme="minorHAnsi" w:hAnsiTheme="minorHAnsi"/>
+          <w:sz w:val="24"/>
+          <w:szCs w:val="24"/>
+        </w:rPr>
+        <w:t xml:space="preserve">With just signals and media, there is no particular structure to how data is transferred from place to place. The data is sent as a sequence of bits along the cable but what happens if there is some noise that disrupts some of the bits, or what if some of the bits get lost or what if the intended destination for the bits cannot been located? How can the machines actually find each other on the network? The NIC has a </w:t>
+      </w:r>
+      <w:r>
+        <w:rPr>
+          <w:rFonts w:asciiTheme="minorHAnsi" w:hAnsiTheme="minorHAnsi"/>
+          <w:sz w:val="24"/>
+          <w:szCs w:val="24"/>
         </w:rPr>
         <w:t>major</w:t>
       </w:r>
       <w:r>
         <w:rPr>
-          <w:sz w:val="24"/>
-        </w:rPr>
-        <w:t xml:space="preserve"> role to play </w:t>
-      </w:r>
-      <w:r>
-        <w:rPr>
-          <w:sz w:val="24"/>
-        </w:rPr>
-        <w:t xml:space="preserve">in this respect. </w:t>
+          <w:rFonts w:asciiTheme="minorHAnsi" w:hAnsiTheme="minorHAnsi"/>
+          <w:sz w:val="24"/>
+          <w:szCs w:val="24"/>
+        </w:rPr>
+        <w:t xml:space="preserve"> role to play in this respect. </w:t>
       </w:r>
     </w:p>
     <w:p>
       <w:pPr>
         <w:jc w:val="both"/>
         <w:rPr>
-          <w:sz w:val="24"/>
+          <w:rFonts w:asciiTheme="minorHAnsi" w:hAnsiTheme="minorHAnsi"/>
+          <w:sz w:val="24"/>
+          <w:szCs w:val="24"/>
         </w:rPr>
       </w:pPr>
     </w:p>
@@ -1035,81 +1121,107 @@
       <w:pPr>
         <w:jc w:val="both"/>
         <w:rPr>
-          <w:sz w:val="24"/>
-        </w:rPr>
-      </w:pPr>
-      <w:r>
-        <w:rPr>
-          <w:sz w:val="24"/>
+          <w:rFonts w:asciiTheme="minorHAnsi" w:hAnsiTheme="minorHAnsi"/>
+          <w:sz w:val="24"/>
+          <w:szCs w:val="24"/>
+        </w:rPr>
+      </w:pPr>
+      <w:r>
+        <w:rPr>
+          <w:rFonts w:asciiTheme="minorHAnsi" w:hAnsiTheme="minorHAnsi"/>
+          <w:sz w:val="24"/>
+          <w:szCs w:val="24"/>
         </w:rPr>
         <w:t xml:space="preserve">A NIC is normally considered to be a </w:t>
       </w:r>
       <w:r>
         <w:rPr>
-          <w:b/>
-          <w:sz w:val="24"/>
+          <w:rFonts w:asciiTheme="minorHAnsi" w:hAnsiTheme="minorHAnsi"/>
+          <w:b/>
+          <w:sz w:val="24"/>
+          <w:szCs w:val="24"/>
         </w:rPr>
         <w:t>data-link layer</w:t>
       </w:r>
       <w:r>
         <w:rPr>
-          <w:sz w:val="24"/>
+          <w:rFonts w:asciiTheme="minorHAnsi" w:hAnsiTheme="minorHAnsi"/>
+          <w:sz w:val="24"/>
+          <w:szCs w:val="24"/>
         </w:rPr>
         <w:t xml:space="preserve"> (layer 2) device and it allows networked computers to be identified uniquely by what is called a </w:t>
       </w:r>
       <w:r>
         <w:rPr>
-          <w:b/>
-          <w:sz w:val="24"/>
+          <w:rFonts w:asciiTheme="minorHAnsi" w:hAnsiTheme="minorHAnsi"/>
+          <w:b/>
+          <w:sz w:val="24"/>
+          <w:szCs w:val="24"/>
         </w:rPr>
         <w:t>MAC</w:t>
       </w:r>
       <w:r>
         <w:rPr>
-          <w:sz w:val="24"/>
+          <w:rFonts w:asciiTheme="minorHAnsi" w:hAnsiTheme="minorHAnsi"/>
+          <w:sz w:val="24"/>
+          <w:szCs w:val="24"/>
         </w:rPr>
         <w:t xml:space="preserve"> </w:t>
       </w:r>
       <w:r>
         <w:rPr>
-          <w:b/>
-          <w:sz w:val="24"/>
+          <w:rFonts w:asciiTheme="minorHAnsi" w:hAnsiTheme="minorHAnsi"/>
+          <w:b/>
+          <w:sz w:val="24"/>
+          <w:szCs w:val="24"/>
         </w:rPr>
         <w:t>address</w:t>
       </w:r>
       <w:r>
         <w:rPr>
-          <w:sz w:val="24"/>
+          <w:rFonts w:asciiTheme="minorHAnsi" w:hAnsiTheme="minorHAnsi"/>
+          <w:sz w:val="24"/>
+          <w:szCs w:val="24"/>
         </w:rPr>
         <w:t xml:space="preserve"> </w:t>
       </w:r>
       <w:r>
         <w:rPr>
-          <w:sz w:val="24"/>
+          <w:rFonts w:asciiTheme="minorHAnsi" w:hAnsiTheme="minorHAnsi"/>
+          <w:sz w:val="24"/>
+          <w:szCs w:val="24"/>
         </w:rPr>
         <w:t xml:space="preserve">(Medium Access Control). A MAC address is </w:t>
       </w:r>
       <w:r>
         <w:rPr>
-          <w:sz w:val="24"/>
+          <w:rFonts w:asciiTheme="minorHAnsi" w:hAnsiTheme="minorHAnsi"/>
+          <w:sz w:val="24"/>
+          <w:szCs w:val="24"/>
         </w:rPr>
         <w:t>a</w:t>
       </w:r>
       <w:r>
         <w:rPr>
-          <w:sz w:val="24"/>
+          <w:rFonts w:asciiTheme="minorHAnsi" w:hAnsiTheme="minorHAnsi"/>
+          <w:sz w:val="24"/>
+          <w:szCs w:val="24"/>
         </w:rPr>
         <w:t xml:space="preserve"> burnt-in </w:t>
       </w:r>
       <w:r>
         <w:rPr>
-          <w:sz w:val="24"/>
+          <w:rFonts w:asciiTheme="minorHAnsi" w:hAnsiTheme="minorHAnsi"/>
+          <w:sz w:val="24"/>
+          <w:szCs w:val="24"/>
         </w:rPr>
         <w:t>or hardware or physical address</w:t>
       </w:r>
       <w:r>
         <w:rPr>
-          <w:sz w:val="24"/>
+          <w:rFonts w:asciiTheme="minorHAnsi" w:hAnsiTheme="minorHAnsi"/>
+          <w:sz w:val="24"/>
+          <w:szCs w:val="24"/>
         </w:rPr>
         <w:t>.</w:t>
       </w:r>
@@ -1118,7 +1230,9 @@
       <w:pPr>
         <w:jc w:val="both"/>
         <w:rPr>
-          <w:sz w:val="24"/>
+          <w:rFonts w:asciiTheme="minorHAnsi" w:hAnsiTheme="minorHAnsi"/>
+          <w:sz w:val="24"/>
+          <w:szCs w:val="24"/>
         </w:rPr>
       </w:pPr>
     </w:p>
@@ -1126,17 +1240,21 @@
       <w:pPr>
         <w:jc w:val="center"/>
         <w:rPr>
-          <w:sz w:val="24"/>
-        </w:rPr>
-      </w:pPr>
-      <w:r>
-        <w:rPr>
+          <w:rFonts w:asciiTheme="minorHAnsi" w:hAnsiTheme="minorHAnsi"/>
+          <w:sz w:val="24"/>
+          <w:szCs w:val="24"/>
+        </w:rPr>
+      </w:pPr>
+      <w:r>
+        <w:rPr>
+          <w:rFonts w:asciiTheme="minorHAnsi" w:hAnsiTheme="minorHAnsi"/>
           <w:noProof/>
           <w:sz w:val="24"/>
+          <w:szCs w:val="24"/>
           <w:lang w:val="en-IE" w:eastAsia="en-IE"/>
         </w:rPr>
         <w:drawing>
-          <wp:inline distT="0" distB="0" distL="0" distR="0">
+          <wp:inline distT="0" distB="0" distL="0" distR="0" wp14:anchorId="12212C35" wp14:editId="12212C36">
             <wp:extent cx="4579620" cy="2208530"/>
             <wp:effectExtent l="19050" t="0" r="0" b="0"/>
             <wp:docPr id="2" name="Picture 2" descr="0602a01"/>
@@ -1186,7 +1304,9 @@
       <w:pPr>
         <w:jc w:val="both"/>
         <w:rPr>
-          <w:sz w:val="24"/>
+          <w:rFonts w:asciiTheme="minorHAnsi" w:hAnsiTheme="minorHAnsi"/>
+          <w:sz w:val="24"/>
+          <w:szCs w:val="24"/>
         </w:rPr>
       </w:pPr>
     </w:p>
@@ -1194,67 +1314,84 @@
       <w:pPr>
         <w:jc w:val="both"/>
         <w:rPr>
-          <w:sz w:val="24"/>
-        </w:rPr>
-      </w:pPr>
-      <w:r>
-        <w:rPr>
-          <w:sz w:val="24"/>
+          <w:rFonts w:asciiTheme="minorHAnsi" w:hAnsiTheme="minorHAnsi"/>
+          <w:sz w:val="24"/>
+          <w:szCs w:val="24"/>
+        </w:rPr>
+      </w:pPr>
+      <w:r>
+        <w:rPr>
+          <w:rFonts w:asciiTheme="minorHAnsi" w:hAnsiTheme="minorHAnsi"/>
+          <w:sz w:val="24"/>
+          <w:szCs w:val="24"/>
         </w:rPr>
         <w:t xml:space="preserve">A MAC address is </w:t>
       </w:r>
       <w:r>
         <w:rPr>
-          <w:b/>
-          <w:sz w:val="24"/>
+          <w:rFonts w:asciiTheme="minorHAnsi" w:hAnsiTheme="minorHAnsi"/>
+          <w:b/>
+          <w:sz w:val="24"/>
+          <w:szCs w:val="24"/>
         </w:rPr>
         <w:t>48 bits long</w:t>
       </w:r>
       <w:r>
         <w:rPr>
-          <w:sz w:val="24"/>
+          <w:rFonts w:asciiTheme="minorHAnsi" w:hAnsiTheme="minorHAnsi"/>
+          <w:sz w:val="24"/>
+          <w:szCs w:val="24"/>
         </w:rPr>
         <w:t xml:space="preserve"> containing a total of 12 Hexadecimal (base 16) digits. One half of the address is assigned by the IEEE and identifies the manufacturer or vendor comprising the </w:t>
       </w:r>
       <w:r>
         <w:rPr>
+          <w:rFonts w:asciiTheme="minorHAnsi" w:hAnsiTheme="minorHAnsi"/>
           <w:i/>
           <w:sz w:val="24"/>
+          <w:szCs w:val="24"/>
         </w:rPr>
         <w:t>Organizational Unique Identifier</w:t>
       </w:r>
       <w:r>
-        <w:t xml:space="preserve"> </w:t>
-      </w:r>
-      <w:r>
-        <w:rPr>
-          <w:sz w:val="24"/>
-        </w:rPr>
-        <w:t>(</w:t>
-      </w:r>
-      <w:r>
-        <w:rPr>
+        <w:rPr>
+          <w:rFonts w:asciiTheme="minorHAnsi" w:hAnsiTheme="minorHAnsi"/>
+          <w:sz w:val="24"/>
+          <w:szCs w:val="24"/>
+        </w:rPr>
+        <w:t xml:space="preserve"> (</w:t>
+      </w:r>
+      <w:r>
+        <w:rPr>
+          <w:rFonts w:asciiTheme="minorHAnsi" w:hAnsiTheme="minorHAnsi"/>
           <w:i/>
           <w:sz w:val="24"/>
+          <w:szCs w:val="24"/>
         </w:rPr>
         <w:t>OUI</w:t>
       </w:r>
       <w:r>
         <w:rPr>
-          <w:sz w:val="24"/>
+          <w:rFonts w:asciiTheme="minorHAnsi" w:hAnsiTheme="minorHAnsi"/>
+          <w:sz w:val="24"/>
+          <w:szCs w:val="24"/>
         </w:rPr>
         <w:t xml:space="preserve">) (an example of such a manufacturer would be 3Com) and the rest comprises the </w:t>
       </w:r>
       <w:r>
         <w:rPr>
+          <w:rFonts w:asciiTheme="minorHAnsi" w:hAnsiTheme="minorHAnsi"/>
           <w:i/>
           <w:sz w:val="24"/>
+          <w:szCs w:val="24"/>
         </w:rPr>
         <w:t>interface serial number</w:t>
       </w:r>
       <w:r>
         <w:rPr>
-          <w:sz w:val="24"/>
+          <w:rFonts w:asciiTheme="minorHAnsi" w:hAnsiTheme="minorHAnsi"/>
+          <w:sz w:val="24"/>
+          <w:szCs w:val="24"/>
         </w:rPr>
         <w:t xml:space="preserve"> and is assigned by the specific vendor of the card.</w:t>
       </w:r>
@@ -1263,7 +1400,9 @@
       <w:pPr>
         <w:jc w:val="both"/>
         <w:rPr>
-          <w:sz w:val="24"/>
+          <w:rFonts w:asciiTheme="minorHAnsi" w:hAnsiTheme="minorHAnsi"/>
+          <w:sz w:val="24"/>
+          <w:szCs w:val="24"/>
         </w:rPr>
       </w:pPr>
     </w:p>
@@ -1271,7 +1410,9 @@
       <w:pPr>
         <w:jc w:val="both"/>
         <w:rPr>
-          <w:sz w:val="24"/>
+          <w:rFonts w:asciiTheme="minorHAnsi" w:hAnsiTheme="minorHAnsi"/>
+          <w:sz w:val="24"/>
+          <w:szCs w:val="24"/>
         </w:rPr>
       </w:pPr>
     </w:p>
@@ -1279,92 +1420,122 @@
       <w:pPr>
         <w:jc w:val="both"/>
         <w:rPr>
-          <w:sz w:val="24"/>
-        </w:rPr>
-      </w:pPr>
-      <w:r>
-        <w:rPr>
-          <w:sz w:val="24"/>
+          <w:rFonts w:asciiTheme="minorHAnsi" w:hAnsiTheme="minorHAnsi"/>
+          <w:sz w:val="24"/>
+          <w:szCs w:val="24"/>
+        </w:rPr>
+      </w:pPr>
+      <w:r>
+        <w:rPr>
+          <w:rFonts w:asciiTheme="minorHAnsi" w:hAnsiTheme="minorHAnsi"/>
+          <w:sz w:val="24"/>
+          <w:szCs w:val="24"/>
         </w:rPr>
         <w:t>Worldwide</w:t>
       </w:r>
       <w:r>
         <w:rPr>
-          <w:sz w:val="24"/>
+          <w:rFonts w:asciiTheme="minorHAnsi" w:hAnsiTheme="minorHAnsi"/>
+          <w:sz w:val="24"/>
+          <w:szCs w:val="24"/>
         </w:rPr>
         <w:t>,</w:t>
       </w:r>
       <w:r>
         <w:rPr>
-          <w:sz w:val="24"/>
+          <w:rFonts w:asciiTheme="minorHAnsi" w:hAnsiTheme="minorHAnsi"/>
+          <w:sz w:val="24"/>
+          <w:szCs w:val="24"/>
         </w:rPr>
         <w:t xml:space="preserve"> e</w:t>
       </w:r>
       <w:r>
         <w:rPr>
-          <w:sz w:val="24"/>
+          <w:rFonts w:asciiTheme="minorHAnsi" w:hAnsiTheme="minorHAnsi"/>
+          <w:sz w:val="24"/>
+          <w:szCs w:val="24"/>
         </w:rPr>
         <w:t>very</w:t>
       </w:r>
       <w:r>
         <w:rPr>
-          <w:sz w:val="24"/>
+          <w:rFonts w:asciiTheme="minorHAnsi" w:hAnsiTheme="minorHAnsi"/>
+          <w:sz w:val="24"/>
+          <w:szCs w:val="24"/>
         </w:rPr>
         <w:t xml:space="preserve"> computer, whether it is attached to a network or not, has a unique </w:t>
       </w:r>
       <w:r>
         <w:rPr>
-          <w:b/>
-          <w:sz w:val="24"/>
+          <w:rFonts w:asciiTheme="minorHAnsi" w:hAnsiTheme="minorHAnsi"/>
+          <w:b/>
+          <w:sz w:val="24"/>
+          <w:szCs w:val="24"/>
         </w:rPr>
         <w:t xml:space="preserve">physical (MAC) address, </w:t>
       </w:r>
       <w:r>
         <w:rPr>
-          <w:sz w:val="24"/>
+          <w:rFonts w:asciiTheme="minorHAnsi" w:hAnsiTheme="minorHAnsi"/>
+          <w:sz w:val="24"/>
+          <w:szCs w:val="24"/>
         </w:rPr>
         <w:t>provided it has a NIC</w:t>
       </w:r>
       <w:r>
         <w:rPr>
-          <w:sz w:val="24"/>
+          <w:rFonts w:asciiTheme="minorHAnsi" w:hAnsiTheme="minorHAnsi"/>
+          <w:sz w:val="24"/>
+          <w:szCs w:val="24"/>
         </w:rPr>
         <w:t xml:space="preserve"> installed</w:t>
       </w:r>
       <w:r>
         <w:rPr>
-          <w:sz w:val="24"/>
+          <w:rFonts w:asciiTheme="minorHAnsi" w:hAnsiTheme="minorHAnsi"/>
+          <w:sz w:val="24"/>
+          <w:szCs w:val="24"/>
         </w:rPr>
         <w:t xml:space="preserve">. No two physical addresses are </w:t>
       </w:r>
       <w:r>
         <w:rPr>
-          <w:sz w:val="24"/>
+          <w:rFonts w:asciiTheme="minorHAnsi" w:hAnsiTheme="minorHAnsi"/>
+          <w:sz w:val="24"/>
+          <w:szCs w:val="24"/>
         </w:rPr>
         <w:t>the same</w:t>
       </w:r>
       <w:r>
         <w:rPr>
-          <w:sz w:val="24"/>
+          <w:rFonts w:asciiTheme="minorHAnsi" w:hAnsiTheme="minorHAnsi"/>
+          <w:sz w:val="24"/>
+          <w:szCs w:val="24"/>
         </w:rPr>
         <w:t>. This physical address is programmed</w:t>
       </w:r>
       <w:r>
         <w:rPr>
-          <w:sz w:val="24"/>
+          <w:rFonts w:asciiTheme="minorHAnsi" w:hAnsiTheme="minorHAnsi"/>
+          <w:sz w:val="24"/>
+          <w:szCs w:val="24"/>
         </w:rPr>
         <w:t xml:space="preserve"> into the ROM of the NIC itself and so is a </w:t>
       </w:r>
       <w:r>
         <w:rPr>
-          <w:b/>
-          <w:sz w:val="24"/>
+          <w:rFonts w:asciiTheme="minorHAnsi" w:hAnsiTheme="minorHAnsi"/>
+          <w:b/>
+          <w:sz w:val="24"/>
+          <w:szCs w:val="24"/>
         </w:rPr>
         <w:t>permanent</w:t>
       </w:r>
       <w:r>
         <w:rPr>
-          <w:sz w:val="24"/>
+          <w:rFonts w:asciiTheme="minorHAnsi" w:hAnsiTheme="minorHAnsi"/>
+          <w:sz w:val="24"/>
+          <w:szCs w:val="24"/>
         </w:rPr>
         <w:t xml:space="preserve"> address. If a NIC is replaced in a computer the physical address of the machine changes to that of the new MAC address</w:t>
       </w:r>
@@ -1373,14 +1544,24 @@
       <w:pPr>
         <w:pStyle w:val="NormalWeb"/>
         <w:jc w:val="both"/>
+        <w:rPr>
+          <w:rFonts w:asciiTheme="minorHAnsi" w:hAnsiTheme="minorHAnsi"/>
+        </w:rPr>
       </w:pPr>
     </w:p>
     <w:p>
       <w:pPr>
         <w:pStyle w:val="NormalWeb"/>
         <w:jc w:val="both"/>
-      </w:pPr>
-      <w:r>
+        <w:rPr>
+          <w:rFonts w:asciiTheme="minorHAnsi" w:hAnsiTheme="minorHAnsi"/>
+        </w:rPr>
+      </w:pPr>
+      <w:r>
+        <w:rPr>
+          <w:rFonts w:asciiTheme="minorHAnsi" w:hAnsiTheme="minorHAnsi"/>
+        </w:rPr>
+        <w:lastRenderedPageBreak/>
         <w:t>There are two formats for MAC addresses: 0000.0c12.3456 or 00-00-0c-12-34-56.</w:t>
       </w:r>
     </w:p>
@@ -1389,59 +1570,72 @@
         <w:pStyle w:val="NormalWeb"/>
         <w:jc w:val="both"/>
         <w:rPr>
-          <w:b/>
-        </w:rPr>
-      </w:pPr>
+          <w:rFonts w:asciiTheme="minorHAnsi" w:hAnsiTheme="minorHAnsi"/>
+        </w:rPr>
+      </w:pPr>
+      <w:r>
+        <w:rPr>
+          <w:rFonts w:asciiTheme="minorHAnsi" w:hAnsiTheme="minorHAnsi"/>
+          <w:b/>
+        </w:rPr>
+        <w:t>Exercise</w:t>
+      </w:r>
+      <w:r>
+        <w:rPr>
+          <w:rFonts w:asciiTheme="minorHAnsi" w:hAnsiTheme="minorHAnsi"/>
+        </w:rPr>
+        <w:t xml:space="preserve">: Find out the physical MAC address and logical IP address associated with your machine and write them down. </w:t>
+      </w:r>
     </w:p>
     <w:p>
       <w:pPr>
         <w:pStyle w:val="NormalWeb"/>
         <w:jc w:val="both"/>
-      </w:pPr>
-      <w:r>
-        <w:rPr>
-          <w:b/>
-        </w:rPr>
-        <w:lastRenderedPageBreak/>
-        <w:t>Exercise</w:t>
-      </w:r>
-      <w:r>
-        <w:t xml:space="preserve">: Find out the physical MAC address and logical IP address associated with your machine and </w:t>
-      </w:r>
-      <w:r>
-        <w:t>write them down</w:t>
-      </w:r>
-      <w:r>
-        <w:t xml:space="preserve">. </w:t>
-      </w:r>
-    </w:p>
-    <w:p>
-      <w:pPr>
-        <w:pStyle w:val="NormalWeb"/>
-        <w:jc w:val="both"/>
-      </w:pPr>
-      <w:r>
+        <w:rPr>
+          <w:rFonts w:asciiTheme="minorHAnsi" w:hAnsiTheme="minorHAnsi"/>
+        </w:rPr>
+      </w:pPr>
+      <w:r>
+        <w:rPr>
+          <w:rFonts w:asciiTheme="minorHAnsi" w:hAnsiTheme="minorHAnsi"/>
+        </w:rPr>
         <w:t xml:space="preserve">In </w:t>
       </w:r>
       <w:r>
+        <w:rPr>
+          <w:rFonts w:asciiTheme="minorHAnsi" w:hAnsiTheme="minorHAnsi"/>
+        </w:rPr>
         <w:t>Win 7</w:t>
       </w:r>
       <w:r>
+        <w:rPr>
+          <w:rFonts w:asciiTheme="minorHAnsi" w:hAnsiTheme="minorHAnsi"/>
+        </w:rPr>
         <w:t xml:space="preserve"> we </w:t>
       </w:r>
       <w:r>
+        <w:rPr>
+          <w:rFonts w:asciiTheme="minorHAnsi" w:hAnsiTheme="minorHAnsi"/>
+        </w:rPr>
         <w:t>have</w:t>
       </w:r>
       <w:r>
+        <w:rPr>
+          <w:rFonts w:asciiTheme="minorHAnsi" w:hAnsiTheme="minorHAnsi"/>
+        </w:rPr>
         <w:t xml:space="preserve"> numerous utilities to find this information. Today we will use </w:t>
       </w:r>
       <w:r>
         <w:rPr>
+          <w:rFonts w:asciiTheme="minorHAnsi" w:hAnsiTheme="minorHAnsi"/>
           <w:b/>
         </w:rPr>
         <w:t>ipconfig.exe</w:t>
       </w:r>
       <w:r>
+        <w:rPr>
+          <w:rFonts w:asciiTheme="minorHAnsi" w:hAnsiTheme="minorHAnsi"/>
+        </w:rPr>
         <w:t xml:space="preserve">. </w:t>
       </w:r>
     </w:p>
@@ -1453,14 +1647,26 @@
           <w:numId w:val="14"/>
         </w:numPr>
         <w:jc w:val="both"/>
-      </w:pPr>
-      <w:r>
+        <w:rPr>
+          <w:rFonts w:asciiTheme="minorHAnsi" w:hAnsiTheme="minorHAnsi"/>
+        </w:rPr>
+      </w:pPr>
+      <w:r>
+        <w:rPr>
+          <w:rFonts w:asciiTheme="minorHAnsi" w:hAnsiTheme="minorHAnsi"/>
+        </w:rPr>
         <w:t>Bring up the Command P</w:t>
       </w:r>
       <w:r>
+        <w:rPr>
+          <w:rFonts w:asciiTheme="minorHAnsi" w:hAnsiTheme="minorHAnsi"/>
+        </w:rPr>
         <w:t xml:space="preserve">rompt </w:t>
       </w:r>
       <w:r>
+        <w:rPr>
+          <w:rFonts w:asciiTheme="minorHAnsi" w:hAnsiTheme="minorHAnsi"/>
+        </w:rPr>
         <w:t>window.</w:t>
       </w:r>
     </w:p>
@@ -1472,15 +1678,41 @@
           <w:numId w:val="14"/>
         </w:numPr>
         <w:jc w:val="both"/>
-      </w:pPr>
-      <w:r>
+        <w:rPr>
+          <w:rFonts w:asciiTheme="minorHAnsi" w:hAnsiTheme="minorHAnsi"/>
+        </w:rPr>
+      </w:pPr>
+      <w:r>
+        <w:rPr>
+          <w:rFonts w:asciiTheme="minorHAnsi" w:hAnsiTheme="minorHAnsi"/>
+        </w:rPr>
         <w:t xml:space="preserve">Go to </w:t>
       </w:r>
       <w:r>
+        <w:rPr>
+          <w:rFonts w:asciiTheme="minorHAnsi" w:hAnsiTheme="minorHAnsi"/>
+        </w:rPr>
         <w:t>Start</w:t>
       </w:r>
       <w:r>
-        <w:t xml:space="preserve"> and type in cmd in the search box to bring up the Command Prompt).</w:t>
+        <w:rPr>
+          <w:rFonts w:asciiTheme="minorHAnsi" w:hAnsiTheme="minorHAnsi"/>
+        </w:rPr>
+        <w:t xml:space="preserve"> and type in </w:t>
+      </w:r>
+      <w:proofErr w:type="spellStart"/>
+      <w:r>
+        <w:rPr>
+          <w:rFonts w:asciiTheme="minorHAnsi" w:hAnsiTheme="minorHAnsi"/>
+        </w:rPr>
+        <w:t>cmd</w:t>
+      </w:r>
+      <w:proofErr w:type="spellEnd"/>
+      <w:r>
+        <w:rPr>
+          <w:rFonts w:asciiTheme="minorHAnsi" w:hAnsiTheme="minorHAnsi"/>
+        </w:rPr>
+        <w:t xml:space="preserve"> in the search box to bring up the Command Prompt).</w:t>
       </w:r>
     </w:p>
     <w:p>
@@ -1491,108 +1723,81 @@
           <w:numId w:val="14"/>
         </w:numPr>
         <w:jc w:val="both"/>
-      </w:pPr>
-      <w:r>
+        <w:rPr>
+          <w:rFonts w:asciiTheme="minorHAnsi" w:hAnsiTheme="minorHAnsi"/>
+        </w:rPr>
+      </w:pPr>
+      <w:r>
+        <w:rPr>
+          <w:rFonts w:asciiTheme="minorHAnsi" w:hAnsiTheme="minorHAnsi"/>
+        </w:rPr>
         <w:t>T</w:t>
       </w:r>
       <w:r>
+        <w:rPr>
+          <w:rFonts w:asciiTheme="minorHAnsi" w:hAnsiTheme="minorHAnsi"/>
+        </w:rPr>
         <w:t xml:space="preserve">ype </w:t>
       </w:r>
-      <w:r>
-        <w:rPr>
-          <w:b/>
-        </w:rPr>
-        <w:t xml:space="preserve">ipconfig/all </w:t>
-      </w:r>
-      <w:r>
+      <w:proofErr w:type="spellStart"/>
+      <w:r>
+        <w:rPr>
+          <w:rFonts w:asciiTheme="minorHAnsi" w:hAnsiTheme="minorHAnsi"/>
+          <w:b/>
+        </w:rPr>
+        <w:t>ipconfig</w:t>
+      </w:r>
+      <w:proofErr w:type="spellEnd"/>
+      <w:r>
+        <w:rPr>
+          <w:rFonts w:asciiTheme="minorHAnsi" w:hAnsiTheme="minorHAnsi"/>
+          <w:b/>
+        </w:rPr>
+        <w:t xml:space="preserve">/all </w:t>
+      </w:r>
+      <w:r>
+        <w:rPr>
+          <w:rFonts w:asciiTheme="minorHAnsi" w:hAnsiTheme="minorHAnsi"/>
+        </w:rPr>
         <w:t>at the command prompt</w:t>
       </w:r>
       <w:r>
         <w:rPr>
+          <w:rFonts w:asciiTheme="minorHAnsi" w:hAnsiTheme="minorHAnsi"/>
           <w:b/>
         </w:rPr>
         <w:t xml:space="preserve"> </w:t>
       </w:r>
       <w:r>
         <w:rPr>
+          <w:rFonts w:asciiTheme="minorHAnsi" w:hAnsiTheme="minorHAnsi"/>
           <w:b/>
         </w:rPr>
         <w:t xml:space="preserve">- </w:t>
       </w:r>
       <w:r>
-        <w:t>This utility tells you some IP configuration information associated with the NIC installed on your machine.</w:t>
-      </w:r>
-    </w:p>
-    <w:p>
-      <w:pPr>
-        <w:pStyle w:val="NormalWeb"/>
-        <w:numPr>
-          <w:ilvl w:val="0"/>
-          <w:numId w:val="14"/>
-        </w:numPr>
-        <w:jc w:val="both"/>
-        <w:rPr>
-          <w:b/>
-        </w:rPr>
-      </w:pPr>
-      <w:r>
-        <w:rPr>
-          <w:b/>
-        </w:rPr>
-        <w:t xml:space="preserve">MAC Address: </w:t>
-      </w:r>
-      <w:r>
-        <w:rPr>
-          <w:b/>
-        </w:rPr>
-        <w:t>00:24:E8:FC:DA:A5</w:t>
-      </w:r>
-    </w:p>
-    <w:p>
-      <w:pPr>
-        <w:pStyle w:val="NormalWeb"/>
-        <w:numPr>
-          <w:ilvl w:val="0"/>
-          <w:numId w:val="14"/>
-        </w:numPr>
-        <w:jc w:val="both"/>
-        <w:rPr>
-          <w:b/>
-        </w:rPr>
-      </w:pPr>
-      <w:r>
-        <w:rPr>
-          <w:b/>
-        </w:rPr>
-        <w:t xml:space="preserve">IP Address: </w:t>
-      </w:r>
-      <w:bookmarkStart w:id="0" w:name="_GoBack"/>
-      <w:r>
-        <w:rPr>
-          <w:b/>
-        </w:rPr>
-        <w:t>10:5.23.145</w:t>
-      </w:r>
-      <w:r>
-        <w:rPr>
-          <w:b/>
-        </w:rPr>
-        <w:t xml:space="preserve"> </w:t>
-      </w:r>
-      <w:bookmarkEnd w:id="0"/>
+        <w:rPr>
+          <w:rFonts w:asciiTheme="minorHAnsi" w:hAnsiTheme="minorHAnsi"/>
+        </w:rPr>
+        <w:t xml:space="preserve">This utility tells you some IP configuration information associated with the NIC installed on your machine. </w:t>
+      </w:r>
     </w:p>
     <w:p>
       <w:pPr>
         <w:pStyle w:val="NormalWeb"/>
         <w:jc w:val="center"/>
-      </w:pPr>
-      <w:r>
-        <w:rPr>
+        <w:rPr>
+          <w:rFonts w:asciiTheme="minorHAnsi" w:hAnsiTheme="minorHAnsi"/>
+        </w:rPr>
+      </w:pPr>
+      <w:r>
+        <w:rPr>
+          <w:rFonts w:asciiTheme="minorHAnsi" w:hAnsiTheme="minorHAnsi"/>
           <w:noProof/>
           <w:lang w:val="en-IE" w:eastAsia="en-IE"/>
         </w:rPr>
         <w:drawing>
-          <wp:inline distT="0" distB="0" distL="0" distR="0">
+          <wp:inline distT="0" distB="0" distL="0" distR="0" wp14:anchorId="12212C37" wp14:editId="12212C38">
             <wp:extent cx="2581125" cy="3680364"/>
             <wp:effectExtent l="19050" t="19050" r="10160" b="15875"/>
             <wp:docPr id="17" name="Picture 17"/>
@@ -1643,47 +1848,70 @@
       <w:pPr>
         <w:pStyle w:val="NormalWeb"/>
         <w:jc w:val="both"/>
-      </w:pPr>
-      <w:r>
+        <w:rPr>
+          <w:rFonts w:asciiTheme="minorHAnsi" w:hAnsiTheme="minorHAnsi"/>
+        </w:rPr>
+      </w:pPr>
+      <w:r>
+        <w:rPr>
+          <w:rFonts w:asciiTheme="minorHAnsi" w:hAnsiTheme="minorHAnsi"/>
+        </w:rPr>
         <w:t>Browse through t</w:t>
       </w:r>
       <w:r>
+        <w:rPr>
+          <w:rFonts w:asciiTheme="minorHAnsi" w:hAnsiTheme="minorHAnsi"/>
+        </w:rPr>
         <w:t>he details and you should see a</w:t>
       </w:r>
       <w:r>
+        <w:rPr>
+          <w:rFonts w:asciiTheme="minorHAnsi" w:hAnsiTheme="minorHAnsi"/>
+        </w:rPr>
         <w:t xml:space="preserve"> “</w:t>
       </w:r>
       <w:r>
         <w:rPr>
+          <w:rFonts w:asciiTheme="minorHAnsi" w:hAnsiTheme="minorHAnsi"/>
           <w:b/>
         </w:rPr>
         <w:t>Physical</w:t>
       </w:r>
       <w:r>
         <w:rPr>
-          <w:b/>
+          <w:rFonts w:asciiTheme="minorHAnsi" w:hAnsiTheme="minorHAnsi"/>
+          <w:b/>
+        </w:rPr>
+        <w:t xml:space="preserve"> Address</w:t>
+      </w:r>
+      <w:r>
+        <w:rPr>
+          <w:rFonts w:asciiTheme="minorHAnsi" w:hAnsiTheme="minorHAnsi"/>
+        </w:rPr>
+        <w:t xml:space="preserve">” field. This identifies the MAC </w:t>
+      </w:r>
+      <w:r>
+        <w:rPr>
+          <w:rFonts w:asciiTheme="minorHAnsi" w:hAnsiTheme="minorHAnsi"/>
+        </w:rPr>
+        <w:t xml:space="preserve">or </w:t>
+      </w:r>
+      <w:r>
+        <w:rPr>
+          <w:rFonts w:asciiTheme="minorHAnsi" w:hAnsiTheme="minorHAnsi"/>
+        </w:rPr>
+        <w:t>adapter</w:t>
+      </w:r>
+      <w:r>
+        <w:rPr>
+          <w:rFonts w:asciiTheme="minorHAnsi" w:hAnsiTheme="minorHAnsi"/>
         </w:rPr>
         <w:t xml:space="preserve"> </w:t>
       </w:r>
       <w:r>
         <w:rPr>
-          <w:b/>
-        </w:rPr>
-        <w:t>Address</w:t>
-      </w:r>
-      <w:r>
-        <w:t xml:space="preserve">” field. This identifies the MAC </w:t>
-      </w:r>
-      <w:r>
-        <w:t xml:space="preserve">or </w:t>
-      </w:r>
-      <w:r>
-        <w:t>adapter</w:t>
-      </w:r>
-      <w:r>
-        <w:t xml:space="preserve"> </w:t>
-      </w:r>
-      <w:r>
+          <w:rFonts w:asciiTheme="minorHAnsi" w:hAnsiTheme="minorHAnsi"/>
+        </w:rPr>
         <w:t>address of the NIC installed on your machine. Your MAC address should be unique so compare it to some of the people next to you to make sure that is the case.</w:t>
       </w:r>
     </w:p>
@@ -1691,9 +1919,13 @@
       <w:pPr>
         <w:pStyle w:val="NormalWeb"/>
         <w:jc w:val="center"/>
-      </w:pPr>
-      <w:r>
-        <w:rPr>
+        <w:rPr>
+          <w:rFonts w:asciiTheme="minorHAnsi" w:hAnsiTheme="minorHAnsi"/>
+        </w:rPr>
+      </w:pPr>
+      <w:r>
+        <w:rPr>
+          <w:rFonts w:asciiTheme="minorHAnsi" w:hAnsiTheme="minorHAnsi"/>
           <w:noProof/>
           <w:lang w:val="en-IE" w:eastAsia="en-IE"/>
         </w:rPr>
@@ -1701,7 +1933,7 @@
         <mc:AlternateContent>
           <mc:Choice Requires="wps">
             <w:drawing>
-              <wp:anchor distT="0" distB="0" distL="114300" distR="114300" simplePos="0" relativeHeight="251662336" behindDoc="0" locked="0" layoutInCell="1" allowOverlap="1" wp14:anchorId="3949A995" wp14:editId="59FB7884">
+              <wp:anchor distT="0" distB="0" distL="114300" distR="114300" simplePos="0" relativeHeight="251662336" behindDoc="0" locked="0" layoutInCell="1" allowOverlap="1" wp14:anchorId="12212C39" wp14:editId="12212C3A">
                 <wp:simplePos x="0" y="0"/>
                 <wp:positionH relativeFrom="column">
                   <wp:posOffset>2257425</wp:posOffset>
@@ -1780,13 +2012,14 @@
       </w:r>
       <w:r>
         <w:rPr>
+          <w:rFonts w:asciiTheme="minorHAnsi" w:hAnsiTheme="minorHAnsi"/>
           <w:noProof/>
           <w:lang w:val="en-IE" w:eastAsia="en-IE"/>
         </w:rPr>
         <mc:AlternateContent>
           <mc:Choice Requires="wps">
             <w:drawing>
-              <wp:anchor distT="0" distB="0" distL="114300" distR="114300" simplePos="0" relativeHeight="251660288" behindDoc="0" locked="0" layoutInCell="1" allowOverlap="1">
+              <wp:anchor distT="0" distB="0" distL="114300" distR="114300" simplePos="0" relativeHeight="251660288" behindDoc="0" locked="0" layoutInCell="1" allowOverlap="1" wp14:anchorId="12212C3B" wp14:editId="12212C3C">
                 <wp:simplePos x="0" y="0"/>
                 <wp:positionH relativeFrom="column">
                   <wp:posOffset>2228850</wp:posOffset>
@@ -1865,11 +2098,12 @@
       </w:r>
       <w:r>
         <w:rPr>
+          <w:rFonts w:asciiTheme="minorHAnsi" w:hAnsiTheme="minorHAnsi"/>
           <w:noProof/>
           <w:lang w:val="en-IE" w:eastAsia="en-IE"/>
         </w:rPr>
         <w:drawing>
-          <wp:inline distT="0" distB="0" distL="0" distR="0">
+          <wp:inline distT="0" distB="0" distL="0" distR="0" wp14:anchorId="12212C3D" wp14:editId="12212C3E">
             <wp:extent cx="4742180" cy="3967480"/>
             <wp:effectExtent l="19050" t="0" r="1270" b="0"/>
             <wp:docPr id="3" name="Picture 3"/>
@@ -1919,41 +2153,54 @@
       <w:pPr>
         <w:pStyle w:val="NormalWeb"/>
         <w:jc w:val="both"/>
-      </w:pPr>
-      <w:r>
+        <w:rPr>
+          <w:rFonts w:asciiTheme="minorHAnsi" w:hAnsiTheme="minorHAnsi"/>
+        </w:rPr>
+      </w:pPr>
+      <w:r>
+        <w:rPr>
+          <w:rFonts w:asciiTheme="minorHAnsi" w:hAnsiTheme="minorHAnsi"/>
+        </w:rPr>
         <w:t xml:space="preserve">On an </w:t>
       </w:r>
       <w:r>
         <w:rPr>
+          <w:rFonts w:asciiTheme="minorHAnsi" w:hAnsiTheme="minorHAnsi"/>
           <w:b/>
         </w:rPr>
         <w:t>Ethernet</w:t>
       </w:r>
       <w:r>
-        <w:t xml:space="preserve"> network, when one device wants to send data to another device, it can open a communication pathway </w:t>
-      </w:r>
-      <w:r>
-        <w:t xml:space="preserve">to the other device by using its MAC address. </w:t>
-      </w:r>
-      <w:r>
+        <w:rPr>
+          <w:rFonts w:asciiTheme="minorHAnsi" w:hAnsiTheme="minorHAnsi"/>
+        </w:rPr>
+        <w:t xml:space="preserve"> network, when one device wants to send data to another device, it can open a communication pathway to the other device by using its MAC address. </w:t>
+      </w:r>
+      <w:r>
+        <w:rPr>
+          <w:rFonts w:asciiTheme="minorHAnsi" w:hAnsiTheme="minorHAnsi"/>
+        </w:rPr>
         <w:t>W</w:t>
       </w:r>
       <w:r>
-        <w:t>hen a source sends data out on a network, the data carries the MAC address of its intended destination. As this data travels along the network media, the NIC</w:t>
-      </w:r>
-      <w:r>
-        <w:t xml:space="preserve"> in each device on the </w:t>
-      </w:r>
-      <w:r>
-        <w:t xml:space="preserve">network checks to see if its MAC address matches the physical destination address carried by the data packet. If no match is made, the NIC ignores the data packet and it continues along the network to the next station. </w:t>
+        <w:rPr>
+          <w:rFonts w:asciiTheme="minorHAnsi" w:hAnsiTheme="minorHAnsi"/>
+        </w:rPr>
+        <w:t xml:space="preserve">hen a source sends data out on a network, the data carries the MAC address of its intended destination. As this data travels along the network media, the NIC in each device on the network checks to see if its MAC address matches the physical destination address carried by the data packet. If no match is made, the NIC ignores the data packet and it continues along the network to the next station. </w:t>
       </w:r>
     </w:p>
     <w:p>
       <w:pPr>
         <w:pStyle w:val="NormalWeb"/>
         <w:jc w:val="both"/>
-      </w:pPr>
-      <w:r>
+        <w:rPr>
+          <w:rFonts w:asciiTheme="minorHAnsi" w:hAnsiTheme="minorHAnsi"/>
+        </w:rPr>
+      </w:pPr>
+      <w:r>
+        <w:rPr>
+          <w:rFonts w:asciiTheme="minorHAnsi" w:hAnsiTheme="minorHAnsi"/>
+        </w:rPr>
         <w:t>However, when a match is made, the NIC makes a copy of the data packet, and places this copy in the computer, where it resides at the data link layer. The original data packet continues along the network where other NICs will be able to look at it to determine if a match can be made. As data travels along the wire, the NIC in each station checks it. The NIC verifies the destination address in the packet header to determine if the packet is properly addressed. When the data passes its destination station, the NIC for that station makes a copy, takes the data out of its “envelope” and passes it to the computer.</w:t>
       </w:r>
     </w:p>
@@ -1961,23 +2208,39 @@
       <w:pPr>
         <w:pStyle w:val="NormalWeb"/>
         <w:jc w:val="both"/>
-      </w:pPr>
-      <w:r>
+        <w:rPr>
+          <w:rFonts w:asciiTheme="minorHAnsi" w:hAnsiTheme="minorHAnsi"/>
+        </w:rPr>
+      </w:pPr>
+      <w:r>
+        <w:rPr>
+          <w:rFonts w:asciiTheme="minorHAnsi" w:hAnsiTheme="minorHAnsi"/>
+        </w:rPr>
         <w:t>MAC addresses are vital to the functioning of a computer network. They provide a way for computers to identify themselves; they give hosts a permanent, unique name, and the number of possible addresses is not going to run out anytime soon, since there are 2</w:t>
       </w:r>
       <w:r>
         <w:rPr>
+          <w:rFonts w:asciiTheme="minorHAnsi" w:hAnsiTheme="minorHAnsi"/>
           <w:vertAlign w:val="superscript"/>
         </w:rPr>
         <w:t xml:space="preserve">48 </w:t>
       </w:r>
       <w:r>
+        <w:rPr>
+          <w:rFonts w:asciiTheme="minorHAnsi" w:hAnsiTheme="minorHAnsi"/>
+        </w:rPr>
         <w:t>possible MAC address names (</w:t>
       </w:r>
       <w:r>
+        <w:rPr>
+          <w:rFonts w:asciiTheme="minorHAnsi" w:hAnsiTheme="minorHAnsi"/>
+        </w:rPr>
         <w:t>281,474,976,710,656 possible combinations – over 281 trillion!</w:t>
       </w:r>
       <w:r>
+        <w:rPr>
+          <w:rFonts w:asciiTheme="minorHAnsi" w:hAnsiTheme="minorHAnsi"/>
+        </w:rPr>
         <w:t>)</w:t>
       </w:r>
     </w:p>
@@ -1986,6 +2249,7 @@
         <w:pStyle w:val="NormalWeb"/>
         <w:jc w:val="both"/>
         <w:rPr>
+          <w:rFonts w:asciiTheme="minorHAnsi" w:hAnsiTheme="minorHAnsi"/>
           <w:b/>
         </w:rPr>
       </w:pPr>
@@ -1994,12 +2258,15 @@
       <w:pPr>
         <w:pStyle w:val="NormalWeb"/>
         <w:jc w:val="both"/>
-      </w:pPr>
-      <w:r>
-        <w:rPr>
-          <w:b/>
-        </w:rPr>
-        <w:lastRenderedPageBreak/>
+        <w:rPr>
+          <w:rFonts w:asciiTheme="minorHAnsi" w:hAnsiTheme="minorHAnsi"/>
+        </w:rPr>
+      </w:pPr>
+      <w:r>
+        <w:rPr>
+          <w:rFonts w:asciiTheme="minorHAnsi" w:hAnsiTheme="minorHAnsi"/>
+          <w:b/>
+        </w:rPr>
         <w:t>Physical versus Logical Addressing</w:t>
       </w:r>
     </w:p>
@@ -2007,17 +2274,27 @@
       <w:pPr>
         <w:pStyle w:val="NormalWeb"/>
         <w:jc w:val="both"/>
-      </w:pPr>
-      <w:r>
+        <w:rPr>
+          <w:rFonts w:asciiTheme="minorHAnsi" w:hAnsiTheme="minorHAnsi"/>
+        </w:rPr>
+      </w:pPr>
+      <w:r>
+        <w:rPr>
+          <w:rFonts w:asciiTheme="minorHAnsi" w:hAnsiTheme="minorHAnsi"/>
+        </w:rPr>
         <w:t xml:space="preserve">MAC addresses do, however, have one major disadvantage. They have no structure, are unrelated to each other, and are considered </w:t>
       </w:r>
       <w:r>
         <w:rPr>
+          <w:rFonts w:asciiTheme="minorHAnsi" w:hAnsiTheme="minorHAnsi"/>
           <w:i/>
         </w:rPr>
         <w:t>flat address spaces</w:t>
       </w:r>
       <w:r>
+        <w:rPr>
+          <w:rFonts w:asciiTheme="minorHAnsi" w:hAnsiTheme="minorHAnsi"/>
+        </w:rPr>
         <w:t xml:space="preserve">. Different vendors have different OUIs, but they're like RSI numbers. As soon as the network grows to more than just a few computers, this disadvantage becomes a real problem. </w:t>
       </w:r>
     </w:p>
@@ -2025,62 +2302,97 @@
       <w:pPr>
         <w:pStyle w:val="NormalWeb"/>
         <w:jc w:val="both"/>
-      </w:pPr>
-      <w:r>
+        <w:rPr>
+          <w:rFonts w:asciiTheme="minorHAnsi" w:hAnsiTheme="minorHAnsi"/>
+        </w:rPr>
+      </w:pPr>
+      <w:r>
+        <w:rPr>
+          <w:rFonts w:asciiTheme="minorHAnsi" w:hAnsiTheme="minorHAnsi"/>
+        </w:rPr>
         <w:t xml:space="preserve">In computer networks </w:t>
       </w:r>
       <w:r>
         <w:rPr>
+          <w:rFonts w:asciiTheme="minorHAnsi" w:hAnsiTheme="minorHAnsi"/>
           <w:b/>
         </w:rPr>
         <w:t xml:space="preserve">IP </w:t>
       </w:r>
       <w:r>
+        <w:rPr>
+          <w:rFonts w:asciiTheme="minorHAnsi" w:hAnsiTheme="minorHAnsi"/>
+        </w:rPr>
         <w:t xml:space="preserve">(Internet Protocol) </w:t>
       </w:r>
       <w:r>
         <w:rPr>
+          <w:rFonts w:asciiTheme="minorHAnsi" w:hAnsiTheme="minorHAnsi"/>
           <w:b/>
         </w:rPr>
         <w:t>addressing</w:t>
       </w:r>
       <w:r>
+        <w:rPr>
+          <w:rFonts w:asciiTheme="minorHAnsi" w:hAnsiTheme="minorHAnsi"/>
+        </w:rPr>
         <w:t xml:space="preserve"> provides a structured approach to addressing. </w:t>
       </w:r>
       <w:r>
+        <w:rPr>
+          <w:rFonts w:asciiTheme="minorHAnsi" w:hAnsiTheme="minorHAnsi"/>
+        </w:rPr>
         <w:t xml:space="preserve">This addressing scheme uses a 32 bit (moving to 128 </w:t>
       </w:r>
       <w:r>
+        <w:rPr>
+          <w:rFonts w:asciiTheme="minorHAnsi" w:hAnsiTheme="minorHAnsi"/>
+        </w:rPr>
         <w:t xml:space="preserve">bits with IPv6 </w:t>
       </w:r>
       <w:r>
         <w:rPr>
+          <w:rFonts w:asciiTheme="minorHAnsi" w:hAnsiTheme="minorHAnsi"/>
           <w:b/>
         </w:rPr>
         <w:t>unique</w:t>
       </w:r>
       <w:r>
+        <w:rPr>
+          <w:rFonts w:asciiTheme="minorHAnsi" w:hAnsiTheme="minorHAnsi"/>
+        </w:rPr>
         <w:t xml:space="preserve"> address which, rather than being permanently associated with a NIC like a MAC address, is instead </w:t>
       </w:r>
       <w:r>
         <w:rPr>
+          <w:rFonts w:asciiTheme="minorHAnsi" w:hAnsiTheme="minorHAnsi"/>
           <w:b/>
         </w:rPr>
         <w:t xml:space="preserve">software based </w:t>
       </w:r>
       <w:r>
+        <w:rPr>
+          <w:rFonts w:asciiTheme="minorHAnsi" w:hAnsiTheme="minorHAnsi"/>
+        </w:rPr>
         <w:t xml:space="preserve">(is a </w:t>
       </w:r>
       <w:r>
         <w:rPr>
+          <w:rFonts w:asciiTheme="minorHAnsi" w:hAnsiTheme="minorHAnsi"/>
           <w:b/>
         </w:rPr>
         <w:t>logical address</w:t>
       </w:r>
       <w:r>
+        <w:rPr>
+          <w:rFonts w:asciiTheme="minorHAnsi" w:hAnsiTheme="minorHAnsi"/>
+        </w:rPr>
         <w:t xml:space="preserve">). </w:t>
       </w:r>
       <w:r>
+        <w:rPr>
+          <w:rFonts w:asciiTheme="minorHAnsi" w:hAnsiTheme="minorHAnsi"/>
+        </w:rPr>
         <w:t>Write down your IP address and compare it to those close to you.</w:t>
       </w:r>
     </w:p>
@@ -2088,6 +2400,9 @@
       <w:pPr>
         <w:pStyle w:val="NormalWeb"/>
         <w:jc w:val="both"/>
+        <w:rPr>
+          <w:rFonts w:asciiTheme="minorHAnsi" w:hAnsiTheme="minorHAnsi"/>
+        </w:rPr>
       </w:pPr>
     </w:p>
     <w:p>
@@ -2095,11 +2410,13 @@
         <w:pStyle w:val="NormalWeb"/>
         <w:jc w:val="both"/>
         <w:rPr>
-          <w:b/>
-        </w:rPr>
-      </w:pPr>
-      <w:r>
-        <w:rPr>
+          <w:rFonts w:asciiTheme="minorHAnsi" w:hAnsiTheme="minorHAnsi"/>
+          <w:b/>
+        </w:rPr>
+      </w:pPr>
+      <w:r>
+        <w:rPr>
+          <w:rFonts w:asciiTheme="minorHAnsi" w:hAnsiTheme="minorHAnsi"/>
           <w:b/>
         </w:rPr>
         <w:t>What kind of NIC are you using?</w:t>
@@ -2109,8 +2426,10 @@
       <w:pPr>
         <w:jc w:val="both"/>
         <w:rPr>
-          <w:b/>
-          <w:sz w:val="24"/>
+          <w:rFonts w:asciiTheme="minorHAnsi" w:hAnsiTheme="minorHAnsi"/>
+          <w:b/>
+          <w:sz w:val="24"/>
+          <w:szCs w:val="24"/>
           <w:u w:val="single"/>
         </w:rPr>
       </w:pPr>
@@ -2119,43 +2438,67 @@
       <w:pPr>
         <w:jc w:val="both"/>
         <w:rPr>
-          <w:sz w:val="24"/>
-        </w:rPr>
-      </w:pPr>
-      <w:r>
-        <w:rPr>
-          <w:b/>
-          <w:sz w:val="24"/>
+          <w:rFonts w:asciiTheme="minorHAnsi" w:hAnsiTheme="minorHAnsi"/>
+          <w:sz w:val="24"/>
+          <w:szCs w:val="24"/>
+        </w:rPr>
+      </w:pPr>
+      <w:r>
+        <w:rPr>
+          <w:rFonts w:asciiTheme="minorHAnsi" w:hAnsiTheme="minorHAnsi"/>
+          <w:b/>
+          <w:sz w:val="24"/>
+          <w:szCs w:val="24"/>
         </w:rPr>
         <w:t>Exercises</w:t>
       </w:r>
       <w:r>
         <w:rPr>
-          <w:sz w:val="24"/>
+          <w:rFonts w:asciiTheme="minorHAnsi" w:hAnsiTheme="minorHAnsi"/>
+          <w:sz w:val="24"/>
+          <w:szCs w:val="24"/>
         </w:rPr>
         <w:t xml:space="preserve">: </w:t>
       </w:r>
       <w:r>
         <w:rPr>
-          <w:sz w:val="24"/>
+          <w:rFonts w:asciiTheme="minorHAnsi" w:hAnsiTheme="minorHAnsi"/>
+          <w:sz w:val="24"/>
+          <w:szCs w:val="24"/>
         </w:rPr>
         <w:t>F</w:t>
       </w:r>
       <w:r>
         <w:rPr>
-          <w:sz w:val="24"/>
-        </w:rPr>
-        <w:t>ind out what kind of NIC you are using with Win</w:t>
-      </w:r>
-      <w:r>
-        <w:rPr>
-          <w:sz w:val="24"/>
+          <w:rFonts w:asciiTheme="minorHAnsi" w:hAnsiTheme="minorHAnsi"/>
+          <w:sz w:val="24"/>
+          <w:szCs w:val="24"/>
+        </w:rPr>
+        <w:t xml:space="preserve">ind out what kind of NIC you are using with </w:t>
+      </w:r>
+      <w:proofErr w:type="spellStart"/>
+      <w:r>
+        <w:rPr>
+          <w:rFonts w:asciiTheme="minorHAnsi" w:hAnsiTheme="minorHAnsi"/>
+          <w:sz w:val="24"/>
+          <w:szCs w:val="24"/>
+        </w:rPr>
+        <w:t>Win</w:t>
+      </w:r>
+      <w:r>
+        <w:rPr>
+          <w:rFonts w:asciiTheme="minorHAnsi" w:hAnsiTheme="minorHAnsi"/>
+          <w:sz w:val="24"/>
+          <w:szCs w:val="24"/>
         </w:rPr>
         <w:t>XP</w:t>
       </w:r>
-      <w:r>
-        <w:rPr>
-          <w:sz w:val="24"/>
+      <w:proofErr w:type="spellEnd"/>
+      <w:r>
+        <w:rPr>
+          <w:rFonts w:asciiTheme="minorHAnsi" w:hAnsiTheme="minorHAnsi"/>
+          <w:sz w:val="24"/>
+          <w:szCs w:val="24"/>
         </w:rPr>
         <w:t>/Win7</w:t>
       </w:r>
@@ -2164,7 +2507,9 @@
       <w:pPr>
         <w:jc w:val="both"/>
         <w:rPr>
-          <w:sz w:val="24"/>
+          <w:rFonts w:asciiTheme="minorHAnsi" w:hAnsiTheme="minorHAnsi"/>
+          <w:sz w:val="24"/>
+          <w:szCs w:val="24"/>
         </w:rPr>
       </w:pPr>
     </w:p>
@@ -2172,45 +2517,50 @@
       <w:pPr>
         <w:jc w:val="both"/>
         <w:rPr>
-          <w:sz w:val="24"/>
-        </w:rPr>
-      </w:pPr>
-      <w:r>
-        <w:rPr>
-          <w:sz w:val="24"/>
+          <w:rFonts w:asciiTheme="minorHAnsi" w:hAnsiTheme="minorHAnsi"/>
+          <w:sz w:val="24"/>
+          <w:szCs w:val="24"/>
+        </w:rPr>
+      </w:pPr>
+      <w:r>
+        <w:rPr>
+          <w:rFonts w:asciiTheme="minorHAnsi" w:hAnsiTheme="minorHAnsi"/>
+          <w:sz w:val="24"/>
+          <w:szCs w:val="24"/>
         </w:rPr>
         <w:t xml:space="preserve">Go to </w:t>
       </w:r>
       <w:r>
         <w:rPr>
-          <w:b/>
-          <w:sz w:val="24"/>
+          <w:rFonts w:asciiTheme="minorHAnsi" w:hAnsiTheme="minorHAnsi"/>
+          <w:b/>
+          <w:sz w:val="24"/>
+          <w:szCs w:val="24"/>
         </w:rPr>
         <w:t>Start</w:t>
       </w:r>
       <w:r>
         <w:rPr>
-          <w:b/>
-          <w:sz w:val="24"/>
-        </w:rPr>
-        <w:t>-</w:t>
-      </w:r>
-      <w:r>
-        <w:rPr>
-          <w:b/>
-          <w:sz w:val="24"/>
-        </w:rPr>
-        <w:t>&gt;Control Panel-&gt;System-&gt;Hardware-&gt;Device Manager-&gt;Network adapters</w:t>
-      </w:r>
-      <w:r>
-        <w:rPr>
-          <w:sz w:val="24"/>
+          <w:rFonts w:asciiTheme="minorHAnsi" w:hAnsiTheme="minorHAnsi"/>
+          <w:b/>
+          <w:sz w:val="24"/>
+          <w:szCs w:val="24"/>
+        </w:rPr>
+        <w:t>-&gt;Control Panel-&gt;System-&gt;Hardware-&gt;Device Manager-&gt;Network adapters</w:t>
+      </w:r>
+      <w:r>
+        <w:rPr>
+          <w:rFonts w:asciiTheme="minorHAnsi" w:hAnsiTheme="minorHAnsi"/>
+          <w:sz w:val="24"/>
+          <w:szCs w:val="24"/>
         </w:rPr>
         <w:t>. Record as much information as you can about th</w:t>
       </w:r>
       <w:r>
         <w:rPr>
-          <w:sz w:val="24"/>
+          <w:rFonts w:asciiTheme="minorHAnsi" w:hAnsiTheme="minorHAnsi"/>
+          <w:sz w:val="24"/>
+          <w:szCs w:val="24"/>
         </w:rPr>
         <w:t>e NIC installed on your machine – Manufacturer, Model Speed of Data transfer etc.</w:t>
       </w:r>
@@ -2219,7 +2569,9 @@
       <w:pPr>
         <w:jc w:val="both"/>
         <w:rPr>
-          <w:sz w:val="24"/>
+          <w:rFonts w:asciiTheme="minorHAnsi" w:hAnsiTheme="minorHAnsi"/>
+          <w:sz w:val="24"/>
+          <w:szCs w:val="24"/>
         </w:rPr>
       </w:pPr>
     </w:p>
@@ -2227,31 +2579,33 @@
       <w:pPr>
         <w:jc w:val="both"/>
         <w:rPr>
-          <w:sz w:val="24"/>
+          <w:rFonts w:asciiTheme="minorHAnsi" w:hAnsiTheme="minorHAnsi"/>
+          <w:sz w:val="24"/>
+          <w:szCs w:val="24"/>
         </w:rPr>
       </w:pPr>
     </w:p>
     <w:p>
       <w:pPr>
         <w:pStyle w:val="Heading2"/>
-      </w:pPr>
-      <w:r>
-        <w:t xml:space="preserve">Testing the TCP/IP installation and the NIC using the </w:t>
-      </w:r>
-      <w:smartTag w:uri="urn:schemas-microsoft-com:office:smarttags" w:element="place">
-        <w:r>
-          <w:t>Ping</w:t>
-        </w:r>
-      </w:smartTag>
-      <w:r>
-        <w:t xml:space="preserve"> utility</w:t>
+        <w:rPr>
+          <w:rFonts w:asciiTheme="minorHAnsi" w:hAnsiTheme="minorHAnsi"/>
+        </w:rPr>
+      </w:pPr>
+      <w:r>
+        <w:rPr>
+          <w:rFonts w:asciiTheme="minorHAnsi" w:hAnsiTheme="minorHAnsi"/>
+        </w:rPr>
+        <w:t>Testing the TCP/IP installation and the NIC using the Ping utility</w:t>
       </w:r>
     </w:p>
     <w:p>
       <w:pPr>
         <w:jc w:val="both"/>
         <w:rPr>
-          <w:sz w:val="24"/>
+          <w:rFonts w:asciiTheme="minorHAnsi" w:hAnsiTheme="minorHAnsi"/>
+          <w:sz w:val="24"/>
+          <w:szCs w:val="24"/>
         </w:rPr>
       </w:pPr>
     </w:p>
@@ -2259,50 +2613,66 @@
       <w:pPr>
         <w:jc w:val="both"/>
         <w:rPr>
-          <w:sz w:val="24"/>
-        </w:rPr>
-      </w:pPr>
-      <w:r>
-        <w:rPr>
-          <w:sz w:val="24"/>
+          <w:rFonts w:asciiTheme="minorHAnsi" w:hAnsiTheme="minorHAnsi"/>
+          <w:sz w:val="24"/>
+          <w:szCs w:val="24"/>
+        </w:rPr>
+      </w:pPr>
+      <w:r>
+        <w:rPr>
+          <w:rFonts w:asciiTheme="minorHAnsi" w:hAnsiTheme="minorHAnsi"/>
+          <w:sz w:val="24"/>
+          <w:szCs w:val="24"/>
         </w:rPr>
         <w:t xml:space="preserve">The overall goal of the NIC is to connect you to the network. </w:t>
       </w:r>
       <w:r>
         <w:rPr>
-          <w:b/>
-          <w:sz w:val="24"/>
+          <w:rFonts w:asciiTheme="minorHAnsi" w:hAnsiTheme="minorHAnsi"/>
+          <w:b/>
+          <w:sz w:val="24"/>
+          <w:szCs w:val="24"/>
         </w:rPr>
         <w:t>TCP/IP</w:t>
       </w:r>
       <w:r>
         <w:rPr>
-          <w:sz w:val="24"/>
+          <w:rFonts w:asciiTheme="minorHAnsi" w:hAnsiTheme="minorHAnsi"/>
+          <w:sz w:val="24"/>
+          <w:szCs w:val="24"/>
         </w:rPr>
         <w:t xml:space="preserve"> is the suite of protocols most commonly used nowadays for both intra-network and inter-network usage. Once the card and TCP/IP has been installed you can easily test them using a networking program called </w:t>
       </w:r>
       <w:r>
         <w:rPr>
-          <w:b/>
-          <w:sz w:val="24"/>
+          <w:rFonts w:asciiTheme="minorHAnsi" w:hAnsiTheme="minorHAnsi"/>
+          <w:b/>
+          <w:sz w:val="24"/>
+          <w:szCs w:val="24"/>
         </w:rPr>
         <w:t>ping</w:t>
       </w:r>
       <w:r>
         <w:rPr>
-          <w:sz w:val="24"/>
+          <w:rFonts w:asciiTheme="minorHAnsi" w:hAnsiTheme="minorHAnsi"/>
+          <w:sz w:val="24"/>
+          <w:szCs w:val="24"/>
         </w:rPr>
         <w:t xml:space="preserve"> that is very often used by networking professionals to test </w:t>
       </w:r>
       <w:r>
         <w:rPr>
-          <w:sz w:val="24"/>
+          <w:rFonts w:asciiTheme="minorHAnsi" w:hAnsiTheme="minorHAnsi"/>
+          <w:sz w:val="24"/>
+          <w:szCs w:val="24"/>
         </w:rPr>
         <w:t>network connections</w:t>
       </w:r>
       <w:r>
         <w:rPr>
-          <w:sz w:val="24"/>
+          <w:rFonts w:asciiTheme="minorHAnsi" w:hAnsiTheme="minorHAnsi"/>
+          <w:sz w:val="24"/>
+          <w:szCs w:val="24"/>
         </w:rPr>
         <w:t>. Ping can also be used to determine if the network itself is operating and you can even use it to determine things like delays on networks and whether a particular machine on the network is “alive” or not.</w:t>
       </w:r>
@@ -2311,440 +2681,614 @@
       <w:pPr>
         <w:jc w:val="both"/>
         <w:rPr>
-          <w:sz w:val="24"/>
+          <w:rFonts w:asciiTheme="minorHAnsi" w:hAnsiTheme="minorHAnsi"/>
+          <w:sz w:val="24"/>
+          <w:szCs w:val="24"/>
         </w:rPr>
       </w:pPr>
     </w:p>
     <w:p>
       <w:pPr>
         <w:pStyle w:val="Heading2"/>
-      </w:pPr>
-      <w:smartTag w:uri="urn:schemas-microsoft-com:office:smarttags" w:element="place">
-        <w:r>
-          <w:t>Ping</w:t>
-        </w:r>
-      </w:smartTag>
-      <w:r>
+        <w:rPr>
+          <w:rFonts w:asciiTheme="minorHAnsi" w:hAnsiTheme="minorHAnsi"/>
+        </w:rPr>
+      </w:pPr>
+      <w:r>
+        <w:rPr>
+          <w:rFonts w:asciiTheme="minorHAnsi" w:hAnsiTheme="minorHAnsi"/>
+        </w:rPr>
+        <w:t xml:space="preserve">Ping </w:t>
+      </w:r>
+    </w:p>
+    <w:p>
+      <w:pPr>
+        <w:jc w:val="both"/>
+        <w:rPr>
+          <w:rFonts w:asciiTheme="minorHAnsi" w:hAnsiTheme="minorHAnsi"/>
+          <w:sz w:val="24"/>
+          <w:szCs w:val="24"/>
+        </w:rPr>
+      </w:pPr>
+    </w:p>
+    <w:p>
+      <w:pPr>
+        <w:jc w:val="both"/>
+        <w:rPr>
+          <w:rFonts w:asciiTheme="minorHAnsi" w:hAnsiTheme="minorHAnsi"/>
+          <w:sz w:val="24"/>
+          <w:szCs w:val="24"/>
+        </w:rPr>
+      </w:pPr>
+      <w:r>
+        <w:rPr>
+          <w:rFonts w:asciiTheme="minorHAnsi" w:hAnsiTheme="minorHAnsi"/>
+          <w:sz w:val="24"/>
+          <w:szCs w:val="24"/>
+        </w:rPr>
+        <w:t xml:space="preserve">Ping is an </w:t>
+      </w:r>
+      <w:r>
+        <w:rPr>
+          <w:rFonts w:asciiTheme="minorHAnsi" w:hAnsiTheme="minorHAnsi"/>
+          <w:b/>
+          <w:sz w:val="24"/>
+          <w:szCs w:val="24"/>
+        </w:rPr>
+        <w:t>application</w:t>
+      </w:r>
+      <w:r>
+        <w:rPr>
+          <w:rFonts w:asciiTheme="minorHAnsi" w:hAnsiTheme="minorHAnsi"/>
+          <w:sz w:val="24"/>
+          <w:szCs w:val="24"/>
+        </w:rPr>
         <w:t xml:space="preserve"> </w:t>
       </w:r>
-    </w:p>
-    <w:p>
-      <w:pPr>
-        <w:jc w:val="both"/>
-        <w:rPr>
-          <w:sz w:val="24"/>
-        </w:rPr>
-      </w:pPr>
-    </w:p>
-    <w:p>
-      <w:pPr>
-        <w:jc w:val="both"/>
-        <w:rPr>
-          <w:sz w:val="24"/>
-        </w:rPr>
-      </w:pPr>
-      <w:smartTag w:uri="urn:schemas-microsoft-com:office:smarttags" w:element="place">
-        <w:r>
-          <w:rPr>
-            <w:sz w:val="24"/>
-          </w:rPr>
-          <w:t>Ping</w:t>
-        </w:r>
-      </w:smartTag>
-      <w:r>
-        <w:rPr>
-          <w:sz w:val="24"/>
-        </w:rPr>
-        <w:t xml:space="preserve"> is an </w:t>
-      </w:r>
-      <w:r>
-        <w:rPr>
-          <w:b/>
-          <w:sz w:val="24"/>
-        </w:rPr>
-        <w:t>application</w:t>
-      </w:r>
-      <w:r>
-        <w:rPr>
-          <w:sz w:val="24"/>
+      <w:r>
+        <w:rPr>
+          <w:rFonts w:asciiTheme="minorHAnsi" w:hAnsiTheme="minorHAnsi"/>
+          <w:b/>
+          <w:sz w:val="24"/>
+          <w:szCs w:val="24"/>
+        </w:rPr>
+        <w:t xml:space="preserve">layer </w:t>
+      </w:r>
+      <w:r>
+        <w:rPr>
+          <w:rFonts w:asciiTheme="minorHAnsi" w:hAnsiTheme="minorHAnsi"/>
+          <w:sz w:val="24"/>
+          <w:szCs w:val="24"/>
+        </w:rPr>
+        <w:t xml:space="preserve">entity (layer 7), and comes with the installation of the TCP/IP suite of protocols on your machine. It uses </w:t>
+      </w:r>
+      <w:r>
+        <w:rPr>
+          <w:rFonts w:asciiTheme="minorHAnsi" w:hAnsiTheme="minorHAnsi"/>
+          <w:b/>
+          <w:sz w:val="24"/>
+          <w:szCs w:val="24"/>
+        </w:rPr>
+        <w:t>ICMP</w:t>
+      </w:r>
+      <w:r>
+        <w:rPr>
+          <w:rFonts w:asciiTheme="minorHAnsi" w:hAnsiTheme="minorHAnsi"/>
+          <w:sz w:val="24"/>
+          <w:szCs w:val="24"/>
+        </w:rPr>
+        <w:t xml:space="preserve"> (Internet Control Message Protocol) to send an </w:t>
+      </w:r>
+      <w:r>
+        <w:rPr>
+          <w:rFonts w:asciiTheme="minorHAnsi" w:hAnsiTheme="minorHAnsi"/>
+          <w:b/>
+          <w:sz w:val="24"/>
+          <w:szCs w:val="24"/>
+        </w:rPr>
+        <w:t>ECHO_REQUEST</w:t>
+      </w:r>
+      <w:r>
+        <w:rPr>
+          <w:rFonts w:asciiTheme="minorHAnsi" w:hAnsiTheme="minorHAnsi"/>
+          <w:sz w:val="24"/>
+          <w:szCs w:val="24"/>
+        </w:rPr>
+        <w:t xml:space="preserve"> to elicit an ICMP </w:t>
+      </w:r>
+      <w:r>
+        <w:rPr>
+          <w:rFonts w:asciiTheme="minorHAnsi" w:hAnsiTheme="minorHAnsi"/>
+          <w:b/>
+          <w:sz w:val="24"/>
+          <w:szCs w:val="24"/>
+        </w:rPr>
+        <w:t>ECHO_RESPONSE</w:t>
+      </w:r>
+      <w:r>
+        <w:rPr>
+          <w:rFonts w:asciiTheme="minorHAnsi" w:hAnsiTheme="minorHAnsi"/>
+          <w:sz w:val="24"/>
+          <w:szCs w:val="24"/>
+        </w:rPr>
+        <w:t xml:space="preserve"> from a specified host. This essentially means that ping sends a message to a machine and requests a response from that machine. It waits for the response for a particular amount of time and then displays </w:t>
+      </w:r>
+      <w:r>
+        <w:rPr>
+          <w:rFonts w:asciiTheme="minorHAnsi" w:hAnsiTheme="minorHAnsi"/>
+          <w:sz w:val="24"/>
+          <w:szCs w:val="24"/>
+        </w:rPr>
+        <w:lastRenderedPageBreak/>
+        <w:t>the amount of time the response took.</w:t>
+      </w:r>
+    </w:p>
+    <w:p>
+      <w:pPr>
+        <w:pStyle w:val="Heading2"/>
+        <w:rPr>
+          <w:rFonts w:asciiTheme="minorHAnsi" w:hAnsiTheme="minorHAnsi"/>
+          <w:b w:val="0"/>
+        </w:rPr>
+      </w:pPr>
+    </w:p>
+    <w:p>
+      <w:pPr>
+        <w:pStyle w:val="Heading2"/>
+        <w:rPr>
+          <w:rFonts w:asciiTheme="minorHAnsi" w:hAnsiTheme="minorHAnsi"/>
+          <w:b w:val="0"/>
+        </w:rPr>
+      </w:pPr>
+      <w:r>
+        <w:rPr>
+          <w:rFonts w:asciiTheme="minorHAnsi" w:hAnsiTheme="minorHAnsi"/>
+        </w:rPr>
+        <w:t>Exercise:</w:t>
+      </w:r>
+      <w:r>
+        <w:rPr>
+          <w:rFonts w:asciiTheme="minorHAnsi" w:hAnsiTheme="minorHAnsi"/>
+          <w:b w:val="0"/>
+        </w:rPr>
+        <w:t xml:space="preserve"> Test to see if TCP/IP is installed properly by carrying out the following simple test. Launch </w:t>
+      </w:r>
+      <w:r>
+        <w:rPr>
+          <w:rFonts w:asciiTheme="minorHAnsi" w:hAnsiTheme="minorHAnsi"/>
+          <w:b w:val="0"/>
+        </w:rPr>
+        <w:t>the Command</w:t>
+      </w:r>
+      <w:r>
+        <w:rPr>
+          <w:rFonts w:asciiTheme="minorHAnsi" w:hAnsiTheme="minorHAnsi"/>
+          <w:b w:val="0"/>
+        </w:rPr>
+        <w:t xml:space="preserve"> prompt utility and enter the command </w:t>
+      </w:r>
+    </w:p>
+    <w:p>
+      <w:pPr>
+        <w:rPr>
+          <w:rFonts w:asciiTheme="minorHAnsi" w:hAnsiTheme="minorHAnsi"/>
+          <w:sz w:val="24"/>
+          <w:szCs w:val="24"/>
+        </w:rPr>
+      </w:pPr>
+    </w:p>
+    <w:p>
+      <w:pPr>
+        <w:rPr>
+          <w:rFonts w:asciiTheme="minorHAnsi" w:hAnsiTheme="minorHAnsi"/>
+          <w:sz w:val="24"/>
+          <w:szCs w:val="24"/>
+        </w:rPr>
+      </w:pPr>
+      <w:r>
+        <w:rPr>
+          <w:rFonts w:asciiTheme="minorHAnsi" w:hAnsiTheme="minorHAnsi"/>
+          <w:sz w:val="24"/>
+          <w:szCs w:val="24"/>
+        </w:rPr>
+        <w:t>C:\&gt;ping 127.0.0.1</w:t>
+      </w:r>
+    </w:p>
+    <w:p>
+      <w:pPr>
+        <w:rPr>
+          <w:rFonts w:asciiTheme="minorHAnsi" w:hAnsiTheme="minorHAnsi"/>
+          <w:sz w:val="24"/>
+          <w:szCs w:val="24"/>
+        </w:rPr>
+      </w:pPr>
+      <w:r>
+        <w:rPr>
+          <w:rFonts w:asciiTheme="minorHAnsi" w:hAnsiTheme="minorHAnsi"/>
+          <w:sz w:val="24"/>
+          <w:szCs w:val="24"/>
+        </w:rPr>
+        <w:t>Pinging 127.0.0.1 with 32 bytes of data:</w:t>
+      </w:r>
+    </w:p>
+    <w:p>
+      <w:pPr>
+        <w:rPr>
+          <w:rFonts w:asciiTheme="minorHAnsi" w:hAnsiTheme="minorHAnsi"/>
+          <w:sz w:val="24"/>
+          <w:szCs w:val="24"/>
+        </w:rPr>
+      </w:pPr>
+    </w:p>
+    <w:p>
+      <w:pPr>
+        <w:rPr>
+          <w:rFonts w:asciiTheme="minorHAnsi" w:hAnsiTheme="minorHAnsi"/>
+          <w:sz w:val="24"/>
+          <w:szCs w:val="24"/>
+        </w:rPr>
+      </w:pPr>
+      <w:r>
+        <w:rPr>
+          <w:rFonts w:asciiTheme="minorHAnsi" w:hAnsiTheme="minorHAnsi"/>
+          <w:sz w:val="24"/>
+          <w:szCs w:val="24"/>
+        </w:rPr>
+        <w:t>Reply from 127.0.0.1: bytes=32 time&lt;10ms TTL=128</w:t>
+      </w:r>
+    </w:p>
+    <w:p>
+      <w:pPr>
+        <w:rPr>
+          <w:rFonts w:asciiTheme="minorHAnsi" w:hAnsiTheme="minorHAnsi"/>
+          <w:sz w:val="24"/>
+          <w:szCs w:val="24"/>
+        </w:rPr>
+      </w:pPr>
+      <w:r>
+        <w:rPr>
+          <w:rFonts w:asciiTheme="minorHAnsi" w:hAnsiTheme="minorHAnsi"/>
+          <w:sz w:val="24"/>
+          <w:szCs w:val="24"/>
+        </w:rPr>
+        <w:t>Reply from 127.0.0.1: bytes=32 time&lt;10ms TTL=128</w:t>
+      </w:r>
+    </w:p>
+    <w:p>
+      <w:pPr>
+        <w:rPr>
+          <w:rFonts w:asciiTheme="minorHAnsi" w:hAnsiTheme="minorHAnsi"/>
+          <w:sz w:val="24"/>
+          <w:szCs w:val="24"/>
+        </w:rPr>
+      </w:pPr>
+      <w:r>
+        <w:rPr>
+          <w:rFonts w:asciiTheme="minorHAnsi" w:hAnsiTheme="minorHAnsi"/>
+          <w:sz w:val="24"/>
+          <w:szCs w:val="24"/>
+        </w:rPr>
+        <w:t>Reply from 127.0.0.1: bytes=32 time&lt;10ms TTL=128</w:t>
+      </w:r>
+    </w:p>
+    <w:p>
+      <w:pPr>
+        <w:rPr>
+          <w:rFonts w:asciiTheme="minorHAnsi" w:hAnsiTheme="minorHAnsi"/>
+          <w:sz w:val="24"/>
+          <w:szCs w:val="24"/>
+        </w:rPr>
+      </w:pPr>
+      <w:r>
+        <w:rPr>
+          <w:rFonts w:asciiTheme="minorHAnsi" w:hAnsiTheme="minorHAnsi"/>
+          <w:sz w:val="24"/>
+          <w:szCs w:val="24"/>
+        </w:rPr>
+        <w:t>Reply from 127.0.0.1: bytes=32 time&lt;10ms TTL=128</w:t>
+      </w:r>
+    </w:p>
+    <w:p>
+      <w:pPr>
+        <w:rPr>
+          <w:rFonts w:asciiTheme="minorHAnsi" w:hAnsiTheme="minorHAnsi"/>
+          <w:sz w:val="24"/>
+          <w:szCs w:val="24"/>
+        </w:rPr>
+      </w:pPr>
+    </w:p>
+    <w:p>
+      <w:pPr>
+        <w:rPr>
+          <w:rFonts w:asciiTheme="minorHAnsi" w:hAnsiTheme="minorHAnsi"/>
+          <w:sz w:val="24"/>
+          <w:szCs w:val="24"/>
+        </w:rPr>
+      </w:pPr>
+      <w:r>
+        <w:rPr>
+          <w:rFonts w:asciiTheme="minorHAnsi" w:hAnsiTheme="minorHAnsi"/>
+          <w:sz w:val="24"/>
+          <w:szCs w:val="24"/>
+        </w:rPr>
+        <w:t>Ping statistics for 127.0.0.1:</w:t>
+      </w:r>
+    </w:p>
+    <w:p>
+      <w:pPr>
+        <w:rPr>
+          <w:rFonts w:asciiTheme="minorHAnsi" w:hAnsiTheme="minorHAnsi"/>
+          <w:sz w:val="24"/>
+          <w:szCs w:val="24"/>
+        </w:rPr>
+      </w:pPr>
+      <w:r>
+        <w:rPr>
+          <w:rFonts w:asciiTheme="minorHAnsi" w:hAnsiTheme="minorHAnsi"/>
+          <w:sz w:val="24"/>
+          <w:szCs w:val="24"/>
+        </w:rPr>
+        <w:t xml:space="preserve">    Packets: Sent = 4, Received = 4, Lost = 0 (0% loss),</w:t>
+      </w:r>
+    </w:p>
+    <w:p>
+      <w:pPr>
+        <w:rPr>
+          <w:rFonts w:asciiTheme="minorHAnsi" w:hAnsiTheme="minorHAnsi"/>
+          <w:sz w:val="24"/>
+          <w:szCs w:val="24"/>
+        </w:rPr>
+      </w:pPr>
+      <w:r>
+        <w:rPr>
+          <w:rFonts w:asciiTheme="minorHAnsi" w:hAnsiTheme="minorHAnsi"/>
+          <w:sz w:val="24"/>
+          <w:szCs w:val="24"/>
+        </w:rPr>
+        <w:t xml:space="preserve">Approximate round trip times in </w:t>
+      </w:r>
+      <w:proofErr w:type="spellStart"/>
+      <w:r>
+        <w:rPr>
+          <w:rFonts w:asciiTheme="minorHAnsi" w:hAnsiTheme="minorHAnsi"/>
+          <w:sz w:val="24"/>
+          <w:szCs w:val="24"/>
+        </w:rPr>
+        <w:t>milli</w:t>
+      </w:r>
+      <w:proofErr w:type="spellEnd"/>
+      <w:r>
+        <w:rPr>
+          <w:rFonts w:asciiTheme="minorHAnsi" w:hAnsiTheme="minorHAnsi"/>
+          <w:sz w:val="24"/>
+          <w:szCs w:val="24"/>
+        </w:rPr>
+        <w:t>-seconds:</w:t>
+      </w:r>
+    </w:p>
+    <w:p>
+      <w:pPr>
+        <w:rPr>
+          <w:rFonts w:asciiTheme="minorHAnsi" w:hAnsiTheme="minorHAnsi"/>
+          <w:sz w:val="24"/>
+          <w:szCs w:val="24"/>
+        </w:rPr>
+      </w:pPr>
+      <w:r>
+        <w:rPr>
+          <w:rFonts w:asciiTheme="minorHAnsi" w:hAnsiTheme="minorHAnsi"/>
+          <w:sz w:val="24"/>
+          <w:szCs w:val="24"/>
+        </w:rPr>
+        <w:t xml:space="preserve">    Minimum = 0ms, Maximum = </w:t>
+      </w:r>
+      <w:r>
+        <w:rPr>
+          <w:rFonts w:asciiTheme="minorHAnsi" w:hAnsiTheme="minorHAnsi"/>
+          <w:sz w:val="24"/>
+          <w:szCs w:val="24"/>
+        </w:rPr>
+        <w:t xml:space="preserve">0ms, </w:t>
+      </w:r>
+      <w:proofErr w:type="gramStart"/>
+      <w:r>
+        <w:rPr>
+          <w:rFonts w:asciiTheme="minorHAnsi" w:hAnsiTheme="minorHAnsi"/>
+          <w:sz w:val="24"/>
+          <w:szCs w:val="24"/>
+        </w:rPr>
+        <w:t>Average</w:t>
+      </w:r>
+      <w:r>
+        <w:rPr>
+          <w:rFonts w:asciiTheme="minorHAnsi" w:hAnsiTheme="minorHAnsi"/>
+          <w:sz w:val="24"/>
+          <w:szCs w:val="24"/>
         </w:rPr>
         <w:t xml:space="preserve"> </w:t>
       </w:r>
       <w:r>
         <w:rPr>
-          <w:b/>
-          <w:sz w:val="24"/>
-        </w:rPr>
-        <w:t xml:space="preserve">layer </w:t>
-      </w:r>
-      <w:r>
-        <w:rPr>
-          <w:sz w:val="24"/>
-        </w:rPr>
-        <w:t xml:space="preserve">entity (layer 7), and comes with the installation of the TCP/IP suite of protocols on your machine. It uses </w:t>
-      </w:r>
-      <w:r>
-        <w:rPr>
-          <w:b/>
-          <w:sz w:val="24"/>
-        </w:rPr>
-        <w:t>ICMP</w:t>
-      </w:r>
-      <w:r>
-        <w:rPr>
-          <w:sz w:val="24"/>
-        </w:rPr>
-        <w:t xml:space="preserve"> (Internet Control Message Protocol) to send an </w:t>
-      </w:r>
-      <w:r>
-        <w:rPr>
-          <w:b/>
-          <w:sz w:val="24"/>
-        </w:rPr>
-        <w:t>ECHO_REQUEST</w:t>
-      </w:r>
-      <w:r>
-        <w:rPr>
-          <w:sz w:val="24"/>
-        </w:rPr>
-        <w:t xml:space="preserve"> to elicit an ICMP </w:t>
-      </w:r>
-      <w:r>
-        <w:rPr>
-          <w:b/>
-          <w:sz w:val="24"/>
-        </w:rPr>
-        <w:t>ECHO_RESPONSE</w:t>
-      </w:r>
-      <w:r>
-        <w:rPr>
-          <w:sz w:val="24"/>
-        </w:rPr>
-        <w:t xml:space="preserve"> from a specified host. This essentially means that ping sends a message to a machine and requests a response from that machine. It waits for the response for a particular amount of time and then displays the amount of time the response took.</w:t>
-      </w:r>
+          <w:rFonts w:asciiTheme="minorHAnsi" w:hAnsiTheme="minorHAnsi"/>
+          <w:sz w:val="24"/>
+          <w:szCs w:val="24"/>
+        </w:rPr>
+        <w:t xml:space="preserve"> =</w:t>
+      </w:r>
+      <w:proofErr w:type="gramEnd"/>
+      <w:r>
+        <w:rPr>
+          <w:rFonts w:asciiTheme="minorHAnsi" w:hAnsiTheme="minorHAnsi"/>
+          <w:sz w:val="24"/>
+          <w:szCs w:val="24"/>
+        </w:rPr>
+        <w:t xml:space="preserve">  0ms</w:t>
+      </w:r>
+    </w:p>
+    <w:p>
+      <w:pPr>
+        <w:rPr>
+          <w:rFonts w:asciiTheme="minorHAnsi" w:hAnsiTheme="minorHAnsi"/>
+          <w:sz w:val="24"/>
+          <w:szCs w:val="24"/>
+        </w:rPr>
+      </w:pPr>
+    </w:p>
+    <w:p>
+      <w:pPr>
+        <w:pStyle w:val="BodyText"/>
+        <w:rPr>
+          <w:rFonts w:asciiTheme="minorHAnsi" w:hAnsiTheme="minorHAnsi"/>
+        </w:rPr>
+      </w:pPr>
+      <w:r>
+        <w:rPr>
+          <w:rFonts w:asciiTheme="minorHAnsi" w:hAnsiTheme="minorHAnsi"/>
+        </w:rPr>
+        <w:t>The information here</w:t>
+      </w:r>
+      <w:r>
+        <w:rPr>
+          <w:rFonts w:asciiTheme="minorHAnsi" w:hAnsiTheme="minorHAnsi"/>
+        </w:rPr>
+        <w:t>, simply means that the host machine you are testing, the one having an IP address of 127.0.0.1 (this is a very special IP address called the loopback address and means the local host i.e. the machine you are actually running the ping ICMP ECHO_REQUEST from) has TCP/IP installed properly on it. Note in the default case here 4 packets of information each holding 32 bytes of information have been sent and the response time in each case is very low indeed (less than 10ms) as you might expect.</w:t>
+      </w:r>
+      <w:r>
+        <w:rPr>
+          <w:rFonts w:asciiTheme="minorHAnsi" w:hAnsiTheme="minorHAnsi"/>
+        </w:rPr>
+        <w:t xml:space="preserve"> The TTL is the so-called </w:t>
+      </w:r>
+      <w:r>
+        <w:rPr>
+          <w:rFonts w:asciiTheme="minorHAnsi" w:hAnsiTheme="minorHAnsi"/>
+          <w:b/>
+        </w:rPr>
+        <w:t>Time-To-L</w:t>
+      </w:r>
+      <w:r>
+        <w:rPr>
+          <w:rFonts w:asciiTheme="minorHAnsi" w:hAnsiTheme="minorHAnsi"/>
+          <w:b/>
+        </w:rPr>
+        <w:t xml:space="preserve">ive </w:t>
+      </w:r>
+      <w:r>
+        <w:rPr>
+          <w:rFonts w:asciiTheme="minorHAnsi" w:hAnsiTheme="minorHAnsi"/>
+        </w:rPr>
+        <w:t>field. This is a useful piece of information in its own right because it indicates the number of routers the packet had to go through in order to reach the source machine. Here the TTL is originally 128 (the default) and the final TTL value indicated is also 128 that indicates that the packets did not go through any routers at all (true indeed). If, for example, the value of TTL was 126 then it would indicate that 2 routers were traversed by the ECHO_RESPONSE packets. The TTL value itself can be altered as can many other of the ping parameters. In this case no packets were dropped along the way</w:t>
+      </w:r>
+      <w:r>
+        <w:rPr>
+          <w:rFonts w:asciiTheme="minorHAnsi" w:hAnsiTheme="minorHAnsi"/>
+        </w:rPr>
+        <w:t xml:space="preserve"> </w:t>
+      </w:r>
+      <w:r>
+        <w:rPr>
+          <w:rFonts w:asciiTheme="minorHAnsi" w:hAnsiTheme="minorHAnsi"/>
+        </w:rPr>
+        <w:t>– when testing out connections on a network with ping and if many dropped packets are discovered it means trouble, possibly a very congested network.</w:t>
+      </w:r>
+    </w:p>
+    <w:p>
+      <w:pPr>
+        <w:pStyle w:val="BodyText"/>
+        <w:rPr>
+          <w:rFonts w:asciiTheme="minorHAnsi" w:hAnsiTheme="minorHAnsi"/>
+        </w:rPr>
+      </w:pPr>
     </w:p>
     <w:p>
       <w:pPr>
         <w:pStyle w:val="Heading2"/>
         <w:rPr>
+          <w:rFonts w:asciiTheme="minorHAnsi" w:hAnsiTheme="minorHAnsi"/>
           <w:b w:val="0"/>
         </w:rPr>
       </w:pPr>
+      <w:r>
+        <w:rPr>
+          <w:rFonts w:asciiTheme="minorHAnsi" w:hAnsiTheme="minorHAnsi"/>
+        </w:rPr>
+        <w:t>Exercise:</w:t>
+      </w:r>
+      <w:r>
+        <w:rPr>
+          <w:rFonts w:asciiTheme="minorHAnsi" w:hAnsiTheme="minorHAnsi"/>
+          <w:b w:val="0"/>
+        </w:rPr>
+        <w:t xml:space="preserve"> Test to see if your NIC is installed properly by carrying out the following simple test. Launch DOS prompt utility and enter the command </w:t>
+      </w:r>
     </w:p>
     <w:p>
       <w:pPr>
         <w:pStyle w:val="Heading2"/>
         <w:rPr>
+          <w:rFonts w:asciiTheme="minorHAnsi" w:hAnsiTheme="minorHAnsi"/>
+        </w:rPr>
+      </w:pPr>
+    </w:p>
+    <w:p>
+      <w:pPr>
+        <w:pStyle w:val="Heading2"/>
+        <w:rPr>
+          <w:rFonts w:asciiTheme="minorHAnsi" w:hAnsiTheme="minorHAnsi"/>
+        </w:rPr>
+      </w:pPr>
+      <w:proofErr w:type="gramStart"/>
+      <w:r>
+        <w:rPr>
+          <w:rFonts w:asciiTheme="minorHAnsi" w:hAnsiTheme="minorHAnsi"/>
+        </w:rPr>
+        <w:t xml:space="preserve">ping  </w:t>
+      </w:r>
+      <w:r>
+        <w:rPr>
+          <w:rFonts w:asciiTheme="minorHAnsi" w:hAnsiTheme="minorHAnsi"/>
+          <w:i/>
+        </w:rPr>
+        <w:t>hostname</w:t>
+      </w:r>
+      <w:proofErr w:type="gramEnd"/>
+    </w:p>
+    <w:p>
+      <w:pPr>
+        <w:pStyle w:val="Heading2"/>
+        <w:rPr>
+          <w:rFonts w:asciiTheme="minorHAnsi" w:hAnsiTheme="minorHAnsi"/>
           <w:b w:val="0"/>
         </w:rPr>
       </w:pPr>
-      <w:r>
-        <w:t>Exercise:</w:t>
-      </w:r>
-      <w:r>
-        <w:rPr>
+    </w:p>
+    <w:p>
+      <w:pPr>
+        <w:pStyle w:val="Heading2"/>
+        <w:rPr>
+          <w:rFonts w:asciiTheme="minorHAnsi" w:hAnsiTheme="minorHAnsi"/>
           <w:b w:val="0"/>
         </w:rPr>
-        <w:t xml:space="preserve"> Test to see if TCP/IP is installed properly by carrying out the following simple </w:t>
-      </w:r>
-      <w:r>
-        <w:rPr>
+      </w:pPr>
+      <w:proofErr w:type="gramStart"/>
+      <w:r>
+        <w:rPr>
+          <w:rFonts w:asciiTheme="minorHAnsi" w:hAnsiTheme="minorHAnsi"/>
           <w:b w:val="0"/>
         </w:rPr>
-        <w:lastRenderedPageBreak/>
-        <w:t xml:space="preserve">test. Launch </w:t>
-      </w:r>
-      <w:r>
-        <w:rPr>
+        <w:t>where</w:t>
+      </w:r>
+      <w:proofErr w:type="gramEnd"/>
+      <w:r>
+        <w:rPr>
+          <w:rFonts w:asciiTheme="minorHAnsi" w:hAnsiTheme="minorHAnsi"/>
           <w:b w:val="0"/>
         </w:rPr>
-        <w:t>the Command</w:t>
-      </w:r>
-      <w:r>
-        <w:rPr>
-          <w:b w:val="0"/>
-        </w:rPr>
-        <w:t xml:space="preserve"> prompt utility and enter the command </w:t>
-      </w:r>
-    </w:p>
-    <w:p>
-      <w:pPr>
-        <w:rPr>
-          <w:sz w:val="24"/>
-        </w:rPr>
-      </w:pPr>
-    </w:p>
-    <w:p>
-      <w:pPr>
-        <w:rPr>
-          <w:sz w:val="24"/>
-        </w:rPr>
-      </w:pPr>
-      <w:r>
-        <w:rPr>
-          <w:sz w:val="24"/>
-        </w:rPr>
-        <w:t>C:\&gt;ping 127.0.0.1</w:t>
-      </w:r>
-    </w:p>
-    <w:p>
-      <w:pPr>
-        <w:rPr>
-          <w:sz w:val="24"/>
-        </w:rPr>
-      </w:pPr>
-      <w:r>
-        <w:rPr>
-          <w:sz w:val="24"/>
-        </w:rPr>
-        <w:t>Pinging 127.0.0.1 with 32 bytes of data:</w:t>
-      </w:r>
-    </w:p>
-    <w:p>
-      <w:pPr>
-        <w:rPr>
-          <w:sz w:val="24"/>
-        </w:rPr>
-      </w:pPr>
-    </w:p>
-    <w:p>
-      <w:pPr>
-        <w:rPr>
-          <w:sz w:val="24"/>
-        </w:rPr>
-      </w:pPr>
-      <w:r>
-        <w:rPr>
-          <w:sz w:val="24"/>
-        </w:rPr>
-        <w:t>Reply from 127.0.0.1: bytes=32 time&lt;10ms TTL=128</w:t>
-      </w:r>
-    </w:p>
-    <w:p>
-      <w:pPr>
-        <w:rPr>
-          <w:sz w:val="24"/>
-        </w:rPr>
-      </w:pPr>
-      <w:r>
-        <w:rPr>
-          <w:sz w:val="24"/>
-        </w:rPr>
-        <w:t>Reply from 127.0.0.1: bytes=32 time&lt;10ms TTL=128</w:t>
-      </w:r>
-    </w:p>
-    <w:p>
-      <w:pPr>
-        <w:rPr>
-          <w:sz w:val="24"/>
-        </w:rPr>
-      </w:pPr>
-      <w:r>
-        <w:rPr>
-          <w:sz w:val="24"/>
-        </w:rPr>
-        <w:t>Reply from 127.0.0.1: bytes=32 time&lt;10ms TTL=128</w:t>
-      </w:r>
-    </w:p>
-    <w:p>
-      <w:pPr>
-        <w:rPr>
-          <w:sz w:val="24"/>
-        </w:rPr>
-      </w:pPr>
-      <w:r>
-        <w:rPr>
-          <w:sz w:val="24"/>
-        </w:rPr>
-        <w:t>Reply from 127.0.0.1: bytes=32 time&lt;10ms TTL=128</w:t>
-      </w:r>
-    </w:p>
-    <w:p>
-      <w:pPr>
-        <w:rPr>
-          <w:sz w:val="24"/>
-        </w:rPr>
-      </w:pPr>
-    </w:p>
-    <w:p>
-      <w:pPr>
-        <w:rPr>
-          <w:sz w:val="24"/>
-        </w:rPr>
-      </w:pPr>
-      <w:r>
-        <w:rPr>
-          <w:sz w:val="24"/>
-        </w:rPr>
-        <w:t>Ping statistics for 127.0.0.1:</w:t>
-      </w:r>
-    </w:p>
-    <w:p>
-      <w:pPr>
-        <w:rPr>
-          <w:sz w:val="24"/>
-        </w:rPr>
-      </w:pPr>
-      <w:r>
-        <w:rPr>
-          <w:sz w:val="24"/>
-        </w:rPr>
-        <w:t xml:space="preserve">    Packets: Sent = 4, Received = 4, Lost = 0 (0% loss),</w:t>
-      </w:r>
-    </w:p>
-    <w:p>
-      <w:pPr>
-        <w:rPr>
-          <w:sz w:val="24"/>
-        </w:rPr>
-      </w:pPr>
-      <w:r>
-        <w:rPr>
-          <w:sz w:val="24"/>
-        </w:rPr>
-        <w:t>Approximate round trip times in milli-seconds:</w:t>
-      </w:r>
-    </w:p>
-    <w:p>
-      <w:pPr>
-        <w:rPr>
-          <w:sz w:val="24"/>
-        </w:rPr>
-      </w:pPr>
-      <w:r>
-        <w:rPr>
-          <w:sz w:val="24"/>
-        </w:rPr>
-        <w:t xml:space="preserve">    Minimum = 0ms, Maximum = </w:t>
-      </w:r>
-      <w:r>
-        <w:rPr>
-          <w:sz w:val="24"/>
-        </w:rPr>
-        <w:t>0ms, Average</w:t>
-      </w:r>
-      <w:r>
-        <w:rPr>
-          <w:sz w:val="24"/>
-        </w:rPr>
         <w:t xml:space="preserve"> </w:t>
       </w:r>
       <w:r>
         <w:rPr>
-          <w:sz w:val="24"/>
-        </w:rPr>
-        <w:t xml:space="preserve"> =  0ms</w:t>
-      </w:r>
-    </w:p>
-    <w:p>
-      <w:pPr>
-        <w:rPr>
-          <w:sz w:val="24"/>
-        </w:rPr>
-      </w:pPr>
-    </w:p>
-    <w:p>
-      <w:pPr>
-        <w:pStyle w:val="BodyText"/>
-      </w:pPr>
-      <w:r>
-        <w:t>The information here</w:t>
-      </w:r>
-      <w:r>
-        <w:t>, simply means that the host machine you are testing, the one having an IP address of 127.0.0.1 (this is a very special IP address called the loopback address and means the local host i.e. the machine you are actually running the ping ICMP ECHO_REQUEST from) has TCP/IP installed properly on it. Note in the default case here 4 packets of information each holding 32 bytes of information have been sent and the response time in each case is very low indeed (less than 10ms) as you might expect.</w:t>
-      </w:r>
-      <w:r>
-        <w:t xml:space="preserve"> The TTL is the so-called </w:t>
-      </w:r>
-      <w:r>
-        <w:rPr>
-          <w:b/>
-        </w:rPr>
-        <w:t>Time-To-L</w:t>
-      </w:r>
-      <w:r>
-        <w:rPr>
-          <w:b/>
-        </w:rPr>
-        <w:t xml:space="preserve">ive </w:t>
-      </w:r>
-      <w:r>
-        <w:t>field</w:t>
-      </w:r>
-      <w:r>
-        <w:t>. This is a useful piece of information in its own right because it indicates the number of routers the packet had to go through in order to reach the source machine. Here the TTL is originally 128 (the default) and the final TTL value indicated is also 128 that indicates that the packets did not go through any routers at all (true indeed). If, for example, the value of TTL was 126 then it would indicate that 2 routers were traversed by the ECHO_RESPONSE packets. The TTL value itself can be altered as can many other of the ping parameters. In this case no packets were dropped along the way</w:t>
-      </w:r>
-      <w:r>
-        <w:t xml:space="preserve"> </w:t>
-      </w:r>
-      <w:r>
-        <w:t>– when testing out connections on a network with ping and if many dropped packets are discovered it means trouble, possibly a very congested network.</w:t>
-      </w:r>
-    </w:p>
-    <w:p>
-      <w:pPr>
-        <w:pStyle w:val="BodyText"/>
-      </w:pPr>
-    </w:p>
-    <w:p>
-      <w:pPr>
-        <w:pStyle w:val="Heading2"/>
-        <w:rPr>
-          <w:b w:val="0"/>
-        </w:rPr>
-      </w:pPr>
-      <w:r>
-        <w:t>Exercise:</w:t>
-      </w:r>
-      <w:r>
-        <w:rPr>
-          <w:b w:val="0"/>
-        </w:rPr>
-        <w:t xml:space="preserve"> Test to see if your NIC is installed properly by carrying out the following simple test. Launch DOS prompt utility and enter the command </w:t>
-      </w:r>
-    </w:p>
-    <w:p>
-      <w:pPr>
-        <w:pStyle w:val="Heading2"/>
-      </w:pPr>
-    </w:p>
-    <w:p>
-      <w:pPr>
-        <w:pStyle w:val="Heading2"/>
-      </w:pPr>
-      <w:r>
-        <w:t xml:space="preserve">ping  </w:t>
-      </w:r>
-      <w:r>
-        <w:rPr>
-          <w:i/>
-        </w:rPr>
-        <w:t>hostname</w:t>
-      </w:r>
-    </w:p>
-    <w:p>
-      <w:pPr>
-        <w:pStyle w:val="Heading2"/>
-        <w:rPr>
-          <w:b w:val="0"/>
-        </w:rPr>
-      </w:pPr>
-    </w:p>
-    <w:p>
-      <w:pPr>
-        <w:pStyle w:val="Heading2"/>
-        <w:rPr>
-          <w:b w:val="0"/>
-        </w:rPr>
-      </w:pPr>
-      <w:r>
-        <w:rPr>
-          <w:b w:val="0"/>
-        </w:rPr>
-        <w:t xml:space="preserve">where </w:t>
-      </w:r>
-      <w:r>
-        <w:rPr>
+          <w:rFonts w:asciiTheme="minorHAnsi" w:hAnsiTheme="minorHAnsi"/>
           <w:b w:val="0"/>
           <w:i/>
         </w:rPr>
@@ -2752,6 +3296,7 @@
       </w:r>
       <w:r>
         <w:rPr>
+          <w:rFonts w:asciiTheme="minorHAnsi" w:hAnsiTheme="minorHAnsi"/>
           <w:b w:val="0"/>
         </w:rPr>
         <w:t xml:space="preserve"> is the IP address number of a few machines in the R200 lab. Get this information from your colleagues using the information they wrote down earlier.</w:t>
@@ -2761,6 +3306,7 @@
       <w:pPr>
         <w:pStyle w:val="Heading2"/>
         <w:rPr>
+          <w:rFonts w:asciiTheme="minorHAnsi" w:hAnsiTheme="minorHAnsi"/>
           <w:b w:val="0"/>
         </w:rPr>
       </w:pPr>
@@ -2769,6 +3315,7 @@
       <w:pPr>
         <w:pStyle w:val="Heading2"/>
         <w:rPr>
+          <w:rFonts w:asciiTheme="minorHAnsi" w:hAnsiTheme="minorHAnsi"/>
           <w:b w:val="0"/>
         </w:rPr>
       </w:pPr>
@@ -2777,96 +3324,139 @@
       <w:pPr>
         <w:pStyle w:val="Heading2"/>
         <w:rPr>
+          <w:rFonts w:asciiTheme="minorHAnsi" w:hAnsiTheme="minorHAnsi"/>
           <w:b w:val="0"/>
           <w:bCs w:val="0"/>
         </w:rPr>
       </w:pPr>
       <w:r>
+        <w:rPr>
+          <w:rFonts w:asciiTheme="minorHAnsi" w:hAnsiTheme="minorHAnsi"/>
+        </w:rPr>
         <w:t xml:space="preserve">Exercise: </w:t>
       </w:r>
       <w:r>
         <w:rPr>
+          <w:rFonts w:asciiTheme="minorHAnsi" w:hAnsiTheme="minorHAnsi"/>
           <w:b w:val="0"/>
         </w:rPr>
         <w:t>Test to see if you can connect to the IP address</w:t>
       </w:r>
       <w:r>
+        <w:rPr>
+          <w:rFonts w:asciiTheme="minorHAnsi" w:hAnsiTheme="minorHAnsi"/>
+        </w:rPr>
         <w:t xml:space="preserve"> www.microsoft.com </w:t>
       </w:r>
       <w:r>
         <w:rPr>
+          <w:rFonts w:asciiTheme="minorHAnsi" w:hAnsiTheme="minorHAnsi"/>
           <w:b w:val="0"/>
         </w:rPr>
         <w:t xml:space="preserve">using ping. </w:t>
       </w:r>
       <w:r>
         <w:rPr>
+          <w:rFonts w:asciiTheme="minorHAnsi" w:hAnsiTheme="minorHAnsi"/>
           <w:b w:val="0"/>
           <w:bCs w:val="0"/>
         </w:rPr>
-        <w:t xml:space="preserve">Note that you may have a problem here. If so, it means that ping requests outside of the college intranet are barred by the college firewall software. This is pretty normal behavior and does not mean that there is a problem with either Microsoft’s server machine or with the college network – it is more of a security issue. Many Internet servers frown upon the use of ping as it can be used maliciously to keep Internet connections alive by pinging </w:t>
-      </w:r>
-      <w:r>
-        <w:rPr>
+        <w:lastRenderedPageBreak/>
+        <w:t>Note that you may have a problem here. If so, it means that ping requests outside of the college intranet are barred by the college firewall software. This is pretty normal behavior and does not mean that there is a problem with either Microsoft’s server machine or with the college network – it is more of a security issue. Many Internet servers frown upon the use of ping as it can be used maliciously to keep Internet connections alive by pinging “forever”. This obviously eats up server time.</w:t>
+      </w:r>
+    </w:p>
+    <w:p>
+      <w:pPr>
+        <w:pStyle w:val="Heading2"/>
+        <w:rPr>
+          <w:rFonts w:asciiTheme="minorHAnsi" w:hAnsiTheme="minorHAnsi"/>
           <w:b w:val="0"/>
           <w:bCs w:val="0"/>
         </w:rPr>
-        <w:lastRenderedPageBreak/>
-        <w:t>“forever”. This obviously eats up server time.</w:t>
-      </w:r>
+      </w:pPr>
     </w:p>
     <w:p>
       <w:pPr>
         <w:pStyle w:val="Heading2"/>
         <w:rPr>
+          <w:rFonts w:asciiTheme="minorHAnsi" w:hAnsiTheme="minorHAnsi"/>
+        </w:rPr>
+      </w:pPr>
+    </w:p>
+    <w:p>
+      <w:pPr>
+        <w:pStyle w:val="Heading2"/>
+        <w:rPr>
+          <w:rFonts w:asciiTheme="minorHAnsi" w:hAnsiTheme="minorHAnsi"/>
+        </w:rPr>
+      </w:pPr>
+      <w:r>
+        <w:rPr>
+          <w:rFonts w:asciiTheme="minorHAnsi" w:hAnsiTheme="minorHAnsi"/>
+        </w:rPr>
+        <w:t>Exercise:</w:t>
+      </w:r>
+      <w:r>
+        <w:rPr>
+          <w:rFonts w:asciiTheme="minorHAnsi" w:hAnsiTheme="minorHAnsi"/>
           <w:b w:val="0"/>
-          <w:bCs w:val="0"/>
-          <w:sz w:val="20"/>
-          <w:szCs w:val="20"/>
-        </w:rPr>
-      </w:pPr>
-    </w:p>
-    <w:p>
-      <w:pPr>
-        <w:pStyle w:val="Heading2"/>
-      </w:pPr>
-    </w:p>
-    <w:p>
-      <w:pPr>
-        <w:pStyle w:val="Heading2"/>
-      </w:pPr>
-      <w:r>
-        <w:t>Exercise:</w:t>
-      </w:r>
-      <w:r>
-        <w:rPr>
-          <w:b w:val="0"/>
-          <w:sz w:val="20"/>
         </w:rPr>
         <w:t xml:space="preserve"> </w:t>
       </w:r>
       <w:r>
-        <w:t>Creating your own 2-PC hubless LAN using a U</w:t>
-      </w:r>
-      <w:r>
+        <w:rPr>
+          <w:rFonts w:asciiTheme="minorHAnsi" w:hAnsiTheme="minorHAnsi"/>
+        </w:rPr>
+        <w:t xml:space="preserve">Creating your own 2-PC </w:t>
+      </w:r>
+      <w:proofErr w:type="spellStart"/>
+      <w:r>
+        <w:rPr>
+          <w:rFonts w:asciiTheme="minorHAnsi" w:hAnsiTheme="minorHAnsi"/>
+        </w:rPr>
+        <w:t>hubless</w:t>
+      </w:r>
+      <w:proofErr w:type="spellEnd"/>
+      <w:r>
+        <w:rPr>
+          <w:rFonts w:asciiTheme="minorHAnsi" w:hAnsiTheme="minorHAnsi"/>
+        </w:rPr>
+        <w:t xml:space="preserve"> LAN using a U</w:t>
+      </w:r>
+      <w:r>
+        <w:rPr>
+          <w:rFonts w:asciiTheme="minorHAnsi" w:hAnsiTheme="minorHAnsi"/>
+        </w:rPr>
         <w:t xml:space="preserve">TP cable and NICs under </w:t>
       </w:r>
       <w:r>
+        <w:rPr>
+          <w:rFonts w:asciiTheme="minorHAnsi" w:hAnsiTheme="minorHAnsi"/>
+        </w:rPr>
         <w:t>Win7</w:t>
       </w:r>
       <w:r>
+        <w:rPr>
+          <w:rFonts w:asciiTheme="minorHAnsi" w:hAnsiTheme="minorHAnsi"/>
+        </w:rPr>
         <w:t>.</w:t>
       </w:r>
     </w:p>
     <w:p>
       <w:pPr>
         <w:pStyle w:val="FootnoteText"/>
+        <w:rPr>
+          <w:rFonts w:asciiTheme="minorHAnsi" w:hAnsiTheme="minorHAnsi"/>
+          <w:sz w:val="24"/>
+          <w:szCs w:val="24"/>
+        </w:rPr>
       </w:pPr>
     </w:p>
     <w:p>
       <w:pPr>
         <w:pStyle w:val="FootnoteText"/>
         <w:rPr>
+          <w:rFonts w:asciiTheme="minorHAnsi" w:hAnsiTheme="minorHAnsi"/>
           <w:color w:val="000000" w:themeColor="text1"/>
           <w:sz w:val="24"/>
           <w:szCs w:val="24"/>
@@ -2874,6 +3464,7 @@
       </w:pPr>
       <w:r>
         <w:rPr>
+          <w:rFonts w:asciiTheme="minorHAnsi" w:hAnsiTheme="minorHAnsi"/>
           <w:color w:val="000000" w:themeColor="text1"/>
           <w:sz w:val="24"/>
           <w:szCs w:val="24"/>
@@ -2882,6 +3473,7 @@
       </w:r>
       <w:r>
         <w:rPr>
+          <w:rFonts w:asciiTheme="minorHAnsi" w:hAnsiTheme="minorHAnsi"/>
           <w:color w:val="000000" w:themeColor="text1"/>
           <w:sz w:val="24"/>
           <w:szCs w:val="24"/>
@@ -2890,6 +3482,7 @@
       </w:r>
       <w:r>
         <w:rPr>
+          <w:rFonts w:asciiTheme="minorHAnsi" w:hAnsiTheme="minorHAnsi"/>
           <w:color w:val="000000" w:themeColor="text1"/>
           <w:sz w:val="24"/>
           <w:szCs w:val="24"/>
@@ -2901,6 +3494,7 @@
       <w:pPr>
         <w:pStyle w:val="FootnoteText"/>
         <w:rPr>
+          <w:rFonts w:asciiTheme="minorHAnsi" w:hAnsiTheme="minorHAnsi"/>
           <w:color w:val="000000" w:themeColor="text1"/>
           <w:sz w:val="24"/>
           <w:szCs w:val="24"/>
@@ -2915,12 +3509,14 @@
           <w:numId w:val="15"/>
         </w:numPr>
         <w:rPr>
-          <w:sz w:val="24"/>
-          <w:szCs w:val="24"/>
-        </w:rPr>
-      </w:pPr>
-      <w:r>
-        <w:rPr>
+          <w:rFonts w:asciiTheme="minorHAnsi" w:hAnsiTheme="minorHAnsi"/>
+          <w:sz w:val="24"/>
+          <w:szCs w:val="24"/>
+        </w:rPr>
+      </w:pPr>
+      <w:r>
+        <w:rPr>
+          <w:rFonts w:asciiTheme="minorHAnsi" w:hAnsiTheme="minorHAnsi"/>
           <w:color w:val="000000" w:themeColor="text1"/>
           <w:sz w:val="24"/>
           <w:szCs w:val="24"/>
@@ -2929,6 +3525,7 @@
       </w:r>
       <w:r>
         <w:rPr>
+          <w:rFonts w:asciiTheme="minorHAnsi" w:hAnsiTheme="minorHAnsi"/>
           <w:sz w:val="24"/>
           <w:szCs w:val="24"/>
         </w:rPr>
@@ -2936,6 +3533,7 @@
       </w:r>
       <w:r>
         <w:rPr>
+          <w:rFonts w:asciiTheme="minorHAnsi" w:hAnsiTheme="minorHAnsi"/>
           <w:sz w:val="24"/>
           <w:szCs w:val="24"/>
         </w:rPr>
@@ -2943,6 +3541,7 @@
       </w:r>
       <w:r>
         <w:rPr>
+          <w:rFonts w:asciiTheme="minorHAnsi" w:hAnsiTheme="minorHAnsi"/>
           <w:sz w:val="24"/>
           <w:szCs w:val="24"/>
         </w:rPr>
@@ -2952,207 +3551,438 @@
     <w:p>
       <w:pPr>
         <w:pStyle w:val="FootnoteText"/>
-        <w:jc w:val="center"/>
-        <w:rPr>
-          <w:sz w:val="24"/>
-          <w:szCs w:val="24"/>
-        </w:rPr>
-      </w:pPr>
-    </w:p>
-    <w:p>
-      <w:pPr>
-        <w:pStyle w:val="NormalWeb"/>
-        <w:jc w:val="both"/>
-      </w:pPr>
-      <w:r>
-        <w:t>Y</w:t>
-      </w:r>
-      <w:r>
-        <w:t xml:space="preserve">ou will be creating your own simple LAN containing just 2 PCs connected by a </w:t>
-      </w:r>
-      <w:r>
-        <w:rPr>
-          <w:b/>
-        </w:rPr>
-        <w:t>UTP cable</w:t>
-      </w:r>
-      <w:r>
-        <w:t xml:space="preserve">. </w:t>
-      </w:r>
-      <w:r>
-        <w:t>Normally a</w:t>
-      </w:r>
-      <w:r>
-        <w:t xml:space="preserve"> </w:t>
-      </w:r>
-      <w:r>
-        <w:rPr>
-          <w:i/>
-        </w:rPr>
-        <w:t>crossover</w:t>
-      </w:r>
-      <w:r>
-        <w:t xml:space="preserve"> </w:t>
-      </w:r>
-      <w:r>
-        <w:t xml:space="preserve">cable </w:t>
-      </w:r>
-      <w:r>
-        <w:t>is used to connect devices that have similar i</w:t>
-      </w:r>
-      <w:r>
-        <w:t xml:space="preserve">nterfaces (2 PCs in this case) but we have </w:t>
-      </w:r>
-      <w:r>
-        <w:rPr>
-          <w:highlight w:val="yellow"/>
-        </w:rPr>
-        <w:t>autosensing</w:t>
-      </w:r>
-      <w:r>
-        <w:t xml:space="preserve"> NIC’s on the PC in R200 so a </w:t>
-      </w:r>
-      <w:r>
-        <w:rPr>
-          <w:i/>
-        </w:rPr>
-        <w:t>straight-through</w:t>
-      </w:r>
-      <w:r>
-        <w:t xml:space="preserve"> UTP cable will also work in this instance.</w:t>
-      </w:r>
-    </w:p>
-    <w:p>
-      <w:pPr>
-        <w:pStyle w:val="NormalWeb"/>
-        <w:rPr>
-          <w:b/>
-          <w:i/>
-        </w:rPr>
-      </w:pPr>
-      <w:r>
-        <w:rPr>
-          <w:b/>
-          <w:i/>
-        </w:rPr>
-        <w:t xml:space="preserve">Before you connect the PC’s with the </w:t>
-      </w:r>
-      <w:r>
-        <w:rPr>
-          <w:b/>
-          <w:i/>
-        </w:rPr>
-        <w:t>c</w:t>
-      </w:r>
-      <w:r>
-        <w:rPr>
-          <w:b/>
-          <w:i/>
-        </w:rPr>
-        <w:t>able compl</w:t>
-      </w:r>
-      <w:r>
-        <w:rPr>
-          <w:b/>
-          <w:i/>
-        </w:rPr>
-        <w:t>ete the following tasks</w:t>
-      </w:r>
-    </w:p>
-    <w:p>
-      <w:pPr>
-        <w:pStyle w:val="NormalWeb"/>
-        <w:numPr>
-          <w:ilvl w:val="0"/>
-          <w:numId w:val="11"/>
-        </w:numPr>
-      </w:pPr>
-      <w:r>
-        <w:t xml:space="preserve">Create a new folder on the C: drive and call it </w:t>
-      </w:r>
-      <w:r>
-        <w:rPr>
-          <w:i/>
-        </w:rPr>
-        <w:t>myname</w:t>
-      </w:r>
-      <w:r>
-        <w:t xml:space="preserve">_share (use your name). </w:t>
-      </w:r>
-      <w:r>
-        <w:rPr>
-          <w:u w:val="single"/>
-        </w:rPr>
-        <w:t>Copy</w:t>
-      </w:r>
-      <w:r>
-        <w:t xml:space="preserve"> some </w:t>
-      </w:r>
-      <w:r>
-        <w:t>arbitrary</w:t>
-      </w:r>
-      <w:r>
-        <w:t xml:space="preserve"> files into this </w:t>
-      </w:r>
-      <w:r>
-        <w:t>folder</w:t>
-      </w:r>
-      <w:r>
-        <w:t xml:space="preserve">. </w:t>
-      </w:r>
-    </w:p>
-    <w:p>
-      <w:pPr>
-        <w:pStyle w:val="NormalWeb"/>
-        <w:ind w:left="360"/>
-      </w:pPr>
-    </w:p>
-    <w:p>
-      <w:pPr>
-        <w:pStyle w:val="NormalWeb"/>
+        <w:rPr>
+          <w:rFonts w:asciiTheme="minorHAnsi" w:hAnsiTheme="minorHAnsi"/>
+          <w:sz w:val="24"/>
+          <w:szCs w:val="24"/>
+        </w:rPr>
+      </w:pPr>
+    </w:p>
+    <w:p>
+      <w:pPr>
+        <w:pStyle w:val="FootnoteText"/>
         <w:numPr>
           <w:ilvl w:val="0"/>
           <w:numId w:val="15"/>
         </w:numPr>
-      </w:pPr>
-      <w:r>
-        <w:t xml:space="preserve">Right click on the folder and select the </w:t>
-      </w:r>
-      <w:r>
-        <w:rPr>
+        <w:rPr>
+          <w:rFonts w:asciiTheme="minorHAnsi" w:hAnsiTheme="minorHAnsi"/>
+          <w:sz w:val="24"/>
+          <w:szCs w:val="24"/>
+        </w:rPr>
+      </w:pPr>
+      <w:r>
+        <w:rPr>
+          <w:rFonts w:asciiTheme="minorHAnsi" w:hAnsiTheme="minorHAnsi"/>
+          <w:sz w:val="24"/>
+          <w:szCs w:val="24"/>
+        </w:rPr>
+        <w:t>Normally PC’s in the lab are in the LAB_DOMAIN where we logon with our username and password – it is possible to share file in the LAB_DOMAIN but it is more involved and certain restrictions are placed on file sharing. To overcome these issues we are going to logon to just the local machine – you will have no access to the network drives or the internet when you do this.</w:t>
+      </w:r>
+    </w:p>
+    <w:p>
+      <w:pPr>
+        <w:pStyle w:val="ListParagraph"/>
+        <w:rPr>
+          <w:rFonts w:asciiTheme="minorHAnsi" w:hAnsiTheme="minorHAnsi"/>
+          <w:sz w:val="24"/>
+          <w:szCs w:val="24"/>
+        </w:rPr>
+      </w:pPr>
+    </w:p>
+    <w:p>
+      <w:pPr>
+        <w:pStyle w:val="FootnoteText"/>
+        <w:numPr>
+          <w:ilvl w:val="0"/>
+          <w:numId w:val="15"/>
+        </w:numPr>
+        <w:rPr>
+          <w:rFonts w:asciiTheme="minorHAnsi" w:hAnsiTheme="minorHAnsi"/>
+          <w:sz w:val="24"/>
+          <w:szCs w:val="24"/>
+        </w:rPr>
+      </w:pPr>
+      <w:r>
+        <w:rPr>
+          <w:rFonts w:asciiTheme="minorHAnsi" w:hAnsiTheme="minorHAnsi"/>
+          <w:sz w:val="24"/>
+          <w:szCs w:val="24"/>
+        </w:rPr>
+        <w:t>Logoff the PC and logon using the local username and password which are;</w:t>
+      </w:r>
+    </w:p>
+    <w:p>
+      <w:pPr>
+        <w:pStyle w:val="ListParagraph"/>
+        <w:rPr>
+          <w:rFonts w:asciiTheme="minorHAnsi" w:hAnsiTheme="minorHAnsi"/>
+          <w:sz w:val="24"/>
+          <w:szCs w:val="24"/>
+        </w:rPr>
+      </w:pPr>
+    </w:p>
+    <w:p>
+      <w:pPr>
+        <w:pStyle w:val="FootnoteText"/>
+        <w:ind w:left="360"/>
+        <w:rPr>
+          <w:rFonts w:asciiTheme="minorHAnsi" w:hAnsiTheme="minorHAnsi"/>
+          <w:sz w:val="24"/>
+          <w:szCs w:val="24"/>
+        </w:rPr>
+      </w:pPr>
+      <w:r>
+        <w:rPr>
+          <w:rFonts w:asciiTheme="minorHAnsi" w:hAnsiTheme="minorHAnsi"/>
+          <w:sz w:val="24"/>
+          <w:szCs w:val="24"/>
+        </w:rPr>
+        <w:t xml:space="preserve">Username </w:t>
+      </w:r>
+      <w:r>
+        <w:rPr>
+          <w:rFonts w:asciiTheme="minorHAnsi" w:hAnsiTheme="minorHAnsi"/>
+          <w:color w:val="FF0000"/>
+          <w:sz w:val="24"/>
+          <w:szCs w:val="24"/>
+        </w:rPr>
+        <w:t>.\test</w:t>
+      </w:r>
+    </w:p>
+    <w:p>
+      <w:pPr>
+        <w:pStyle w:val="ListParagraph"/>
+        <w:rPr>
+          <w:rFonts w:asciiTheme="minorHAnsi" w:hAnsiTheme="minorHAnsi"/>
+          <w:sz w:val="24"/>
+          <w:szCs w:val="24"/>
+        </w:rPr>
+      </w:pPr>
+    </w:p>
+    <w:p>
+      <w:pPr>
+        <w:pStyle w:val="FootnoteText"/>
+        <w:ind w:left="360"/>
+        <w:rPr>
+          <w:rFonts w:asciiTheme="minorHAnsi" w:hAnsiTheme="minorHAnsi"/>
+          <w:sz w:val="24"/>
+          <w:szCs w:val="24"/>
+        </w:rPr>
+      </w:pPr>
+      <w:r>
+        <w:rPr>
+          <w:rFonts w:asciiTheme="minorHAnsi" w:hAnsiTheme="minorHAnsi"/>
+          <w:sz w:val="24"/>
+          <w:szCs w:val="24"/>
+        </w:rPr>
+        <w:t xml:space="preserve">Password </w:t>
+      </w:r>
+      <w:r>
+        <w:rPr>
+          <w:rFonts w:asciiTheme="minorHAnsi" w:hAnsiTheme="minorHAnsi"/>
+          <w:color w:val="FF0000"/>
+          <w:sz w:val="24"/>
+          <w:szCs w:val="24"/>
+        </w:rPr>
+        <w:t>test</w:t>
+      </w:r>
+    </w:p>
+    <w:p>
+      <w:pPr>
+        <w:pStyle w:val="FootnoteText"/>
+        <w:jc w:val="center"/>
+        <w:rPr>
+          <w:rFonts w:asciiTheme="minorHAnsi" w:hAnsiTheme="minorHAnsi"/>
+          <w:sz w:val="24"/>
+          <w:szCs w:val="24"/>
+        </w:rPr>
+      </w:pPr>
+    </w:p>
+    <w:p>
+      <w:pPr>
+        <w:pStyle w:val="NormalWeb"/>
+        <w:jc w:val="both"/>
+        <w:rPr>
+          <w:rFonts w:asciiTheme="minorHAnsi" w:hAnsiTheme="minorHAnsi"/>
+        </w:rPr>
+      </w:pPr>
+      <w:r>
+        <w:rPr>
+          <w:rFonts w:asciiTheme="minorHAnsi" w:hAnsiTheme="minorHAnsi"/>
+        </w:rPr>
+        <w:t xml:space="preserve">You will be creating your own simple LAN containing just 2 PCs connected by a </w:t>
+      </w:r>
+      <w:r>
+        <w:rPr>
+          <w:rFonts w:asciiTheme="minorHAnsi" w:hAnsiTheme="minorHAnsi"/>
+          <w:b/>
+        </w:rPr>
+        <w:t>UTP cable</w:t>
+      </w:r>
+      <w:r>
+        <w:rPr>
+          <w:rFonts w:asciiTheme="minorHAnsi" w:hAnsiTheme="minorHAnsi"/>
+        </w:rPr>
+        <w:t xml:space="preserve">. Normally a </w:t>
+      </w:r>
+      <w:r>
+        <w:rPr>
+          <w:rFonts w:asciiTheme="minorHAnsi" w:hAnsiTheme="minorHAnsi"/>
+          <w:i/>
+        </w:rPr>
+        <w:t>crossover</w:t>
+      </w:r>
+      <w:r>
+        <w:rPr>
+          <w:rFonts w:asciiTheme="minorHAnsi" w:hAnsiTheme="minorHAnsi"/>
+        </w:rPr>
+        <w:t xml:space="preserve"> cable is used to connect devices that have similar interfaces (2 PCs in this case) but we have </w:t>
+      </w:r>
+      <w:r>
+        <w:rPr>
+          <w:rFonts w:asciiTheme="minorHAnsi" w:hAnsiTheme="minorHAnsi"/>
           <w:highlight w:val="yellow"/>
         </w:rPr>
-        <w:t>Share with</w:t>
-      </w:r>
-      <w:r>
-        <w:t xml:space="preserve"> option and choose </w:t>
-      </w:r>
-      <w:r>
-        <w:rPr>
-          <w:highlight w:val="yellow"/>
-        </w:rPr>
-        <w:t>Specific people</w:t>
-      </w:r>
-      <w:r>
-        <w:t xml:space="preserve"> from the drop down menu.</w:t>
+        <w:t>autosensing</w:t>
+      </w:r>
+      <w:r>
+        <w:rPr>
+          <w:rFonts w:asciiTheme="minorHAnsi" w:hAnsiTheme="minorHAnsi"/>
+        </w:rPr>
+        <w:t xml:space="preserve"> NIC’s on the PC in R200 so a </w:t>
+      </w:r>
+      <w:r>
+        <w:rPr>
+          <w:rFonts w:asciiTheme="minorHAnsi" w:hAnsiTheme="minorHAnsi"/>
+          <w:i/>
+        </w:rPr>
+        <w:t>straight-through</w:t>
+      </w:r>
+      <w:r>
+        <w:rPr>
+          <w:rFonts w:asciiTheme="minorHAnsi" w:hAnsiTheme="minorHAnsi"/>
+        </w:rPr>
+        <w:t xml:space="preserve"> UTP cable will also work in this instance.</w:t>
+      </w:r>
+    </w:p>
+    <w:p>
+      <w:pPr>
+        <w:pStyle w:val="NormalWeb"/>
+        <w:rPr>
+          <w:rFonts w:asciiTheme="minorHAnsi" w:hAnsiTheme="minorHAnsi"/>
+          <w:b/>
+          <w:i/>
+        </w:rPr>
+      </w:pPr>
+      <w:r>
+        <w:rPr>
+          <w:rFonts w:asciiTheme="minorHAnsi" w:hAnsiTheme="minorHAnsi"/>
+          <w:b/>
+          <w:i/>
+        </w:rPr>
+        <w:t>C</w:t>
+      </w:r>
+      <w:r>
+        <w:rPr>
+          <w:rFonts w:asciiTheme="minorHAnsi" w:hAnsiTheme="minorHAnsi"/>
+          <w:b/>
+          <w:i/>
+        </w:rPr>
+        <w:t xml:space="preserve">onnect the PC’s with the cable </w:t>
+      </w:r>
+      <w:r>
+        <w:rPr>
+          <w:rFonts w:asciiTheme="minorHAnsi" w:hAnsiTheme="minorHAnsi"/>
+          <w:b/>
+          <w:i/>
+        </w:rPr>
+        <w:t xml:space="preserve">and </w:t>
+      </w:r>
+      <w:r>
+        <w:rPr>
+          <w:rFonts w:asciiTheme="minorHAnsi" w:hAnsiTheme="minorHAnsi"/>
+          <w:b/>
+          <w:i/>
+        </w:rPr>
+        <w:t>complete the following tasks</w:t>
       </w:r>
     </w:p>
     <w:p>
       <w:pPr>
         <w:pStyle w:val="NormalWeb"/>
         <w:ind w:left="360"/>
+        <w:rPr>
+          <w:rFonts w:asciiTheme="minorHAnsi" w:hAnsiTheme="minorHAnsi"/>
+        </w:rPr>
+      </w:pPr>
+      <w:r>
+        <w:rPr>
+          <w:rFonts w:asciiTheme="minorHAnsi" w:hAnsiTheme="minorHAnsi"/>
+        </w:rPr>
+        <w:t>CHANGE IP ADDRESSING SETTINGS</w:t>
+      </w:r>
+    </w:p>
+    <w:p>
+      <w:pPr>
+        <w:pStyle w:val="NormalWeb"/>
+        <w:ind w:left="360"/>
+        <w:rPr>
+          <w:rFonts w:asciiTheme="minorHAnsi" w:hAnsiTheme="minorHAnsi"/>
+        </w:rPr>
+      </w:pPr>
+      <w:r>
+        <w:rPr>
+          <w:rFonts w:asciiTheme="minorHAnsi" w:hAnsiTheme="minorHAnsi"/>
+        </w:rPr>
+        <w:t>We are going to connect the two PCs but first we will change their network settings.</w:t>
+      </w:r>
+    </w:p>
+    <w:p>
+      <w:pPr>
+        <w:numPr>
+          <w:ilvl w:val="0"/>
+          <w:numId w:val="13"/>
+        </w:numPr>
+        <w:spacing w:before="100" w:after="100"/>
+        <w:rPr>
+          <w:rFonts w:asciiTheme="minorHAnsi" w:hAnsiTheme="minorHAnsi"/>
+          <w:sz w:val="24"/>
+          <w:szCs w:val="24"/>
+        </w:rPr>
+      </w:pPr>
+      <w:r>
+        <w:rPr>
+          <w:rFonts w:asciiTheme="minorHAnsi" w:hAnsiTheme="minorHAnsi"/>
+          <w:sz w:val="24"/>
+          <w:szCs w:val="24"/>
+        </w:rPr>
+        <w:t xml:space="preserve">Normally in the college the DHCP server dynamically assigns each computer an IP address – in this instance we are going to assign a </w:t>
+      </w:r>
+      <w:r>
+        <w:rPr>
+          <w:rFonts w:asciiTheme="minorHAnsi" w:hAnsiTheme="minorHAnsi"/>
+          <w:b/>
+          <w:sz w:val="24"/>
+          <w:szCs w:val="24"/>
+        </w:rPr>
+        <w:t>static</w:t>
+      </w:r>
+      <w:r>
+        <w:rPr>
+          <w:rFonts w:asciiTheme="minorHAnsi" w:hAnsiTheme="minorHAnsi"/>
+          <w:sz w:val="24"/>
+          <w:szCs w:val="24"/>
+        </w:rPr>
+        <w:t xml:space="preserve"> IP address to each machine.  </w:t>
+      </w:r>
+    </w:p>
+    <w:p>
+      <w:pPr>
+        <w:numPr>
+          <w:ilvl w:val="0"/>
+          <w:numId w:val="13"/>
+        </w:numPr>
+        <w:spacing w:before="100" w:after="100"/>
+        <w:rPr>
+          <w:rFonts w:asciiTheme="minorHAnsi" w:hAnsiTheme="minorHAnsi"/>
+          <w:sz w:val="24"/>
+          <w:szCs w:val="24"/>
+        </w:rPr>
+      </w:pPr>
+      <w:r>
+        <w:rPr>
+          <w:rFonts w:asciiTheme="minorHAnsi" w:hAnsiTheme="minorHAnsi"/>
+          <w:sz w:val="24"/>
+          <w:szCs w:val="24"/>
+        </w:rPr>
+        <w:t xml:space="preserve">Disconnect the network cable from the college network at the wall or bench </w:t>
+      </w:r>
+      <w:r>
+        <w:rPr>
+          <w:rFonts w:asciiTheme="minorHAnsi" w:hAnsiTheme="minorHAnsi"/>
+          <w:sz w:val="24"/>
+          <w:szCs w:val="24"/>
+        </w:rPr>
+        <w:lastRenderedPageBreak/>
+        <w:t>network socket.</w:t>
+      </w:r>
+    </w:p>
+    <w:p>
+      <w:pPr>
+        <w:numPr>
+          <w:ilvl w:val="0"/>
+          <w:numId w:val="13"/>
+        </w:numPr>
+        <w:spacing w:before="100" w:after="100"/>
+        <w:rPr>
+          <w:rFonts w:asciiTheme="minorHAnsi" w:hAnsiTheme="minorHAnsi"/>
+          <w:sz w:val="24"/>
+          <w:szCs w:val="24"/>
+        </w:rPr>
+      </w:pPr>
+      <w:r>
+        <w:rPr>
+          <w:rFonts w:asciiTheme="minorHAnsi" w:hAnsiTheme="minorHAnsi"/>
+          <w:sz w:val="24"/>
+          <w:szCs w:val="24"/>
+        </w:rPr>
+        <w:t xml:space="preserve">Click </w:t>
+      </w:r>
+      <w:r>
+        <w:rPr>
+          <w:rFonts w:asciiTheme="minorHAnsi" w:hAnsiTheme="minorHAnsi"/>
+          <w:b/>
+          <w:sz w:val="24"/>
+          <w:szCs w:val="24"/>
+        </w:rPr>
+        <w:t>Start</w:t>
+      </w:r>
+      <w:r>
+        <w:rPr>
+          <w:rFonts w:asciiTheme="minorHAnsi" w:hAnsiTheme="minorHAnsi"/>
+          <w:sz w:val="24"/>
+          <w:szCs w:val="24"/>
+        </w:rPr>
+        <w:t xml:space="preserve"> -&gt; Control Panel -&gt; Network and Internet-&gt; View network status and tasks</w:t>
+      </w:r>
+    </w:p>
+    <w:p>
+      <w:pPr>
+        <w:spacing w:before="100" w:after="100"/>
         <w:jc w:val="center"/>
-      </w:pPr>
-      <w:r>
-        <w:rPr>
+        <w:rPr>
+          <w:rFonts w:asciiTheme="minorHAnsi" w:hAnsiTheme="minorHAnsi"/>
           <w:noProof/>
+          <w:sz w:val="24"/>
+          <w:szCs w:val="24"/>
           <w:lang w:val="en-IE" w:eastAsia="en-IE"/>
         </w:rPr>
+      </w:pPr>
+    </w:p>
+    <w:p>
+      <w:pPr>
+        <w:spacing w:before="100" w:after="100"/>
+        <w:jc w:val="center"/>
+        <w:rPr>
+          <w:rFonts w:asciiTheme="minorHAnsi" w:hAnsiTheme="minorHAnsi"/>
+          <w:sz w:val="24"/>
+          <w:szCs w:val="24"/>
+        </w:rPr>
+      </w:pPr>
+      <w:r>
+        <w:rPr>
+          <w:rFonts w:asciiTheme="minorHAnsi" w:hAnsiTheme="minorHAnsi"/>
+          <w:noProof/>
+          <w:sz w:val="24"/>
+          <w:szCs w:val="24"/>
+          <w:lang w:val="en-IE" w:eastAsia="en-IE"/>
+        </w:rPr>
         <w:drawing>
-          <wp:inline distT="0" distB="0" distL="0" distR="0">
-            <wp:extent cx="4124901" cy="2619741"/>
-            <wp:effectExtent l="0" t="0" r="9525" b="9525"/>
-            <wp:docPr id="18" name="Picture 18"/>
+          <wp:inline distT="0" distB="0" distL="0" distR="0" wp14:anchorId="2D166FB4" wp14:editId="50C822C8">
+            <wp:extent cx="5486400" cy="3380740"/>
+            <wp:effectExtent l="0" t="0" r="0" b="0"/>
+            <wp:docPr id="14" name="Picture 14"/>
             <wp:cNvGraphicFramePr>
               <a:graphicFrameLocks xmlns:a="http://schemas.openxmlformats.org/drawingml/2006/main" noChangeAspect="1"/>
             </wp:cNvGraphicFramePr>
@@ -3160,17 +3990,11 @@
               <a:graphicData uri="http://schemas.openxmlformats.org/drawingml/2006/picture">
                 <pic:pic xmlns:pic="http://schemas.openxmlformats.org/drawingml/2006/picture">
                   <pic:nvPicPr>
-                    <pic:cNvPr id="18" name="share.png"/>
+                    <pic:cNvPr id="0" name=""/>
                     <pic:cNvPicPr/>
                   </pic:nvPicPr>
                   <pic:blipFill>
-                    <a:blip r:embed="rId11">
-                      <a:extLst>
-                        <a:ext uri="{28A0092B-C50C-407E-A947-70E740481C1C}">
-                          <a14:useLocalDpi xmlns:a14="http://schemas.microsoft.com/office/drawing/2010/main" val="0"/>
-                        </a:ext>
-                      </a:extLst>
-                    </a:blip>
+                    <a:blip r:embed="rId11"/>
                     <a:stretch>
                       <a:fillRect/>
                     </a:stretch>
@@ -3178,7 +4002,7 @@
                   <pic:spPr>
                     <a:xfrm>
                       <a:off x="0" y="0"/>
-                      <a:ext cx="4124901" cy="2619741"/>
+                      <a:ext cx="5486400" cy="3380740"/>
                     </a:xfrm>
                     <a:prstGeom prst="rect">
                       <a:avLst/>
@@ -3193,217 +4017,74 @@
     </w:p>
     <w:p>
       <w:pPr>
-        <w:pStyle w:val="NormalWeb"/>
-        <w:ind w:left="720"/>
-      </w:pPr>
-    </w:p>
-    <w:p>
-      <w:pPr>
-        <w:pStyle w:val="NormalWeb"/>
+        <w:spacing w:before="100" w:after="100"/>
+        <w:jc w:val="center"/>
+        <w:rPr>
+          <w:rFonts w:asciiTheme="minorHAnsi" w:hAnsiTheme="minorHAnsi"/>
+          <w:sz w:val="24"/>
+          <w:szCs w:val="24"/>
+        </w:rPr>
+      </w:pPr>
+    </w:p>
+    <w:p>
+      <w:pPr>
+        <w:pStyle w:val="ListParagraph"/>
         <w:numPr>
           <w:ilvl w:val="0"/>
-          <w:numId w:val="11"/>
-        </w:numPr>
-      </w:pPr>
-      <w:r>
-        <w:t xml:space="preserve">Enter the t-number of the person that you want </w:t>
-      </w:r>
-      <w:r>
-        <w:t>share with a</w:t>
-      </w:r>
-      <w:r>
-        <w:t>nd select share.</w:t>
-      </w:r>
-    </w:p>
-    <w:p>
-      <w:pPr>
-        <w:pStyle w:val="NormalWeb"/>
-        <w:ind w:left="360"/>
-      </w:pPr>
-    </w:p>
-    <w:p>
-      <w:pPr>
-        <w:pStyle w:val="NormalWeb"/>
-        <w:ind w:left="360"/>
-      </w:pPr>
-    </w:p>
-    <w:p>
-      <w:pPr>
-        <w:pStyle w:val="NormalWeb"/>
-        <w:ind w:left="360"/>
-      </w:pPr>
-    </w:p>
-    <w:p>
-      <w:pPr>
-        <w:pStyle w:val="NormalWeb"/>
-        <w:ind w:left="360"/>
-      </w:pPr>
-    </w:p>
-    <w:p>
-      <w:pPr>
-        <w:pStyle w:val="NormalWeb"/>
-        <w:ind w:left="360"/>
-      </w:pPr>
-    </w:p>
-    <w:p>
-      <w:pPr>
-        <w:pStyle w:val="NormalWeb"/>
-        <w:ind w:left="360"/>
-      </w:pPr>
-      <w:r>
-        <w:t>CHANGE IP ADDRESSING SETTINGS</w:t>
-      </w:r>
-    </w:p>
-    <w:p>
-      <w:pPr>
-        <w:pStyle w:val="NormalWeb"/>
-        <w:ind w:left="360"/>
-      </w:pPr>
-      <w:r>
-        <w:t xml:space="preserve">We are going to connect </w:t>
-      </w:r>
-      <w:r>
-        <w:t xml:space="preserve">the </w:t>
-      </w:r>
-      <w:r>
-        <w:t xml:space="preserve">two </w:t>
-      </w:r>
-      <w:r>
-        <w:t>PCs</w:t>
-      </w:r>
-      <w:r>
-        <w:t xml:space="preserve"> but first we wil</w:t>
-      </w:r>
-      <w:r>
-        <w:t>l change their network settings.</w:t>
-      </w:r>
-    </w:p>
-    <w:p>
-      <w:pPr>
-        <w:numPr>
-          <w:ilvl w:val="0"/>
-          <w:numId w:val="13"/>
+          <w:numId w:val="17"/>
         </w:numPr>
         <w:spacing w:before="100" w:after="100"/>
         <w:rPr>
-          <w:sz w:val="24"/>
-        </w:rPr>
-      </w:pPr>
-      <w:r>
-        <w:rPr>
-          <w:sz w:val="24"/>
-        </w:rPr>
-        <w:t xml:space="preserve">Normally in the college the DHCP server </w:t>
-      </w:r>
-      <w:r>
-        <w:rPr>
-          <w:sz w:val="24"/>
-        </w:rPr>
-        <w:t xml:space="preserve">dynamically assigns each computer an IP address – in this instance we are going to assign a </w:t>
-      </w:r>
-      <w:r>
-        <w:rPr>
-          <w:b/>
-          <w:sz w:val="24"/>
-        </w:rPr>
-        <w:t>static</w:t>
-      </w:r>
-      <w:r>
-        <w:rPr>
-          <w:sz w:val="24"/>
-        </w:rPr>
-        <w:t xml:space="preserve"> IP address to each machine.  </w:t>
-      </w:r>
-    </w:p>
-    <w:p>
-      <w:pPr>
-        <w:numPr>
-          <w:ilvl w:val="0"/>
-          <w:numId w:val="13"/>
-        </w:numPr>
-        <w:spacing w:before="100" w:after="100"/>
-        <w:rPr>
-          <w:sz w:val="24"/>
-        </w:rPr>
-      </w:pPr>
-      <w:r>
-        <w:rPr>
-          <w:sz w:val="24"/>
-        </w:rPr>
-        <w:t>Disconnect the network cable from the college network at the wall or bench network socket.</w:t>
-      </w:r>
-    </w:p>
-    <w:p>
-      <w:pPr>
-        <w:numPr>
-          <w:ilvl w:val="0"/>
-          <w:numId w:val="13"/>
-        </w:numPr>
-        <w:spacing w:before="100" w:after="100"/>
-        <w:rPr>
-          <w:sz w:val="24"/>
-        </w:rPr>
-      </w:pPr>
-      <w:r>
-        <w:rPr>
-          <w:sz w:val="24"/>
-        </w:rPr>
-        <w:t xml:space="preserve">Click </w:t>
-      </w:r>
-      <w:r>
-        <w:rPr>
-          <w:b/>
-          <w:sz w:val="24"/>
-        </w:rPr>
-        <w:t>Start</w:t>
-      </w:r>
-      <w:r>
-        <w:rPr>
-          <w:sz w:val="24"/>
-        </w:rPr>
-        <w:t xml:space="preserve"> </w:t>
-      </w:r>
-      <w:r>
-        <w:rPr>
-          <w:sz w:val="24"/>
-        </w:rPr>
-        <w:t>-&gt; Control Panel -&gt; Network</w:t>
-      </w:r>
-      <w:r>
-        <w:rPr>
-          <w:sz w:val="24"/>
-        </w:rPr>
-        <w:t xml:space="preserve"> and Internet-&gt; View network status and tasks</w:t>
-      </w:r>
-    </w:p>
-    <w:p>
-      <w:pPr>
+          <w:rFonts w:asciiTheme="minorHAnsi" w:hAnsiTheme="minorHAnsi"/>
+          <w:sz w:val="24"/>
+          <w:szCs w:val="24"/>
+        </w:rPr>
+      </w:pPr>
+      <w:r>
+        <w:rPr>
+          <w:rFonts w:asciiTheme="minorHAnsi" w:hAnsiTheme="minorHAnsi"/>
+          <w:sz w:val="24"/>
+          <w:szCs w:val="24"/>
+        </w:rPr>
+        <w:t xml:space="preserve">Select </w:t>
+      </w:r>
+      <w:r>
+        <w:rPr>
+          <w:rFonts w:asciiTheme="minorHAnsi" w:hAnsiTheme="minorHAnsi"/>
+          <w:color w:val="1F497D" w:themeColor="text2"/>
+          <w:sz w:val="24"/>
+          <w:szCs w:val="24"/>
+        </w:rPr>
+        <w:t>Change adapter settings</w:t>
+      </w:r>
+    </w:p>
+    <w:p>
+      <w:pPr>
+        <w:tabs>
+          <w:tab w:val="num" w:pos="1800"/>
+        </w:tabs>
         <w:spacing w:before="100" w:after="100"/>
         <w:jc w:val="center"/>
         <w:rPr>
+          <w:rFonts w:asciiTheme="minorHAnsi" w:hAnsiTheme="minorHAnsi"/>
+          <w:b/>
+          <w:sz w:val="24"/>
+          <w:szCs w:val="24"/>
+        </w:rPr>
+      </w:pPr>
+      <w:r>
+        <w:rPr>
+          <w:rFonts w:asciiTheme="minorHAnsi" w:hAnsiTheme="minorHAnsi"/>
           <w:noProof/>
+          <w:sz w:val="24"/>
+          <w:szCs w:val="24"/>
           <w:lang w:val="en-IE" w:eastAsia="en-IE"/>
         </w:rPr>
-      </w:pPr>
-    </w:p>
-    <w:p>
-      <w:pPr>
-        <w:spacing w:before="100" w:after="100"/>
-        <w:jc w:val="center"/>
-        <w:rPr>
-          <w:sz w:val="24"/>
-        </w:rPr>
-      </w:pPr>
-      <w:r>
-        <w:rPr>
-          <w:noProof/>
-          <w:lang w:val="en-IE" w:eastAsia="en-IE"/>
-        </w:rPr>
         <w:drawing>
-          <wp:inline distT="0" distB="0" distL="0" distR="0" wp14:anchorId="0C491804" wp14:editId="6B2B0467">
-            <wp:extent cx="5486400" cy="3380740"/>
+          <wp:inline distT="0" distB="0" distL="0" distR="0" wp14:anchorId="28EB3D0E" wp14:editId="6392193A">
+            <wp:extent cx="4863465" cy="2997058"/>
             <wp:effectExtent l="0" t="0" r="0" b="0"/>
-            <wp:docPr id="14" name="Picture 14"/>
+            <wp:docPr id="15" name="Picture 15"/>
             <wp:cNvGraphicFramePr>
               <a:graphicFrameLocks xmlns:a="http://schemas.openxmlformats.org/drawingml/2006/main" noChangeAspect="1"/>
             </wp:cNvGraphicFramePr>
@@ -3423,7 +4104,7 @@
                   <pic:spPr>
                     <a:xfrm>
                       <a:off x="0" y="0"/>
-                      <a:ext cx="5486400" cy="3380740"/>
+                      <a:ext cx="4863465" cy="2997058"/>
                     </a:xfrm>
                     <a:prstGeom prst="rect">
                       <a:avLst/>
@@ -3439,9 +4120,11 @@
     <w:p>
       <w:pPr>
         <w:spacing w:before="100" w:after="100"/>
-        <w:jc w:val="center"/>
-        <w:rPr>
-          <w:sz w:val="24"/>
+        <w:rPr>
+          <w:rFonts w:asciiTheme="minorHAnsi" w:hAnsiTheme="minorHAnsi"/>
+          <w:bCs/>
+          <w:sz w:val="24"/>
+          <w:szCs w:val="24"/>
         </w:rPr>
       </w:pPr>
     </w:p>
@@ -3454,46 +4137,93 @@
         </w:numPr>
         <w:spacing w:before="100" w:after="100"/>
         <w:rPr>
-          <w:sz w:val="24"/>
-        </w:rPr>
-      </w:pPr>
-      <w:r>
-        <w:rPr>
-          <w:sz w:val="24"/>
-        </w:rPr>
-        <w:t xml:space="preserve">Select </w:t>
-      </w:r>
-      <w:r>
-        <w:rPr>
-          <w:color w:val="1F497D" w:themeColor="text2"/>
-          <w:sz w:val="24"/>
-        </w:rPr>
-        <w:t>Change adapter settings</w:t>
-      </w:r>
-    </w:p>
-    <w:p>
-      <w:pPr>
-        <w:tabs>
-          <w:tab w:val="num" w:pos="1800"/>
-        </w:tabs>
+          <w:rFonts w:asciiTheme="minorHAnsi" w:hAnsiTheme="minorHAnsi"/>
+          <w:bCs/>
+          <w:sz w:val="24"/>
+          <w:szCs w:val="24"/>
+        </w:rPr>
+      </w:pPr>
+      <w:r>
+        <w:rPr>
+          <w:rFonts w:asciiTheme="minorHAnsi" w:hAnsiTheme="minorHAnsi"/>
+          <w:bCs/>
+          <w:sz w:val="24"/>
+          <w:szCs w:val="24"/>
+        </w:rPr>
+        <w:lastRenderedPageBreak/>
+        <w:t xml:space="preserve">Double click on Local Area Connection - there May be more than one connection – make sure you select this one. </w:t>
+      </w:r>
+    </w:p>
+    <w:p>
+      <w:pPr>
+        <w:spacing w:before="100" w:after="100"/>
+        <w:ind w:left="360"/>
+        <w:rPr>
+          <w:rFonts w:asciiTheme="minorHAnsi" w:hAnsiTheme="minorHAnsi"/>
+          <w:bCs/>
+          <w:sz w:val="24"/>
+          <w:szCs w:val="24"/>
+        </w:rPr>
+      </w:pPr>
+    </w:p>
+    <w:p>
+      <w:pPr>
+        <w:pStyle w:val="ListParagraph"/>
+        <w:numPr>
+          <w:ilvl w:val="0"/>
+          <w:numId w:val="17"/>
+        </w:numPr>
+        <w:spacing w:before="100" w:after="100"/>
+        <w:rPr>
+          <w:rFonts w:asciiTheme="minorHAnsi" w:hAnsiTheme="minorHAnsi"/>
+          <w:bCs/>
+          <w:sz w:val="24"/>
+          <w:szCs w:val="24"/>
+        </w:rPr>
+      </w:pPr>
+      <w:r>
+        <w:rPr>
+          <w:rFonts w:asciiTheme="minorHAnsi" w:hAnsiTheme="minorHAnsi"/>
+          <w:bCs/>
+          <w:sz w:val="24"/>
+          <w:szCs w:val="24"/>
+        </w:rPr>
+        <w:t xml:space="preserve">In the protocols list click on </w:t>
+      </w:r>
+      <w:r>
+        <w:rPr>
+          <w:rFonts w:asciiTheme="minorHAnsi" w:hAnsiTheme="minorHAnsi"/>
+          <w:b/>
+          <w:sz w:val="24"/>
+          <w:szCs w:val="24"/>
+        </w:rPr>
+        <w:t>Internet Protocol Version 4 (TCP/IPv4)</w:t>
+      </w:r>
+    </w:p>
+    <w:p>
+      <w:pPr>
         <w:spacing w:before="100" w:after="100"/>
         <w:jc w:val="center"/>
         <w:rPr>
-          <w:b/>
-          <w:sz w:val="24"/>
-        </w:rPr>
-      </w:pPr>
-      <w:r>
-        <w:rPr>
+          <w:rFonts w:asciiTheme="minorHAnsi" w:hAnsiTheme="minorHAnsi"/>
+          <w:bCs/>
+          <w:sz w:val="24"/>
+          <w:szCs w:val="24"/>
+        </w:rPr>
+      </w:pPr>
+      <w:r>
+        <w:rPr>
+          <w:rFonts w:asciiTheme="minorHAnsi" w:hAnsiTheme="minorHAnsi"/>
           <w:noProof/>
+          <w:sz w:val="24"/>
+          <w:szCs w:val="24"/>
           <w:lang w:val="en-IE" w:eastAsia="en-IE"/>
         </w:rPr>
-        <w:lastRenderedPageBreak/>
         <w:drawing>
-          <wp:inline distT="0" distB="0" distL="0" distR="0" wp14:anchorId="22BCD6FB" wp14:editId="5380022A">
-            <wp:extent cx="4863465" cy="2997058"/>
-            <wp:effectExtent l="0" t="0" r="0" b="0"/>
-            <wp:docPr id="15" name="Picture 15"/>
+          <wp:inline distT="0" distB="0" distL="0" distR="0" wp14:anchorId="76DEA96C" wp14:editId="57168EE4">
+            <wp:extent cx="2628900" cy="3305301"/>
+            <wp:effectExtent l="0" t="0" r="0" b="9525"/>
+            <wp:docPr id="16" name="Picture 16"/>
             <wp:cNvGraphicFramePr>
               <a:graphicFrameLocks xmlns:a="http://schemas.openxmlformats.org/drawingml/2006/main" noChangeAspect="1"/>
             </wp:cNvGraphicFramePr>
@@ -3513,7 +4243,7 @@
                   <pic:spPr>
                     <a:xfrm>
                       <a:off x="0" y="0"/>
-                      <a:ext cx="4863465" cy="2997058"/>
+                      <a:ext cx="2635127" cy="3313130"/>
                     </a:xfrm>
                     <a:prstGeom prst="rect">
                       <a:avLst/>
@@ -3530,8 +4260,9 @@
       <w:pPr>
         <w:spacing w:before="100" w:after="100"/>
         <w:rPr>
-          <w:bCs/>
-          <w:sz w:val="24"/>
+          <w:rFonts w:asciiTheme="minorHAnsi" w:hAnsiTheme="minorHAnsi"/>
+          <w:sz w:val="24"/>
+          <w:szCs w:val="24"/>
         </w:rPr>
       </w:pPr>
     </w:p>
@@ -3544,27 +4275,89 @@
         </w:numPr>
         <w:spacing w:before="100" w:after="100"/>
         <w:rPr>
-          <w:bCs/>
-          <w:sz w:val="24"/>
-        </w:rPr>
-      </w:pPr>
-      <w:r>
-        <w:rPr>
-          <w:bCs/>
-          <w:sz w:val="24"/>
-        </w:rPr>
-        <w:t xml:space="preserve">Double click on Local Area Connection - there May be more than one connection – make sure you select this one. </w:t>
+          <w:rFonts w:asciiTheme="minorHAnsi" w:hAnsiTheme="minorHAnsi"/>
+          <w:sz w:val="24"/>
+          <w:szCs w:val="24"/>
+        </w:rPr>
+      </w:pPr>
+      <w:r>
+        <w:rPr>
+          <w:rFonts w:asciiTheme="minorHAnsi" w:hAnsiTheme="minorHAnsi"/>
+          <w:sz w:val="24"/>
+          <w:szCs w:val="24"/>
+        </w:rPr>
+        <w:t xml:space="preserve">Select </w:t>
+      </w:r>
+      <w:r>
+        <w:rPr>
+          <w:rFonts w:asciiTheme="minorHAnsi" w:hAnsiTheme="minorHAnsi"/>
+          <w:b/>
+          <w:sz w:val="24"/>
+          <w:szCs w:val="24"/>
+        </w:rPr>
+        <w:t>Properties</w:t>
+      </w:r>
+      <w:r>
+        <w:rPr>
+          <w:rFonts w:asciiTheme="minorHAnsi" w:hAnsiTheme="minorHAnsi"/>
+          <w:sz w:val="24"/>
+          <w:szCs w:val="24"/>
+        </w:rPr>
+        <w:t xml:space="preserve"> </w:t>
       </w:r>
     </w:p>
     <w:p>
       <w:pPr>
         <w:spacing w:before="100" w:after="100"/>
-        <w:ind w:left="360"/>
-        <w:rPr>
-          <w:bCs/>
-          <w:sz w:val="24"/>
-        </w:rPr>
-      </w:pPr>
+        <w:ind w:left="1440"/>
+        <w:rPr>
+          <w:rFonts w:asciiTheme="minorHAnsi" w:hAnsiTheme="minorHAnsi"/>
+          <w:sz w:val="24"/>
+          <w:szCs w:val="24"/>
+        </w:rPr>
+      </w:pPr>
+      <w:r>
+        <w:rPr>
+          <w:rFonts w:asciiTheme="minorHAnsi" w:hAnsiTheme="minorHAnsi"/>
+          <w:sz w:val="24"/>
+          <w:szCs w:val="24"/>
+        </w:rPr>
+        <w:t xml:space="preserve">The Network automatically assigns IP addresses to the computer dynamically – we want to set a </w:t>
+      </w:r>
+      <w:r>
+        <w:rPr>
+          <w:rFonts w:asciiTheme="minorHAnsi" w:hAnsiTheme="minorHAnsi"/>
+          <w:sz w:val="24"/>
+          <w:szCs w:val="24"/>
+          <w:highlight w:val="yellow"/>
+        </w:rPr>
+        <w:t>static</w:t>
+      </w:r>
+      <w:r>
+        <w:rPr>
+          <w:rFonts w:asciiTheme="minorHAnsi" w:hAnsiTheme="minorHAnsi"/>
+          <w:sz w:val="24"/>
+          <w:szCs w:val="24"/>
+        </w:rPr>
+        <w:t xml:space="preserve"> IP address on both machines for this practical. Click on </w:t>
+      </w:r>
+      <w:r>
+        <w:rPr>
+          <w:rFonts w:asciiTheme="minorHAnsi" w:hAnsiTheme="minorHAnsi"/>
+          <w:b/>
+          <w:sz w:val="24"/>
+          <w:szCs w:val="24"/>
+        </w:rPr>
+        <w:t>Use the following IP address</w:t>
+      </w:r>
+      <w:r>
+        <w:rPr>
+          <w:rFonts w:asciiTheme="minorHAnsi" w:hAnsiTheme="minorHAnsi"/>
+          <w:sz w:val="24"/>
+          <w:szCs w:val="24"/>
+        </w:rPr>
+        <w:t xml:space="preserve"> and set the following addresses on the two connected machines.</w:t>
+      </w:r>
     </w:p>
     <w:p>
       <w:pPr>
@@ -3575,44 +4368,52 @@
         </w:numPr>
         <w:spacing w:before="100" w:after="100"/>
         <w:rPr>
-          <w:bCs/>
-          <w:sz w:val="24"/>
-        </w:rPr>
-      </w:pPr>
-      <w:r>
-        <w:rPr>
-          <w:bCs/>
-          <w:sz w:val="24"/>
-        </w:rPr>
-        <w:t xml:space="preserve">In the protocols list click on </w:t>
-      </w:r>
-      <w:r>
-        <w:rPr>
-          <w:b/>
-          <w:sz w:val="24"/>
-        </w:rPr>
-        <w:t>Internet Protocol</w:t>
-      </w:r>
-      <w:r>
-        <w:rPr>
-          <w:b/>
-          <w:sz w:val="24"/>
-        </w:rPr>
-        <w:t xml:space="preserve"> Version 4</w:t>
-      </w:r>
-      <w:r>
-        <w:rPr>
-          <w:b/>
-          <w:sz w:val="24"/>
-        </w:rPr>
-        <w:t xml:space="preserve"> (TCP/IP</w:t>
-      </w:r>
-      <w:r>
-        <w:rPr>
-          <w:b/>
-          <w:sz w:val="24"/>
-        </w:rPr>
-        <w:t>v4)</w:t>
+          <w:rFonts w:asciiTheme="minorHAnsi" w:hAnsiTheme="minorHAnsi"/>
+          <w:sz w:val="24"/>
+          <w:szCs w:val="24"/>
+        </w:rPr>
+      </w:pPr>
+      <w:r>
+        <w:rPr>
+          <w:rFonts w:asciiTheme="minorHAnsi" w:hAnsiTheme="minorHAnsi"/>
+          <w:sz w:val="24"/>
+          <w:szCs w:val="24"/>
+        </w:rPr>
+        <w:t>Enter the IP address 192.168.1.1 for one machine and 192.168.1.2 for the other machine.</w:t>
+      </w:r>
+    </w:p>
+    <w:p>
+      <w:pPr>
+        <w:pStyle w:val="ListParagraph"/>
+        <w:spacing w:before="100" w:after="100"/>
+        <w:rPr>
+          <w:rFonts w:asciiTheme="minorHAnsi" w:hAnsiTheme="minorHAnsi"/>
+          <w:sz w:val="24"/>
+          <w:szCs w:val="24"/>
+        </w:rPr>
+      </w:pPr>
+    </w:p>
+    <w:p>
+      <w:pPr>
+        <w:pStyle w:val="ListParagraph"/>
+        <w:numPr>
+          <w:ilvl w:val="0"/>
+          <w:numId w:val="17"/>
+        </w:numPr>
+        <w:spacing w:before="100" w:after="100"/>
+        <w:rPr>
+          <w:rFonts w:asciiTheme="minorHAnsi" w:hAnsiTheme="minorHAnsi"/>
+          <w:sz w:val="24"/>
+          <w:szCs w:val="24"/>
+        </w:rPr>
+      </w:pPr>
+      <w:r>
+        <w:rPr>
+          <w:rFonts w:asciiTheme="minorHAnsi" w:hAnsiTheme="minorHAnsi"/>
+          <w:sz w:val="24"/>
+          <w:szCs w:val="24"/>
+        </w:rPr>
+        <w:t>Enter the Subnet Mask 255.255.255.0 for both machines. The other entries are not important today.</w:t>
       </w:r>
     </w:p>
     <w:p>
@@ -3620,20 +4421,25 @@
         <w:spacing w:before="100" w:after="100"/>
         <w:jc w:val="center"/>
         <w:rPr>
-          <w:bCs/>
-          <w:sz w:val="24"/>
-        </w:rPr>
-      </w:pPr>
-      <w:r>
-        <w:rPr>
+          <w:rFonts w:asciiTheme="minorHAnsi" w:hAnsiTheme="minorHAnsi"/>
+          <w:sz w:val="24"/>
+          <w:szCs w:val="24"/>
+        </w:rPr>
+      </w:pPr>
+      <w:r>
+        <w:rPr>
+          <w:rFonts w:asciiTheme="minorHAnsi" w:hAnsiTheme="minorHAnsi"/>
           <w:noProof/>
+          <w:sz w:val="24"/>
+          <w:szCs w:val="24"/>
           <w:lang w:val="en-IE" w:eastAsia="en-IE"/>
         </w:rPr>
+        <w:lastRenderedPageBreak/>
         <w:drawing>
-          <wp:inline distT="0" distB="0" distL="0" distR="0" wp14:anchorId="60501AB8" wp14:editId="238413C3">
-            <wp:extent cx="2628900" cy="3305301"/>
-            <wp:effectExtent l="0" t="0" r="0" b="9525"/>
-            <wp:docPr id="16" name="Picture 16"/>
+          <wp:inline distT="0" distB="0" distL="0" distR="0" wp14:anchorId="1774A802" wp14:editId="715E0CC5">
+            <wp:extent cx="2283892" cy="2543175"/>
+            <wp:effectExtent l="0" t="0" r="2540" b="0"/>
+            <wp:docPr id="19" name="Picture 19"/>
             <wp:cNvGraphicFramePr>
               <a:graphicFrameLocks xmlns:a="http://schemas.openxmlformats.org/drawingml/2006/main" noChangeAspect="1"/>
             </wp:cNvGraphicFramePr>
@@ -3653,218 +4459,6 @@
                   <pic:spPr>
                     <a:xfrm>
                       <a:off x="0" y="0"/>
-                      <a:ext cx="2635127" cy="3313130"/>
-                    </a:xfrm>
-                    <a:prstGeom prst="rect">
-                      <a:avLst/>
-                    </a:prstGeom>
-                  </pic:spPr>
-                </pic:pic>
-              </a:graphicData>
-            </a:graphic>
-          </wp:inline>
-        </w:drawing>
-      </w:r>
-    </w:p>
-    <w:p>
-      <w:pPr>
-        <w:spacing w:before="100" w:after="100"/>
-        <w:rPr>
-          <w:sz w:val="24"/>
-        </w:rPr>
-      </w:pPr>
-    </w:p>
-    <w:p>
-      <w:pPr>
-        <w:pStyle w:val="ListParagraph"/>
-        <w:numPr>
-          <w:ilvl w:val="0"/>
-          <w:numId w:val="17"/>
-        </w:numPr>
-        <w:spacing w:before="100" w:after="100"/>
-        <w:rPr>
-          <w:sz w:val="24"/>
-        </w:rPr>
-      </w:pPr>
-      <w:r>
-        <w:rPr>
-          <w:sz w:val="24"/>
-        </w:rPr>
-        <w:t xml:space="preserve">Select </w:t>
-      </w:r>
-      <w:r>
-        <w:rPr>
-          <w:b/>
-          <w:sz w:val="24"/>
-        </w:rPr>
-        <w:t>Properties</w:t>
-      </w:r>
-      <w:r>
-        <w:rPr>
-          <w:sz w:val="24"/>
-        </w:rPr>
-        <w:t xml:space="preserve"> </w:t>
-      </w:r>
-    </w:p>
-    <w:p>
-      <w:pPr>
-        <w:spacing w:before="100" w:after="100"/>
-        <w:ind w:left="1440"/>
-        <w:rPr>
-          <w:sz w:val="24"/>
-        </w:rPr>
-      </w:pPr>
-      <w:r>
-        <w:rPr>
-          <w:sz w:val="24"/>
-        </w:rPr>
-        <w:t xml:space="preserve">The Network automatically assigns IP addresses to the computer </w:t>
-      </w:r>
-      <w:r>
-        <w:rPr>
-          <w:sz w:val="24"/>
-        </w:rPr>
-        <w:lastRenderedPageBreak/>
-        <w:t xml:space="preserve">dynamically – we want to set a </w:t>
-      </w:r>
-      <w:r>
-        <w:rPr>
-          <w:sz w:val="24"/>
-          <w:highlight w:val="yellow"/>
-        </w:rPr>
-        <w:t>static</w:t>
-      </w:r>
-      <w:r>
-        <w:rPr>
-          <w:sz w:val="24"/>
-        </w:rPr>
-        <w:t xml:space="preserve"> IP address on both machines for this practical. Click on </w:t>
-      </w:r>
-      <w:r>
-        <w:rPr>
-          <w:b/>
-          <w:sz w:val="24"/>
-        </w:rPr>
-        <w:t>Use the following IP address</w:t>
-      </w:r>
-      <w:r>
-        <w:rPr>
-          <w:sz w:val="24"/>
-        </w:rPr>
-        <w:t xml:space="preserve"> and set the following addresses on the two connected machines.</w:t>
-      </w:r>
-    </w:p>
-    <w:p>
-      <w:pPr>
-        <w:pStyle w:val="ListParagraph"/>
-        <w:numPr>
-          <w:ilvl w:val="0"/>
-          <w:numId w:val="17"/>
-        </w:numPr>
-        <w:spacing w:before="100" w:after="100"/>
-        <w:rPr>
-          <w:sz w:val="24"/>
-        </w:rPr>
-      </w:pPr>
-      <w:r>
-        <w:rPr>
-          <w:sz w:val="24"/>
-        </w:rPr>
-        <w:t>Enter the IP address 192.168.1</w:t>
-      </w:r>
-      <w:r>
-        <w:rPr>
-          <w:sz w:val="24"/>
-        </w:rPr>
-        <w:t xml:space="preserve">.1 for one machine and </w:t>
-      </w:r>
-      <w:r>
-        <w:rPr>
-          <w:sz w:val="24"/>
-        </w:rPr>
-        <w:t>192.168.1.2</w:t>
-      </w:r>
-      <w:r>
-        <w:rPr>
-          <w:sz w:val="24"/>
-        </w:rPr>
-        <w:t xml:space="preserve"> </w:t>
-      </w:r>
-      <w:r>
-        <w:rPr>
-          <w:sz w:val="24"/>
-        </w:rPr>
-        <w:t>for the other machine.</w:t>
-      </w:r>
-    </w:p>
-    <w:p>
-      <w:pPr>
-        <w:pStyle w:val="ListParagraph"/>
-        <w:spacing w:before="100" w:after="100"/>
-        <w:rPr>
-          <w:sz w:val="24"/>
-        </w:rPr>
-      </w:pPr>
-    </w:p>
-    <w:p>
-      <w:pPr>
-        <w:pStyle w:val="ListParagraph"/>
-        <w:numPr>
-          <w:ilvl w:val="0"/>
-          <w:numId w:val="17"/>
-        </w:numPr>
-        <w:spacing w:before="100" w:after="100"/>
-        <w:rPr>
-          <w:sz w:val="24"/>
-        </w:rPr>
-      </w:pPr>
-      <w:r>
-        <w:rPr>
-          <w:sz w:val="24"/>
-        </w:rPr>
-        <w:t xml:space="preserve">Enter the Subnet Mask 255.255.255.0 for </w:t>
-      </w:r>
-      <w:r>
-        <w:rPr>
-          <w:sz w:val="24"/>
-        </w:rPr>
-        <w:t>both machines. The other entries are not important today.</w:t>
-      </w:r>
-    </w:p>
-    <w:p>
-      <w:pPr>
-        <w:spacing w:before="100" w:after="100"/>
-        <w:jc w:val="center"/>
-      </w:pPr>
-      <w:r>
-        <w:rPr>
-          <w:noProof/>
-          <w:lang w:val="en-IE" w:eastAsia="en-IE"/>
-        </w:rPr>
-        <w:drawing>
-          <wp:inline distT="0" distB="0" distL="0" distR="0" wp14:anchorId="42DEE13A" wp14:editId="7B7346EF">
-            <wp:extent cx="2283892" cy="2543175"/>
-            <wp:effectExtent l="0" t="0" r="2540" b="0"/>
-            <wp:docPr id="19" name="Picture 19"/>
-            <wp:cNvGraphicFramePr>
-              <a:graphicFrameLocks xmlns:a="http://schemas.openxmlformats.org/drawingml/2006/main" noChangeAspect="1"/>
-            </wp:cNvGraphicFramePr>
-            <a:graphic xmlns:a="http://schemas.openxmlformats.org/drawingml/2006/main">
-              <a:graphicData uri="http://schemas.openxmlformats.org/drawingml/2006/picture">
-                <pic:pic xmlns:pic="http://schemas.openxmlformats.org/drawingml/2006/picture">
-                  <pic:nvPicPr>
-                    <pic:cNvPr id="0" name=""/>
-                    <pic:cNvPicPr/>
-                  </pic:nvPicPr>
-                  <pic:blipFill>
-                    <a:blip r:embed="rId15"/>
-                    <a:stretch>
-                      <a:fillRect/>
-                    </a:stretch>
-                  </pic:blipFill>
-                  <pic:spPr>
-                    <a:xfrm>
-                      <a:off x="0" y="0"/>
                       <a:ext cx="2304119" cy="2565698"/>
                     </a:xfrm>
                     <a:prstGeom prst="rect">
@@ -3883,13 +4477,15 @@
         <w:pStyle w:val="NormalWeb"/>
         <w:spacing w:before="120" w:beforeAutospacing="0" w:after="120" w:afterAutospacing="0"/>
         <w:rPr>
-          <w:szCs w:val="20"/>
+          <w:rFonts w:asciiTheme="minorHAnsi" w:hAnsiTheme="minorHAnsi"/>
+          <w:color w:val="FF0000"/>
           <w:lang w:val="en-US"/>
         </w:rPr>
       </w:pPr>
       <w:r>
         <w:rPr>
-          <w:szCs w:val="20"/>
+          <w:rFonts w:asciiTheme="minorHAnsi" w:hAnsiTheme="minorHAnsi"/>
+          <w:color w:val="FF0000"/>
           <w:lang w:val="en-US"/>
         </w:rPr>
         <w:t>You have to close all these setting windows before the IP address changes take effect.</w:t>
@@ -3900,7 +4496,7 @@
         <w:pStyle w:val="NormalWeb"/>
         <w:spacing w:before="120" w:beforeAutospacing="0" w:after="120" w:afterAutospacing="0"/>
         <w:rPr>
-          <w:szCs w:val="20"/>
+          <w:rFonts w:asciiTheme="minorHAnsi" w:hAnsiTheme="minorHAnsi"/>
           <w:lang w:val="en-US"/>
         </w:rPr>
       </w:pPr>
@@ -3915,43 +4511,53 @@
         <w:spacing w:before="120" w:beforeAutospacing="0" w:after="120" w:afterAutospacing="0"/>
         <w:ind w:left="567" w:hanging="567"/>
         <w:rPr>
-          <w:szCs w:val="20"/>
+          <w:rFonts w:asciiTheme="minorHAnsi" w:hAnsiTheme="minorHAnsi"/>
           <w:lang w:val="en-US"/>
         </w:rPr>
       </w:pPr>
       <w:r>
         <w:rPr>
-          <w:szCs w:val="20"/>
+          <w:rFonts w:asciiTheme="minorHAnsi" w:hAnsiTheme="minorHAnsi"/>
           <w:lang w:val="en-US"/>
         </w:rPr>
         <w:t xml:space="preserve">Bring up the </w:t>
       </w:r>
       <w:r>
         <w:rPr>
-          <w:b/>
-          <w:szCs w:val="20"/>
+          <w:rFonts w:asciiTheme="minorHAnsi" w:hAnsiTheme="minorHAnsi"/>
+          <w:b/>
           <w:lang w:val="en-US"/>
         </w:rPr>
         <w:t xml:space="preserve">Command Prompt </w:t>
       </w:r>
       <w:r>
         <w:rPr>
-          <w:szCs w:val="20"/>
+          <w:rFonts w:asciiTheme="minorHAnsi" w:hAnsiTheme="minorHAnsi"/>
           <w:lang w:val="en-US"/>
         </w:rPr>
         <w:t xml:space="preserve">and use </w:t>
       </w:r>
-      <w:r>
-        <w:rPr>
-          <w:b/>
-          <w:szCs w:val="20"/>
+      <w:proofErr w:type="spellStart"/>
+      <w:r>
+        <w:rPr>
+          <w:rFonts w:asciiTheme="minorHAnsi" w:hAnsiTheme="minorHAnsi"/>
+          <w:b/>
           <w:lang w:val="en-US"/>
         </w:rPr>
-        <w:t>ipconfig/all</w:t>
-      </w:r>
-      <w:r>
-        <w:rPr>
-          <w:szCs w:val="20"/>
+        <w:t>ipconfig</w:t>
+      </w:r>
+      <w:proofErr w:type="spellEnd"/>
+      <w:r>
+        <w:rPr>
+          <w:rFonts w:asciiTheme="minorHAnsi" w:hAnsiTheme="minorHAnsi"/>
+          <w:b/>
+          <w:lang w:val="en-US"/>
+        </w:rPr>
+        <w:t>/all</w:t>
+      </w:r>
+      <w:r>
+        <w:rPr>
+          <w:rFonts w:asciiTheme="minorHAnsi" w:hAnsiTheme="minorHAnsi"/>
           <w:lang w:val="en-US"/>
         </w:rPr>
         <w:t xml:space="preserve"> to make sure the IP address has changes to the correct value on each PC.</w:t>
@@ -3962,7 +4568,7 @@
         <w:pStyle w:val="NormalWeb"/>
         <w:spacing w:before="120" w:beforeAutospacing="0" w:after="120" w:afterAutospacing="0"/>
         <w:rPr>
-          <w:szCs w:val="20"/>
+          <w:rFonts w:asciiTheme="minorHAnsi" w:hAnsiTheme="minorHAnsi"/>
           <w:lang w:val="en-US"/>
         </w:rPr>
       </w:pPr>
@@ -3977,66 +4583,370 @@
         <w:spacing w:before="120" w:beforeAutospacing="0" w:after="120" w:afterAutospacing="0"/>
         <w:ind w:left="426" w:hanging="426"/>
         <w:rPr>
-          <w:szCs w:val="20"/>
+          <w:rFonts w:asciiTheme="minorHAnsi" w:hAnsiTheme="minorHAnsi"/>
+        </w:rPr>
+      </w:pPr>
+      <w:r>
+        <w:rPr>
+          <w:rFonts w:asciiTheme="minorHAnsi" w:hAnsiTheme="minorHAnsi"/>
           <w:lang w:val="en-US"/>
         </w:rPr>
-      </w:pPr>
-      <w:r>
-        <w:rPr>
-          <w:szCs w:val="20"/>
-          <w:lang w:val="en-US"/>
-        </w:rPr>
-        <w:t>Use one of the existing network cables to connect both PCs together.</w:t>
+        <w:t>Try to ping each PC on the other side of the link.</w:t>
       </w:r>
     </w:p>
     <w:p>
       <w:pPr>
         <w:pStyle w:val="ListParagraph"/>
-      </w:pPr>
+        <w:rPr>
+          <w:rFonts w:asciiTheme="minorHAnsi" w:hAnsiTheme="minorHAnsi"/>
+          <w:sz w:val="24"/>
+          <w:szCs w:val="24"/>
+        </w:rPr>
+      </w:pPr>
+    </w:p>
+    <w:p>
+      <w:pPr>
+        <w:pStyle w:val="Heading2"/>
+        <w:rPr>
+          <w:rFonts w:asciiTheme="minorHAnsi" w:hAnsiTheme="minorHAnsi"/>
+        </w:rPr>
+      </w:pPr>
+      <w:r>
+        <w:rPr>
+          <w:rFonts w:asciiTheme="minorHAnsi" w:hAnsiTheme="minorHAnsi"/>
+        </w:rPr>
+        <w:t>Exercise:</w:t>
+      </w:r>
+      <w:r>
+        <w:rPr>
+          <w:rFonts w:asciiTheme="minorHAnsi" w:hAnsiTheme="minorHAnsi"/>
+          <w:b w:val="0"/>
+        </w:rPr>
+        <w:t xml:space="preserve"> </w:t>
+      </w:r>
+      <w:r>
+        <w:rPr>
+          <w:rFonts w:asciiTheme="minorHAnsi" w:hAnsiTheme="minorHAnsi"/>
+        </w:rPr>
+        <w:t xml:space="preserve">Creating </w:t>
+      </w:r>
+      <w:r>
+        <w:rPr>
+          <w:rFonts w:asciiTheme="minorHAnsi" w:hAnsiTheme="minorHAnsi"/>
+        </w:rPr>
+        <w:t>shared folder on each PC and map them to a drive letter.</w:t>
+      </w:r>
     </w:p>
     <w:p>
       <w:pPr>
         <w:pStyle w:val="NormalWeb"/>
         <w:numPr>
           <w:ilvl w:val="0"/>
-          <w:numId w:val="17"/>
+          <w:numId w:val="11"/>
         </w:numPr>
-        <w:spacing w:before="120" w:beforeAutospacing="0" w:after="120" w:afterAutospacing="0"/>
-        <w:ind w:left="426" w:hanging="426"/>
-      </w:pPr>
-      <w:r>
-        <w:rPr>
-          <w:szCs w:val="20"/>
-          <w:lang w:val="en-US"/>
-        </w:rPr>
-        <w:t>Try to ping each PC on the other side of the link.</w:t>
-      </w:r>
-    </w:p>
-    <w:p>
-      <w:pPr>
-        <w:pStyle w:val="ListParagraph"/>
-      </w:pPr>
+        <w:rPr>
+          <w:rFonts w:asciiTheme="minorHAnsi" w:hAnsiTheme="minorHAnsi"/>
+        </w:rPr>
+      </w:pPr>
+      <w:r>
+        <w:rPr>
+          <w:rFonts w:asciiTheme="minorHAnsi" w:hAnsiTheme="minorHAnsi"/>
+        </w:rPr>
+        <w:t xml:space="preserve">Create a new folder on the C: drive and call it </w:t>
+      </w:r>
+      <w:proofErr w:type="spellStart"/>
+      <w:r>
+        <w:rPr>
+          <w:rFonts w:asciiTheme="minorHAnsi" w:hAnsiTheme="minorHAnsi"/>
+          <w:i/>
+        </w:rPr>
+        <w:t>myname</w:t>
+      </w:r>
+      <w:r>
+        <w:rPr>
+          <w:rFonts w:asciiTheme="minorHAnsi" w:hAnsiTheme="minorHAnsi"/>
+        </w:rPr>
+        <w:t>_share</w:t>
+      </w:r>
+      <w:proofErr w:type="spellEnd"/>
+      <w:r>
+        <w:rPr>
+          <w:rFonts w:asciiTheme="minorHAnsi" w:hAnsiTheme="minorHAnsi"/>
+        </w:rPr>
+        <w:t xml:space="preserve"> (use your name). </w:t>
+      </w:r>
+      <w:r>
+        <w:rPr>
+          <w:rFonts w:asciiTheme="minorHAnsi" w:hAnsiTheme="minorHAnsi"/>
+          <w:u w:val="single"/>
+        </w:rPr>
+        <w:t>Copy</w:t>
+      </w:r>
+      <w:r>
+        <w:rPr>
+          <w:rFonts w:asciiTheme="minorHAnsi" w:hAnsiTheme="minorHAnsi"/>
+        </w:rPr>
+        <w:t xml:space="preserve"> some </w:t>
+      </w:r>
+      <w:r>
+        <w:rPr>
+          <w:rFonts w:asciiTheme="minorHAnsi" w:hAnsiTheme="minorHAnsi"/>
+        </w:rPr>
+        <w:t>arbitrary</w:t>
+      </w:r>
+      <w:r>
+        <w:rPr>
+          <w:rFonts w:asciiTheme="minorHAnsi" w:hAnsiTheme="minorHAnsi"/>
+        </w:rPr>
+        <w:t xml:space="preserve"> files into this </w:t>
+      </w:r>
+      <w:r>
+        <w:rPr>
+          <w:rFonts w:asciiTheme="minorHAnsi" w:hAnsiTheme="minorHAnsi"/>
+        </w:rPr>
+        <w:t>folder</w:t>
+      </w:r>
+      <w:r>
+        <w:rPr>
+          <w:rFonts w:asciiTheme="minorHAnsi" w:hAnsiTheme="minorHAnsi"/>
+        </w:rPr>
+        <w:t xml:space="preserve">. </w:t>
+      </w:r>
     </w:p>
     <w:p>
       <w:pPr>
         <w:pStyle w:val="NormalWeb"/>
         <w:numPr>
           <w:ilvl w:val="0"/>
-          <w:numId w:val="17"/>
+          <w:numId w:val="26"/>
+        </w:numPr>
+        <w:rPr>
+          <w:rFonts w:asciiTheme="minorHAnsi" w:hAnsiTheme="minorHAnsi"/>
+        </w:rPr>
+      </w:pPr>
+      <w:r>
+        <w:rPr>
+          <w:rFonts w:asciiTheme="minorHAnsi" w:hAnsiTheme="minorHAnsi"/>
+        </w:rPr>
+        <w:t xml:space="preserve">Right click on the folder and select the </w:t>
+      </w:r>
+      <w:r>
+        <w:rPr>
+          <w:rFonts w:asciiTheme="minorHAnsi" w:hAnsiTheme="minorHAnsi"/>
+          <w:highlight w:val="yellow"/>
+        </w:rPr>
+        <w:t>Share with</w:t>
+      </w:r>
+      <w:r>
+        <w:rPr>
+          <w:rFonts w:asciiTheme="minorHAnsi" w:hAnsiTheme="minorHAnsi"/>
+        </w:rPr>
+        <w:t xml:space="preserve"> option and choose </w:t>
+      </w:r>
+      <w:proofErr w:type="gramStart"/>
+      <w:r>
+        <w:rPr>
+          <w:rFonts w:asciiTheme="minorHAnsi" w:hAnsiTheme="minorHAnsi"/>
+          <w:highlight w:val="yellow"/>
+        </w:rPr>
+        <w:t>Everyone</w:t>
+      </w:r>
+      <w:proofErr w:type="gramEnd"/>
+      <w:r>
+        <w:rPr>
+          <w:rFonts w:asciiTheme="minorHAnsi" w:hAnsiTheme="minorHAnsi"/>
+        </w:rPr>
+        <w:t xml:space="preserve"> from the drop down menu.</w:t>
+      </w:r>
+    </w:p>
+    <w:p>
+      <w:pPr>
+        <w:pStyle w:val="NormalWeb"/>
+        <w:ind w:left="360"/>
+        <w:jc w:val="center"/>
+        <w:rPr>
+          <w:rFonts w:asciiTheme="minorHAnsi" w:hAnsiTheme="minorHAnsi"/>
+        </w:rPr>
+      </w:pPr>
+      <w:r>
+        <w:rPr>
+          <w:rFonts w:asciiTheme="minorHAnsi" w:hAnsiTheme="minorHAnsi"/>
+          <w:noProof/>
+          <w:lang w:val="en-IE" w:eastAsia="en-IE"/>
+        </w:rPr>
+        <w:lastRenderedPageBreak/>
+        <w:drawing>
+          <wp:inline distT="0" distB="0" distL="0" distR="0" wp14:anchorId="12212C3F" wp14:editId="31096EB5">
+            <wp:extent cx="5569614" cy="3537284"/>
+            <wp:effectExtent l="0" t="0" r="0" b="6350"/>
+            <wp:docPr id="18" name="Picture 18"/>
+            <wp:cNvGraphicFramePr>
+              <a:graphicFrameLocks xmlns:a="http://schemas.openxmlformats.org/drawingml/2006/main" noChangeAspect="1"/>
+            </wp:cNvGraphicFramePr>
+            <a:graphic xmlns:a="http://schemas.openxmlformats.org/drawingml/2006/main">
+              <a:graphicData uri="http://schemas.openxmlformats.org/drawingml/2006/picture">
+                <pic:pic xmlns:pic="http://schemas.openxmlformats.org/drawingml/2006/picture">
+                  <pic:nvPicPr>
+                    <pic:cNvPr id="18" name="share.png"/>
+                    <pic:cNvPicPr/>
+                  </pic:nvPicPr>
+                  <pic:blipFill>
+                    <a:blip r:embed="rId15">
+                      <a:extLst>
+                        <a:ext uri="{28A0092B-C50C-407E-A947-70E740481C1C}">
+                          <a14:useLocalDpi xmlns:a14="http://schemas.microsoft.com/office/drawing/2010/main" val="0"/>
+                        </a:ext>
+                      </a:extLst>
+                    </a:blip>
+                    <a:stretch>
+                      <a:fillRect/>
+                    </a:stretch>
+                  </pic:blipFill>
+                  <pic:spPr>
+                    <a:xfrm>
+                      <a:off x="0" y="0"/>
+                      <a:ext cx="5584126" cy="3546501"/>
+                    </a:xfrm>
+                    <a:prstGeom prst="rect">
+                      <a:avLst/>
+                    </a:prstGeom>
+                  </pic:spPr>
+                </pic:pic>
+              </a:graphicData>
+            </a:graphic>
+          </wp:inline>
+        </w:drawing>
+      </w:r>
+    </w:p>
+    <w:p>
+      <w:pPr>
+        <w:pStyle w:val="NormalWeb"/>
+        <w:ind w:left="720"/>
+        <w:rPr>
+          <w:rFonts w:asciiTheme="minorHAnsi" w:hAnsiTheme="minorHAnsi"/>
+        </w:rPr>
+      </w:pPr>
+    </w:p>
+    <w:p>
+      <w:pPr>
+        <w:pStyle w:val="NormalWeb"/>
+        <w:ind w:left="720"/>
+        <w:rPr>
+          <w:rFonts w:asciiTheme="minorHAnsi" w:hAnsiTheme="minorHAnsi"/>
+        </w:rPr>
+      </w:pPr>
+      <w:r>
+        <w:rPr>
+          <w:rFonts w:asciiTheme="minorHAnsi" w:hAnsiTheme="minorHAnsi"/>
+          <w:noProof/>
+          <w:lang w:val="en-IE" w:eastAsia="en-IE"/>
+        </w:rPr>
+        <w:drawing>
+          <wp:inline distT="0" distB="0" distL="0" distR="0" wp14:anchorId="1C1E5A3C" wp14:editId="7F168084">
+            <wp:extent cx="5486400" cy="3870960"/>
+            <wp:effectExtent l="0" t="0" r="0" b="0"/>
+            <wp:docPr id="8" name="Picture 8"/>
+            <wp:cNvGraphicFramePr>
+              <a:graphicFrameLocks xmlns:a="http://schemas.openxmlformats.org/drawingml/2006/main" noChangeAspect="1"/>
+            </wp:cNvGraphicFramePr>
+            <a:graphic xmlns:a="http://schemas.openxmlformats.org/drawingml/2006/main">
+              <a:graphicData uri="http://schemas.openxmlformats.org/drawingml/2006/picture">
+                <pic:pic xmlns:pic="http://schemas.openxmlformats.org/drawingml/2006/picture">
+                  <pic:nvPicPr>
+                    <pic:cNvPr id="1" name=""/>
+                    <pic:cNvPicPr/>
+                  </pic:nvPicPr>
+                  <pic:blipFill>
+                    <a:blip r:embed="rId16"/>
+                    <a:stretch>
+                      <a:fillRect/>
+                    </a:stretch>
+                  </pic:blipFill>
+                  <pic:spPr>
+                    <a:xfrm>
+                      <a:off x="0" y="0"/>
+                      <a:ext cx="5486400" cy="3870960"/>
+                    </a:xfrm>
+                    <a:prstGeom prst="rect">
+                      <a:avLst/>
+                    </a:prstGeom>
+                  </pic:spPr>
+                </pic:pic>
+              </a:graphicData>
+            </a:graphic>
+          </wp:inline>
+        </w:drawing>
+      </w:r>
+    </w:p>
+    <w:p>
+      <w:pPr>
+        <w:pStyle w:val="NormalWeb"/>
+        <w:spacing w:before="120" w:beforeAutospacing="0" w:after="120" w:afterAutospacing="0"/>
+        <w:ind w:left="360"/>
+        <w:rPr>
+          <w:rFonts w:asciiTheme="minorHAnsi" w:hAnsiTheme="minorHAnsi"/>
+        </w:rPr>
+      </w:pPr>
+    </w:p>
+    <w:p>
+      <w:pPr>
+        <w:pStyle w:val="NormalWeb"/>
+        <w:numPr>
+          <w:ilvl w:val="0"/>
+          <w:numId w:val="26"/>
         </w:numPr>
         <w:spacing w:before="120" w:beforeAutospacing="0" w:after="120" w:afterAutospacing="0"/>
-        <w:ind w:left="426" w:hanging="426"/>
-      </w:pPr>
-      <w:r>
+        <w:rPr>
+          <w:rFonts w:asciiTheme="minorHAnsi" w:hAnsiTheme="minorHAnsi"/>
+        </w:rPr>
+      </w:pPr>
+      <w:r>
+        <w:rPr>
+          <w:rFonts w:asciiTheme="minorHAnsi" w:hAnsiTheme="minorHAnsi"/>
+        </w:rPr>
+        <w:t>Select Add and then the</w:t>
+      </w:r>
+      <w:r>
+        <w:rPr>
+          <w:rFonts w:asciiTheme="minorHAnsi" w:hAnsiTheme="minorHAnsi"/>
+        </w:rPr>
+        <w:t xml:space="preserve"> Share button.</w:t>
+      </w:r>
+    </w:p>
+    <w:p>
+      <w:pPr>
+        <w:pStyle w:val="NormalWeb"/>
+        <w:numPr>
+          <w:ilvl w:val="0"/>
+          <w:numId w:val="26"/>
+        </w:numPr>
+        <w:spacing w:before="120" w:beforeAutospacing="0" w:after="120" w:afterAutospacing="0"/>
+        <w:rPr>
+          <w:rFonts w:asciiTheme="minorHAnsi" w:hAnsiTheme="minorHAnsi"/>
+        </w:rPr>
+      </w:pPr>
+      <w:r>
+        <w:rPr>
+          <w:rFonts w:asciiTheme="minorHAnsi" w:hAnsiTheme="minorHAnsi"/>
+        </w:rPr>
         <w:t xml:space="preserve">Try mapping the </w:t>
       </w:r>
       <w:r>
+        <w:rPr>
+          <w:rFonts w:asciiTheme="minorHAnsi" w:hAnsiTheme="minorHAnsi"/>
+        </w:rPr>
         <w:t xml:space="preserve">shared folder on the other PC to say </w:t>
       </w:r>
       <w:r>
+        <w:rPr>
+          <w:rFonts w:asciiTheme="minorHAnsi" w:hAnsiTheme="minorHAnsi"/>
+        </w:rPr>
         <w:t>Drive Z</w:t>
       </w:r>
       <w:r>
+        <w:rPr>
+          <w:rFonts w:asciiTheme="minorHAnsi" w:hAnsiTheme="minorHAnsi"/>
+        </w:rPr>
         <w:t>:</w:t>
       </w:r>
     </w:p>
@@ -4045,104 +4955,162 @@
         <w:pStyle w:val="NormalWeb"/>
         <w:spacing w:before="120" w:beforeAutospacing="0" w:after="120" w:afterAutospacing="0"/>
         <w:ind w:firstLine="426"/>
-      </w:pPr>
-      <w:r>
-        <w:t>You may need the other student’s T-number to do this.</w:t>
-      </w:r>
+        <w:rPr>
+          <w:rFonts w:asciiTheme="minorHAnsi" w:hAnsiTheme="minorHAnsi"/>
+        </w:rPr>
+      </w:pPr>
     </w:p>
     <w:p>
       <w:pPr>
         <w:pStyle w:val="NormalWeb"/>
         <w:spacing w:before="120" w:beforeAutospacing="0" w:after="120" w:afterAutospacing="0"/>
-        <w:ind w:firstLine="426"/>
-      </w:pPr>
+        <w:rPr>
+          <w:rFonts w:asciiTheme="minorHAnsi" w:hAnsiTheme="minorHAnsi"/>
+        </w:rPr>
+      </w:pPr>
+      <w:r>
+        <w:rPr>
+          <w:rFonts w:asciiTheme="minorHAnsi" w:hAnsiTheme="minorHAnsi"/>
+        </w:rPr>
+        <w:t>You should now be able to see the files in the folder on the other PC.</w:t>
+      </w:r>
     </w:p>
     <w:p>
       <w:pPr>
         <w:pStyle w:val="NormalWeb"/>
         <w:spacing w:before="120" w:beforeAutospacing="0" w:after="120" w:afterAutospacing="0"/>
-      </w:pPr>
-      <w:r>
-        <w:t>You should now be able to see the files in the folder on the other PC.</w:t>
-      </w:r>
+        <w:rPr>
+          <w:rFonts w:asciiTheme="minorHAnsi" w:hAnsiTheme="minorHAnsi"/>
+          <w:color w:val="C00000"/>
+        </w:rPr>
+      </w:pPr>
     </w:p>
     <w:p>
       <w:pPr>
         <w:pStyle w:val="NormalWeb"/>
         <w:spacing w:before="120" w:beforeAutospacing="0" w:after="120" w:afterAutospacing="0"/>
         <w:rPr>
+          <w:rFonts w:asciiTheme="minorHAnsi" w:hAnsiTheme="minorHAnsi"/>
           <w:color w:val="C00000"/>
         </w:rPr>
       </w:pPr>
+      <w:r>
+        <w:rPr>
+          <w:rFonts w:asciiTheme="minorHAnsi" w:hAnsiTheme="minorHAnsi"/>
+          <w:color w:val="C00000"/>
+        </w:rPr>
+        <w:t xml:space="preserve">On completion, </w:t>
+      </w:r>
+      <w:r>
+        <w:rPr>
+          <w:rFonts w:asciiTheme="minorHAnsi" w:hAnsiTheme="minorHAnsi"/>
+          <w:color w:val="C00000"/>
+        </w:rPr>
+        <w:t>re</w:t>
+      </w:r>
+      <w:r>
+        <w:rPr>
+          <w:rFonts w:asciiTheme="minorHAnsi" w:hAnsiTheme="minorHAnsi"/>
+          <w:color w:val="C00000"/>
+        </w:rPr>
+        <w:t>-</w:t>
+      </w:r>
+      <w:r>
+        <w:rPr>
+          <w:rFonts w:asciiTheme="minorHAnsi" w:hAnsiTheme="minorHAnsi"/>
+          <w:color w:val="C00000"/>
+        </w:rPr>
+        <w:t xml:space="preserve">join the college network </w:t>
+      </w:r>
+      <w:r>
+        <w:rPr>
+          <w:rFonts w:asciiTheme="minorHAnsi" w:hAnsiTheme="minorHAnsi"/>
+          <w:color w:val="C00000"/>
+        </w:rPr>
+        <w:t xml:space="preserve">by resetting the </w:t>
+      </w:r>
+      <w:proofErr w:type="spellStart"/>
+      <w:r>
+        <w:rPr>
+          <w:rFonts w:asciiTheme="minorHAnsi" w:hAnsiTheme="minorHAnsi"/>
+          <w:color w:val="C00000"/>
+        </w:rPr>
+        <w:t>ip</w:t>
+      </w:r>
+      <w:proofErr w:type="spellEnd"/>
+      <w:r>
+        <w:rPr>
+          <w:rFonts w:asciiTheme="minorHAnsi" w:hAnsiTheme="minorHAnsi"/>
+          <w:color w:val="C00000"/>
+        </w:rPr>
+        <w:t xml:space="preserve"> address to being dynamically assigned.</w:t>
+      </w:r>
     </w:p>
     <w:p>
       <w:pPr>
         <w:pStyle w:val="NormalWeb"/>
-        <w:spacing w:before="120" w:beforeAutospacing="0" w:after="120" w:afterAutospacing="0"/>
-        <w:rPr>
-          <w:color w:val="C00000"/>
-        </w:rPr>
-      </w:pPr>
-      <w:r>
-        <w:rPr>
-          <w:color w:val="C00000"/>
-        </w:rPr>
-        <w:t xml:space="preserve">On completion, </w:t>
-      </w:r>
-      <w:r>
-        <w:rPr>
-          <w:color w:val="C00000"/>
-        </w:rPr>
-        <w:t>re</w:t>
-      </w:r>
-      <w:r>
-        <w:rPr>
-          <w:color w:val="C00000"/>
-        </w:rPr>
-        <w:t>-</w:t>
-      </w:r>
-      <w:r>
-        <w:rPr>
-          <w:color w:val="C00000"/>
-        </w:rPr>
-        <w:t xml:space="preserve">join the college network </w:t>
-      </w:r>
-      <w:r>
-        <w:rPr>
-          <w:color w:val="C00000"/>
-        </w:rPr>
-        <w:t>by resetting the ip address to being dynamically assigned.</w:t>
+        <w:rPr>
+          <w:rFonts w:asciiTheme="minorHAnsi" w:hAnsiTheme="minorHAnsi"/>
+          <w:color w:val="FF0000"/>
+        </w:rPr>
+      </w:pPr>
+      <w:r>
+        <w:rPr>
+          <w:rFonts w:asciiTheme="minorHAnsi" w:hAnsiTheme="minorHAnsi"/>
+          <w:color w:val="FF0000"/>
+        </w:rPr>
+        <w:t>D</w:t>
+      </w:r>
+      <w:r>
+        <w:rPr>
+          <w:rFonts w:asciiTheme="minorHAnsi" w:hAnsiTheme="minorHAnsi"/>
+          <w:color w:val="FF0000"/>
+        </w:rPr>
+        <w:t>elete the</w:t>
+      </w:r>
+      <w:r>
+        <w:rPr>
+          <w:rFonts w:asciiTheme="minorHAnsi" w:hAnsiTheme="minorHAnsi"/>
+          <w:color w:val="FF0000"/>
+        </w:rPr>
+        <w:t xml:space="preserve"> shared</w:t>
+      </w:r>
+      <w:r>
+        <w:rPr>
+          <w:rFonts w:asciiTheme="minorHAnsi" w:hAnsiTheme="minorHAnsi"/>
+          <w:color w:val="FF0000"/>
+        </w:rPr>
+        <w:t xml:space="preserve"> folder</w:t>
+      </w:r>
+      <w:r>
+        <w:rPr>
+          <w:rFonts w:asciiTheme="minorHAnsi" w:hAnsiTheme="minorHAnsi"/>
+          <w:color w:val="FF0000"/>
+        </w:rPr>
+        <w:t xml:space="preserve"> you created.</w:t>
       </w:r>
     </w:p>
     <w:p>
       <w:pPr>
         <w:pStyle w:val="NormalWeb"/>
-      </w:pPr>
-    </w:p>
-    <w:p>
-      <w:pPr>
-        <w:pStyle w:val="NormalWeb"/>
-        <w:rPr>
+        <w:rPr>
+          <w:rFonts w:asciiTheme="minorHAnsi" w:hAnsiTheme="minorHAnsi"/>
+          <w:color w:val="FF0000"/>
           <w:lang w:val="en-US"/>
         </w:rPr>
       </w:pPr>
       <w:r>
-        <w:t>D</w:t>
-      </w:r>
-      <w:r>
-        <w:t>elete the</w:t>
-      </w:r>
-      <w:r>
-        <w:t xml:space="preserve"> shared</w:t>
-      </w:r>
-      <w:r>
-        <w:t xml:space="preserve"> folder</w:t>
-      </w:r>
-      <w:r>
-        <w:t xml:space="preserve"> you created.</w:t>
-      </w:r>
+        <w:rPr>
+          <w:rFonts w:asciiTheme="minorHAnsi" w:hAnsiTheme="minorHAnsi"/>
+          <w:color w:val="FF0000"/>
+        </w:rPr>
+        <w:t>Ensure your machine can get back onto the college network.</w:t>
+      </w:r>
+      <w:bookmarkStart w:id="0" w:name="_GoBack"/>
+      <w:bookmarkEnd w:id="0"/>
     </w:p>
     <w:sectPr>
+      <w:footerReference w:type="default" r:id="rId17"/>
       <w:pgSz w:w="12240" w:h="15840"/>
       <w:pgMar w:top="1440" w:right="1800" w:bottom="1440" w:left="1800" w:header="720" w:footer="720" w:gutter="0"/>
       <w:cols w:space="720"/>
@@ -4168,6 +5136,40 @@
     </w:p>
   </w:endnote>
 </w:endnotes>
+</file>
+
+<file path=word/footer1.xml><?xml version="1.0" encoding="utf-8"?>
+<w:ftr xmlns:wpc="http://schemas.microsoft.com/office/word/2010/wordprocessingCanvas" xmlns:mc="http://schemas.openxmlformats.org/markup-compatibility/2006" xmlns:o="urn:schemas-microsoft-com:office:office" xmlns:r="http://schemas.openxmlformats.org/officeDocument/2006/relationships" xmlns:m="http://schemas.openxmlformats.org/officeDocument/2006/math" xmlns:v="urn:schemas-microsoft-com:vml" xmlns:wp14="http://schemas.microsoft.com/office/word/2010/wordprocessingDrawing" xmlns:wp="http://schemas.openxmlformats.org/drawingml/2006/wordprocessingDrawing" xmlns:w10="urn:schemas-microsoft-com:office:word" xmlns:w="http://schemas.openxmlformats.org/wordprocessingml/2006/main" xmlns:w14="http://schemas.microsoft.com/office/word/2010/wordml" xmlns:w15="http://schemas.microsoft.com/office/word/2012/wordml" xmlns:wpg="http://schemas.microsoft.com/office/word/2010/wordprocessingGroup" xmlns:wpi="http://schemas.microsoft.com/office/word/2010/wordprocessingInk" xmlns:wne="http://schemas.microsoft.com/office/word/2006/wordml" xmlns:wps="http://schemas.microsoft.com/office/word/2010/wordprocessingShape" mc:Ignorable="w14 w15 wp14">
+  <w:p>
+    <w:pPr>
+      <w:pStyle w:val="Footer"/>
+      <w:jc w:val="right"/>
+      <w:rPr>
+        <w:lang w:val="en-IE"/>
+      </w:rPr>
+    </w:pPr>
+    <w:r>
+      <w:rPr>
+        <w:lang w:val="en-IE"/>
+      </w:rPr>
+      <w:t xml:space="preserve">Fergus </w:t>
+    </w:r>
+    <w:proofErr w:type="spellStart"/>
+    <w:r>
+      <w:rPr>
+        <w:lang w:val="en-IE"/>
+      </w:rPr>
+      <w:t>McLysaght</w:t>
+    </w:r>
+    <w:proofErr w:type="spellEnd"/>
+    <w:r>
+      <w:rPr>
+        <w:lang w:val="en-IE"/>
+      </w:rPr>
+      <w:t>: Network Fundamentals</w:t>
+    </w:r>
+  </w:p>
+</w:ftr>
 </file>
 
 <file path=word/footnotes.xml><?xml version="1.0" encoding="utf-8"?>
@@ -4222,6 +5224,184 @@
     </w:lvl>
   </w:abstractNum>
   <w:abstractNum w:abstractNumId="2">
+    <w:nsid w:val="197304E1"/>
+    <w:multiLevelType w:val="hybridMultilevel"/>
+    <w:tmpl w:val="D4FECCA8"/>
+    <w:lvl w:ilvl="0" w:tplc="0B80ABE8">
+      <w:start w:val="4"/>
+      <w:numFmt w:val="decimal"/>
+      <w:lvlText w:val="%1."/>
+      <w:lvlJc w:val="left"/>
+      <w:pPr>
+        <w:ind w:left="720" w:hanging="360"/>
+      </w:pPr>
+      <w:rPr>
+        <w:rFonts w:hint="default"/>
+      </w:rPr>
+    </w:lvl>
+    <w:lvl w:ilvl="1" w:tplc="18090019" w:tentative="1">
+      <w:start w:val="1"/>
+      <w:numFmt w:val="lowerLetter"/>
+      <w:lvlText w:val="%2."/>
+      <w:lvlJc w:val="left"/>
+      <w:pPr>
+        <w:ind w:left="1440" w:hanging="360"/>
+      </w:pPr>
+    </w:lvl>
+    <w:lvl w:ilvl="2" w:tplc="1809001B" w:tentative="1">
+      <w:start w:val="1"/>
+      <w:numFmt w:val="lowerRoman"/>
+      <w:lvlText w:val="%3."/>
+      <w:lvlJc w:val="right"/>
+      <w:pPr>
+        <w:ind w:left="2160" w:hanging="180"/>
+      </w:pPr>
+    </w:lvl>
+    <w:lvl w:ilvl="3" w:tplc="1809000F" w:tentative="1">
+      <w:start w:val="1"/>
+      <w:numFmt w:val="decimal"/>
+      <w:lvlText w:val="%4."/>
+      <w:lvlJc w:val="left"/>
+      <w:pPr>
+        <w:ind w:left="2880" w:hanging="360"/>
+      </w:pPr>
+    </w:lvl>
+    <w:lvl w:ilvl="4" w:tplc="18090019" w:tentative="1">
+      <w:start w:val="1"/>
+      <w:numFmt w:val="lowerLetter"/>
+      <w:lvlText w:val="%5."/>
+      <w:lvlJc w:val="left"/>
+      <w:pPr>
+        <w:ind w:left="3600" w:hanging="360"/>
+      </w:pPr>
+    </w:lvl>
+    <w:lvl w:ilvl="5" w:tplc="1809001B" w:tentative="1">
+      <w:start w:val="1"/>
+      <w:numFmt w:val="lowerRoman"/>
+      <w:lvlText w:val="%6."/>
+      <w:lvlJc w:val="right"/>
+      <w:pPr>
+        <w:ind w:left="4320" w:hanging="180"/>
+      </w:pPr>
+    </w:lvl>
+    <w:lvl w:ilvl="6" w:tplc="1809000F" w:tentative="1">
+      <w:start w:val="1"/>
+      <w:numFmt w:val="decimal"/>
+      <w:lvlText w:val="%7."/>
+      <w:lvlJc w:val="left"/>
+      <w:pPr>
+        <w:ind w:left="5040" w:hanging="360"/>
+      </w:pPr>
+    </w:lvl>
+    <w:lvl w:ilvl="7" w:tplc="18090019" w:tentative="1">
+      <w:start w:val="1"/>
+      <w:numFmt w:val="lowerLetter"/>
+      <w:lvlText w:val="%8."/>
+      <w:lvlJc w:val="left"/>
+      <w:pPr>
+        <w:ind w:left="5760" w:hanging="360"/>
+      </w:pPr>
+    </w:lvl>
+    <w:lvl w:ilvl="8" w:tplc="1809001B" w:tentative="1">
+      <w:start w:val="1"/>
+      <w:numFmt w:val="lowerRoman"/>
+      <w:lvlText w:val="%9."/>
+      <w:lvlJc w:val="right"/>
+      <w:pPr>
+        <w:ind w:left="6480" w:hanging="180"/>
+      </w:pPr>
+    </w:lvl>
+  </w:abstractNum>
+  <w:abstractNum w:abstractNumId="3">
+    <w:nsid w:val="1A6D7D28"/>
+    <w:multiLevelType w:val="hybridMultilevel"/>
+    <w:tmpl w:val="5712E6AE"/>
+    <w:lvl w:ilvl="0" w:tplc="1F380E04">
+      <w:start w:val="4"/>
+      <w:numFmt w:val="decimal"/>
+      <w:lvlText w:val="%1."/>
+      <w:lvlJc w:val="left"/>
+      <w:pPr>
+        <w:ind w:left="720" w:hanging="360"/>
+      </w:pPr>
+      <w:rPr>
+        <w:rFonts w:hint="default"/>
+      </w:rPr>
+    </w:lvl>
+    <w:lvl w:ilvl="1" w:tplc="18090019" w:tentative="1">
+      <w:start w:val="1"/>
+      <w:numFmt w:val="lowerLetter"/>
+      <w:lvlText w:val="%2."/>
+      <w:lvlJc w:val="left"/>
+      <w:pPr>
+        <w:ind w:left="1440" w:hanging="360"/>
+      </w:pPr>
+    </w:lvl>
+    <w:lvl w:ilvl="2" w:tplc="1809001B" w:tentative="1">
+      <w:start w:val="1"/>
+      <w:numFmt w:val="lowerRoman"/>
+      <w:lvlText w:val="%3."/>
+      <w:lvlJc w:val="right"/>
+      <w:pPr>
+        <w:ind w:left="2160" w:hanging="180"/>
+      </w:pPr>
+    </w:lvl>
+    <w:lvl w:ilvl="3" w:tplc="1809000F" w:tentative="1">
+      <w:start w:val="1"/>
+      <w:numFmt w:val="decimal"/>
+      <w:lvlText w:val="%4."/>
+      <w:lvlJc w:val="left"/>
+      <w:pPr>
+        <w:ind w:left="2880" w:hanging="360"/>
+      </w:pPr>
+    </w:lvl>
+    <w:lvl w:ilvl="4" w:tplc="18090019" w:tentative="1">
+      <w:start w:val="1"/>
+      <w:numFmt w:val="lowerLetter"/>
+      <w:lvlText w:val="%5."/>
+      <w:lvlJc w:val="left"/>
+      <w:pPr>
+        <w:ind w:left="3600" w:hanging="360"/>
+      </w:pPr>
+    </w:lvl>
+    <w:lvl w:ilvl="5" w:tplc="1809001B" w:tentative="1">
+      <w:start w:val="1"/>
+      <w:numFmt w:val="lowerRoman"/>
+      <w:lvlText w:val="%6."/>
+      <w:lvlJc w:val="right"/>
+      <w:pPr>
+        <w:ind w:left="4320" w:hanging="180"/>
+      </w:pPr>
+    </w:lvl>
+    <w:lvl w:ilvl="6" w:tplc="1809000F" w:tentative="1">
+      <w:start w:val="1"/>
+      <w:numFmt w:val="decimal"/>
+      <w:lvlText w:val="%7."/>
+      <w:lvlJc w:val="left"/>
+      <w:pPr>
+        <w:ind w:left="5040" w:hanging="360"/>
+      </w:pPr>
+    </w:lvl>
+    <w:lvl w:ilvl="7" w:tplc="18090019" w:tentative="1">
+      <w:start w:val="1"/>
+      <w:numFmt w:val="lowerLetter"/>
+      <w:lvlText w:val="%8."/>
+      <w:lvlJc w:val="left"/>
+      <w:pPr>
+        <w:ind w:left="5760" w:hanging="360"/>
+      </w:pPr>
+    </w:lvl>
+    <w:lvl w:ilvl="8" w:tplc="1809001B" w:tentative="1">
+      <w:start w:val="1"/>
+      <w:numFmt w:val="lowerRoman"/>
+      <w:lvlText w:val="%9."/>
+      <w:lvlJc w:val="right"/>
+      <w:pPr>
+        <w:ind w:left="6480" w:hanging="180"/>
+      </w:pPr>
+    </w:lvl>
+  </w:abstractNum>
+  <w:abstractNum w:abstractNumId="4">
     <w:nsid w:val="1D74320E"/>
     <w:multiLevelType w:val="singleLevel"/>
     <w:tmpl w:val="04090001"/>
@@ -4241,7 +5421,7 @@
       </w:rPr>
     </w:lvl>
   </w:abstractNum>
-  <w:abstractNum w:abstractNumId="3">
+  <w:abstractNum w:abstractNumId="5">
     <w:nsid w:val="26780105"/>
     <w:multiLevelType w:val="singleLevel"/>
     <w:tmpl w:val="04090001"/>
@@ -4261,7 +5441,7 @@
       </w:rPr>
     </w:lvl>
   </w:abstractNum>
-  <w:abstractNum w:abstractNumId="4">
+  <w:abstractNum w:abstractNumId="6">
     <w:nsid w:val="27CB5B5C"/>
     <w:multiLevelType w:val="singleLevel"/>
     <w:tmpl w:val="04090001"/>
@@ -4281,7 +5461,7 @@
       </w:rPr>
     </w:lvl>
   </w:abstractNum>
-  <w:abstractNum w:abstractNumId="5">
+  <w:abstractNum w:abstractNumId="7">
     <w:nsid w:val="3B377F6B"/>
     <w:multiLevelType w:val="hybridMultilevel"/>
     <w:tmpl w:val="AF1E9BBC"/>
@@ -4370,7 +5550,96 @@
       </w:pPr>
     </w:lvl>
   </w:abstractNum>
-  <w:abstractNum w:abstractNumId="6">
+  <w:abstractNum w:abstractNumId="8">
+    <w:nsid w:val="3D9D6AC6"/>
+    <w:multiLevelType w:val="hybridMultilevel"/>
+    <w:tmpl w:val="C20CD124"/>
+    <w:lvl w:ilvl="0" w:tplc="887698D4">
+      <w:start w:val="2"/>
+      <w:numFmt w:val="decimal"/>
+      <w:lvlText w:val="%1."/>
+      <w:lvlJc w:val="left"/>
+      <w:pPr>
+        <w:ind w:left="720" w:hanging="360"/>
+      </w:pPr>
+      <w:rPr>
+        <w:rFonts w:hint="default"/>
+      </w:rPr>
+    </w:lvl>
+    <w:lvl w:ilvl="1" w:tplc="18090019" w:tentative="1">
+      <w:start w:val="1"/>
+      <w:numFmt w:val="lowerLetter"/>
+      <w:lvlText w:val="%2."/>
+      <w:lvlJc w:val="left"/>
+      <w:pPr>
+        <w:ind w:left="1440" w:hanging="360"/>
+      </w:pPr>
+    </w:lvl>
+    <w:lvl w:ilvl="2" w:tplc="1809001B" w:tentative="1">
+      <w:start w:val="1"/>
+      <w:numFmt w:val="lowerRoman"/>
+      <w:lvlText w:val="%3."/>
+      <w:lvlJc w:val="right"/>
+      <w:pPr>
+        <w:ind w:left="2160" w:hanging="180"/>
+      </w:pPr>
+    </w:lvl>
+    <w:lvl w:ilvl="3" w:tplc="1809000F" w:tentative="1">
+      <w:start w:val="1"/>
+      <w:numFmt w:val="decimal"/>
+      <w:lvlText w:val="%4."/>
+      <w:lvlJc w:val="left"/>
+      <w:pPr>
+        <w:ind w:left="2880" w:hanging="360"/>
+      </w:pPr>
+    </w:lvl>
+    <w:lvl w:ilvl="4" w:tplc="18090019" w:tentative="1">
+      <w:start w:val="1"/>
+      <w:numFmt w:val="lowerLetter"/>
+      <w:lvlText w:val="%5."/>
+      <w:lvlJc w:val="left"/>
+      <w:pPr>
+        <w:ind w:left="3600" w:hanging="360"/>
+      </w:pPr>
+    </w:lvl>
+    <w:lvl w:ilvl="5" w:tplc="1809001B" w:tentative="1">
+      <w:start w:val="1"/>
+      <w:numFmt w:val="lowerRoman"/>
+      <w:lvlText w:val="%6."/>
+      <w:lvlJc w:val="right"/>
+      <w:pPr>
+        <w:ind w:left="4320" w:hanging="180"/>
+      </w:pPr>
+    </w:lvl>
+    <w:lvl w:ilvl="6" w:tplc="1809000F" w:tentative="1">
+      <w:start w:val="1"/>
+      <w:numFmt w:val="decimal"/>
+      <w:lvlText w:val="%7."/>
+      <w:lvlJc w:val="left"/>
+      <w:pPr>
+        <w:ind w:left="5040" w:hanging="360"/>
+      </w:pPr>
+    </w:lvl>
+    <w:lvl w:ilvl="7" w:tplc="18090019" w:tentative="1">
+      <w:start w:val="1"/>
+      <w:numFmt w:val="lowerLetter"/>
+      <w:lvlText w:val="%8."/>
+      <w:lvlJc w:val="left"/>
+      <w:pPr>
+        <w:ind w:left="5760" w:hanging="360"/>
+      </w:pPr>
+    </w:lvl>
+    <w:lvl w:ilvl="8" w:tplc="1809001B" w:tentative="1">
+      <w:start w:val="1"/>
+      <w:numFmt w:val="lowerRoman"/>
+      <w:lvlText w:val="%9."/>
+      <w:lvlJc w:val="right"/>
+      <w:pPr>
+        <w:ind w:left="6480" w:hanging="180"/>
+      </w:pPr>
+    </w:lvl>
+  </w:abstractNum>
+  <w:abstractNum w:abstractNumId="9">
     <w:nsid w:val="42F443EF"/>
     <w:multiLevelType w:val="hybridMultilevel"/>
     <w:tmpl w:val="CED07FA8"/>
@@ -4456,7 +5725,7 @@
       </w:pPr>
     </w:lvl>
   </w:abstractNum>
-  <w:abstractNum w:abstractNumId="7">
+  <w:abstractNum w:abstractNumId="10">
     <w:nsid w:val="43666A3E"/>
     <w:multiLevelType w:val="hybridMultilevel"/>
     <w:tmpl w:val="2B166AAC"/>
@@ -4545,7 +5814,96 @@
       </w:pPr>
     </w:lvl>
   </w:abstractNum>
-  <w:abstractNum w:abstractNumId="8">
+  <w:abstractNum w:abstractNumId="11">
+    <w:nsid w:val="47D212BB"/>
+    <w:multiLevelType w:val="hybridMultilevel"/>
+    <w:tmpl w:val="52B43036"/>
+    <w:lvl w:ilvl="0" w:tplc="0B80ABE8">
+      <w:start w:val="4"/>
+      <w:numFmt w:val="decimal"/>
+      <w:lvlText w:val="%1."/>
+      <w:lvlJc w:val="left"/>
+      <w:pPr>
+        <w:ind w:left="720" w:hanging="360"/>
+      </w:pPr>
+      <w:rPr>
+        <w:rFonts w:hint="default"/>
+      </w:rPr>
+    </w:lvl>
+    <w:lvl w:ilvl="1" w:tplc="18090019" w:tentative="1">
+      <w:start w:val="1"/>
+      <w:numFmt w:val="lowerLetter"/>
+      <w:lvlText w:val="%2."/>
+      <w:lvlJc w:val="left"/>
+      <w:pPr>
+        <w:ind w:left="1440" w:hanging="360"/>
+      </w:pPr>
+    </w:lvl>
+    <w:lvl w:ilvl="2" w:tplc="1809001B" w:tentative="1">
+      <w:start w:val="1"/>
+      <w:numFmt w:val="lowerRoman"/>
+      <w:lvlText w:val="%3."/>
+      <w:lvlJc w:val="right"/>
+      <w:pPr>
+        <w:ind w:left="2160" w:hanging="180"/>
+      </w:pPr>
+    </w:lvl>
+    <w:lvl w:ilvl="3" w:tplc="1809000F" w:tentative="1">
+      <w:start w:val="1"/>
+      <w:numFmt w:val="decimal"/>
+      <w:lvlText w:val="%4."/>
+      <w:lvlJc w:val="left"/>
+      <w:pPr>
+        <w:ind w:left="2880" w:hanging="360"/>
+      </w:pPr>
+    </w:lvl>
+    <w:lvl w:ilvl="4" w:tplc="18090019" w:tentative="1">
+      <w:start w:val="1"/>
+      <w:numFmt w:val="lowerLetter"/>
+      <w:lvlText w:val="%5."/>
+      <w:lvlJc w:val="left"/>
+      <w:pPr>
+        <w:ind w:left="3600" w:hanging="360"/>
+      </w:pPr>
+    </w:lvl>
+    <w:lvl w:ilvl="5" w:tplc="1809001B" w:tentative="1">
+      <w:start w:val="1"/>
+      <w:numFmt w:val="lowerRoman"/>
+      <w:lvlText w:val="%6."/>
+      <w:lvlJc w:val="right"/>
+      <w:pPr>
+        <w:ind w:left="4320" w:hanging="180"/>
+      </w:pPr>
+    </w:lvl>
+    <w:lvl w:ilvl="6" w:tplc="1809000F" w:tentative="1">
+      <w:start w:val="1"/>
+      <w:numFmt w:val="decimal"/>
+      <w:lvlText w:val="%7."/>
+      <w:lvlJc w:val="left"/>
+      <w:pPr>
+        <w:ind w:left="5040" w:hanging="360"/>
+      </w:pPr>
+    </w:lvl>
+    <w:lvl w:ilvl="7" w:tplc="18090019" w:tentative="1">
+      <w:start w:val="1"/>
+      <w:numFmt w:val="lowerLetter"/>
+      <w:lvlText w:val="%8."/>
+      <w:lvlJc w:val="left"/>
+      <w:pPr>
+        <w:ind w:left="5760" w:hanging="360"/>
+      </w:pPr>
+    </w:lvl>
+    <w:lvl w:ilvl="8" w:tplc="1809001B" w:tentative="1">
+      <w:start w:val="1"/>
+      <w:numFmt w:val="lowerRoman"/>
+      <w:lvlText w:val="%9."/>
+      <w:lvlJc w:val="right"/>
+      <w:pPr>
+        <w:ind w:left="6480" w:hanging="180"/>
+      </w:pPr>
+    </w:lvl>
+  </w:abstractNum>
+  <w:abstractNum w:abstractNumId="12">
     <w:nsid w:val="486809BD"/>
     <w:multiLevelType w:val="hybridMultilevel"/>
     <w:tmpl w:val="AB4E6B6C"/>
@@ -4631,7 +5989,7 @@
       </w:pPr>
     </w:lvl>
   </w:abstractNum>
-  <w:abstractNum w:abstractNumId="9">
+  <w:abstractNum w:abstractNumId="13">
     <w:nsid w:val="50063D30"/>
     <w:multiLevelType w:val="singleLevel"/>
     <w:tmpl w:val="04090001"/>
@@ -4651,7 +6009,7 @@
       </w:rPr>
     </w:lvl>
   </w:abstractNum>
-  <w:abstractNum w:abstractNumId="10">
+  <w:abstractNum w:abstractNumId="14">
     <w:nsid w:val="5118424C"/>
     <w:multiLevelType w:val="singleLevel"/>
     <w:tmpl w:val="CDA49022"/>
@@ -4668,7 +6026,7 @@
       </w:rPr>
     </w:lvl>
   </w:abstractNum>
-  <w:abstractNum w:abstractNumId="11">
+  <w:abstractNum w:abstractNumId="15">
     <w:nsid w:val="53AB1D9B"/>
     <w:multiLevelType w:val="hybridMultilevel"/>
     <w:tmpl w:val="E7A2C820"/>
@@ -4757,10 +6115,10 @@
       </w:pPr>
     </w:lvl>
   </w:abstractNum>
-  <w:abstractNum w:abstractNumId="12">
+  <w:abstractNum w:abstractNumId="16">
     <w:nsid w:val="5DDB57B3"/>
     <w:multiLevelType w:val="hybridMultilevel"/>
-    <w:tmpl w:val="3CB68426"/>
+    <w:tmpl w:val="3904B982"/>
     <w:lvl w:ilvl="0" w:tplc="1809000F">
       <w:start w:val="1"/>
       <w:numFmt w:val="decimal"/>
@@ -4843,7 +6201,7 @@
       </w:pPr>
     </w:lvl>
   </w:abstractNum>
-  <w:abstractNum w:abstractNumId="13">
+  <w:abstractNum w:abstractNumId="17">
     <w:nsid w:val="5E3F6662"/>
     <w:multiLevelType w:val="hybridMultilevel"/>
     <w:tmpl w:val="25F44CE4"/>
@@ -4932,7 +6290,7 @@
       </w:pPr>
     </w:lvl>
   </w:abstractNum>
-  <w:abstractNum w:abstractNumId="14">
+  <w:abstractNum w:abstractNumId="18">
     <w:nsid w:val="6412629F"/>
     <w:multiLevelType w:val="hybridMultilevel"/>
     <w:tmpl w:val="6EBA5098"/>
@@ -5045,7 +6403,7 @@
       </w:pPr>
     </w:lvl>
   </w:abstractNum>
-  <w:abstractNum w:abstractNumId="15">
+  <w:abstractNum w:abstractNumId="19">
     <w:nsid w:val="66A77245"/>
     <w:multiLevelType w:val="hybridMultilevel"/>
     <w:tmpl w:val="16228D26"/>
@@ -5158,7 +6516,7 @@
       </w:pPr>
     </w:lvl>
   </w:abstractNum>
-  <w:abstractNum w:abstractNumId="16">
+  <w:abstractNum w:abstractNumId="20">
     <w:nsid w:val="67336BCA"/>
     <w:multiLevelType w:val="singleLevel"/>
     <w:tmpl w:val="04090001"/>
@@ -5178,7 +6536,7 @@
       </w:rPr>
     </w:lvl>
   </w:abstractNum>
-  <w:abstractNum w:abstractNumId="17">
+  <w:abstractNum w:abstractNumId="21">
     <w:nsid w:val="6DBE5F4D"/>
     <w:multiLevelType w:val="hybridMultilevel"/>
     <w:tmpl w:val="C8E44610"/>
@@ -5291,7 +6649,7 @@
       </w:pPr>
     </w:lvl>
   </w:abstractNum>
-  <w:abstractNum w:abstractNumId="18">
+  <w:abstractNum w:abstractNumId="22">
     <w:nsid w:val="6FF60BEA"/>
     <w:multiLevelType w:val="singleLevel"/>
     <w:tmpl w:val="7DC0D32C"/>
@@ -5311,7 +6669,7 @@
       </w:rPr>
     </w:lvl>
   </w:abstractNum>
-  <w:abstractNum w:abstractNumId="19">
+  <w:abstractNum w:abstractNumId="23">
     <w:nsid w:val="71CE3B6C"/>
     <w:multiLevelType w:val="hybridMultilevel"/>
     <w:tmpl w:val="AC00EE50"/>
@@ -5400,7 +6758,7 @@
       </w:pPr>
     </w:lvl>
   </w:abstractNum>
-  <w:abstractNum w:abstractNumId="20">
+  <w:abstractNum w:abstractNumId="24">
     <w:nsid w:val="764F7639"/>
     <w:multiLevelType w:val="singleLevel"/>
     <w:tmpl w:val="956E3A14"/>
@@ -5419,7 +6777,7 @@
       </w:rPr>
     </w:lvl>
   </w:abstractNum>
-  <w:abstractNum w:abstractNumId="21">
+  <w:abstractNum w:abstractNumId="25">
     <w:nsid w:val="79A92966"/>
     <w:multiLevelType w:val="hybridMultilevel"/>
     <w:tmpl w:val="BDCE1E78"/>
@@ -5509,7 +6867,7 @@
     </w:lvl>
   </w:abstractNum>
   <w:num w:numId="1">
-    <w:abstractNumId w:val="18"/>
+    <w:abstractNumId w:val="22"/>
   </w:num>
   <w:num w:numId="2">
     <w:abstractNumId w:val="0"/>
@@ -5530,28 +6888,28 @@
     </w:lvlOverride>
   </w:num>
   <w:num w:numId="3">
-    <w:abstractNumId w:val="16"/>
+    <w:abstractNumId w:val="20"/>
   </w:num>
   <w:num w:numId="4">
-    <w:abstractNumId w:val="20"/>
+    <w:abstractNumId w:val="24"/>
   </w:num>
   <w:num w:numId="5">
-    <w:abstractNumId w:val="2"/>
+    <w:abstractNumId w:val="4"/>
   </w:num>
   <w:num w:numId="6">
     <w:abstractNumId w:val="1"/>
   </w:num>
   <w:num w:numId="7">
-    <w:abstractNumId w:val="4"/>
+    <w:abstractNumId w:val="6"/>
   </w:num>
   <w:num w:numId="8">
-    <w:abstractNumId w:val="3"/>
+    <w:abstractNumId w:val="5"/>
   </w:num>
   <w:num w:numId="9">
-    <w:abstractNumId w:val="9"/>
+    <w:abstractNumId w:val="13"/>
   </w:num>
   <w:num w:numId="10">
-    <w:abstractNumId w:val="15"/>
+    <w:abstractNumId w:val="19"/>
     <w:lvlOverride w:ilvl="0">
       <w:startOverride w:val="1"/>
     </w:lvlOverride>
@@ -5581,7 +6939,7 @@
     </w:lvlOverride>
   </w:num>
   <w:num w:numId="11">
-    <w:abstractNumId w:val="17"/>
+    <w:abstractNumId w:val="21"/>
     <w:lvlOverride w:ilvl="0">
       <w:startOverride w:val="1"/>
     </w:lvlOverride>
@@ -5611,40 +6969,52 @@
     </w:lvlOverride>
   </w:num>
   <w:num w:numId="12">
+    <w:abstractNumId w:val="14"/>
+  </w:num>
+  <w:num w:numId="13">
+    <w:abstractNumId w:val="18"/>
+  </w:num>
+  <w:num w:numId="14">
+    <w:abstractNumId w:val="12"/>
+  </w:num>
+  <w:num w:numId="15">
+    <w:abstractNumId w:val="16"/>
+  </w:num>
+  <w:num w:numId="16">
+    <w:abstractNumId w:val="9"/>
+  </w:num>
+  <w:num w:numId="17">
+    <w:abstractNumId w:val="7"/>
+  </w:num>
+  <w:num w:numId="18">
+    <w:abstractNumId w:val="21"/>
+  </w:num>
+  <w:num w:numId="19">
     <w:abstractNumId w:val="10"/>
   </w:num>
-  <w:num w:numId="13">
-    <w:abstractNumId w:val="14"/>
+  <w:num w:numId="20">
+    <w:abstractNumId w:val="17"/>
   </w:num>
-  <w:num w:numId="14">
+  <w:num w:numId="21">
+    <w:abstractNumId w:val="23"/>
+  </w:num>
+  <w:num w:numId="22">
+    <w:abstractNumId w:val="25"/>
+  </w:num>
+  <w:num w:numId="23">
+    <w:abstractNumId w:val="15"/>
+  </w:num>
+  <w:num w:numId="24">
+    <w:abstractNumId w:val="11"/>
+  </w:num>
+  <w:num w:numId="25">
+    <w:abstractNumId w:val="2"/>
+  </w:num>
+  <w:num w:numId="26">
     <w:abstractNumId w:val="8"/>
   </w:num>
-  <w:num w:numId="15">
-    <w:abstractNumId w:val="12"/>
-  </w:num>
-  <w:num w:numId="16">
-    <w:abstractNumId w:val="6"/>
-  </w:num>
-  <w:num w:numId="17">
-    <w:abstractNumId w:val="5"/>
-  </w:num>
-  <w:num w:numId="18">
-    <w:abstractNumId w:val="17"/>
-  </w:num>
-  <w:num w:numId="19">
-    <w:abstractNumId w:val="7"/>
-  </w:num>
-  <w:num w:numId="20">
-    <w:abstractNumId w:val="13"/>
-  </w:num>
-  <w:num w:numId="21">
-    <w:abstractNumId w:val="19"/>
-  </w:num>
-  <w:num w:numId="22">
-    <w:abstractNumId w:val="21"/>
-  </w:num>
-  <w:num w:numId="23">
-    <w:abstractNumId w:val="11"/>
+  <w:num w:numId="27">
+    <w:abstractNumId w:val="3"/>
   </w:num>
   <w:numIdMacAtCleanup w:val="12"/>
 </w:numbering>
